--- a/reports/task_1.docx
+++ b/reports/task_1.docx
@@ -2054,9 +2054,163 @@
         </w:drawing>
       </w:r>
     </w:p>
+    <w:p>
+      <w:pPr>
+        <w:jc w:val="both"/>
+        <w:rPr>
+          <w:sz w:val="28"/>
+          <w:szCs w:val="28"/>
+        </w:rPr>
+      </w:pPr>
+    </w:p>
+    <w:p>
+      <w:pPr>
+        <w:jc w:val="both"/>
+        <w:rPr>
+          <w:sz w:val="28"/>
+          <w:szCs w:val="28"/>
+        </w:rPr>
+      </w:pPr>
+      <w:r>
+        <w:rPr>
+          <w:b/>
+          <w:bCs/>
+          <w:sz w:val="28"/>
+          <w:szCs w:val="28"/>
+        </w:rPr>
+        <w:t>4. Setup project</w:t>
+      </w:r>
+    </w:p>
+    <w:p>
+      <w:pPr>
+        <w:jc w:val="both"/>
+        <w:rPr>
+          <w:sz w:val="28"/>
+          <w:szCs w:val="28"/>
+        </w:rPr>
+      </w:pPr>
+      <w:r>
+        <w:rPr>
+          <w:sz w:val="28"/>
+          <w:szCs w:val="28"/>
+        </w:rPr>
+        <w:t>I have setup the GitHub repository for the unit project, clone it to my device, adding “README.md” and “stock_prediction.py” files to the folder, then commit and push to my repository, through the use of “SOURCE CONTROL REPOSITORIES” tool in Visual Studio Code.</w:t>
+      </w:r>
+    </w:p>
+    <w:p>
+      <w:pPr>
+        <w:jc w:val="both"/>
+        <w:rPr>
+          <w:sz w:val="28"/>
+          <w:szCs w:val="28"/>
+        </w:rPr>
+      </w:pPr>
+      <w:r>
+        <w:rPr>
+          <w:sz w:val="28"/>
+          <w:szCs w:val="28"/>
+        </w:rPr>
+        <w:lastRenderedPageBreak/>
+        <w:drawing>
+          <wp:inline distT="0" distB="0" distL="0" distR="0" wp14:anchorId="6D18AD52" wp14:editId="24D4490E">
+            <wp:extent cx="7052310" cy="3983990"/>
+            <wp:effectExtent l="0" t="0" r="0" b="0"/>
+            <wp:docPr id="2111336605" name="Picture 1"/>
+            <wp:cNvGraphicFramePr>
+              <a:graphicFrameLocks xmlns:a="http://schemas.openxmlformats.org/drawingml/2006/main" noChangeAspect="1"/>
+            </wp:cNvGraphicFramePr>
+            <a:graphic xmlns:a="http://schemas.openxmlformats.org/drawingml/2006/main">
+              <a:graphicData uri="http://schemas.openxmlformats.org/drawingml/2006/picture">
+                <pic:pic xmlns:pic="http://schemas.openxmlformats.org/drawingml/2006/picture">
+                  <pic:nvPicPr>
+                    <pic:cNvPr id="2111336605" name=""/>
+                    <pic:cNvPicPr/>
+                  </pic:nvPicPr>
+                  <pic:blipFill>
+                    <a:blip r:embed="rId19"/>
+                    <a:stretch>
+                      <a:fillRect/>
+                    </a:stretch>
+                  </pic:blipFill>
+                  <pic:spPr>
+                    <a:xfrm>
+                      <a:off x="0" y="0"/>
+                      <a:ext cx="7052310" cy="3983990"/>
+                    </a:xfrm>
+                    <a:prstGeom prst="rect">
+                      <a:avLst/>
+                    </a:prstGeom>
+                  </pic:spPr>
+                </pic:pic>
+              </a:graphicData>
+            </a:graphic>
+          </wp:inline>
+        </w:drawing>
+      </w:r>
+    </w:p>
+    <w:p>
+      <w:pPr>
+        <w:jc w:val="both"/>
+        <w:rPr>
+          <w:sz w:val="28"/>
+          <w:szCs w:val="28"/>
+        </w:rPr>
+      </w:pPr>
+    </w:p>
+    <w:p>
+      <w:pPr>
+        <w:jc w:val="both"/>
+        <w:rPr>
+          <w:sz w:val="28"/>
+          <w:szCs w:val="28"/>
+        </w:rPr>
+      </w:pPr>
+      <w:r>
+        <w:rPr>
+          <w:sz w:val="28"/>
+          <w:szCs w:val="28"/>
+        </w:rPr>
+        <w:lastRenderedPageBreak/>
+        <w:drawing>
+          <wp:inline distT="0" distB="0" distL="0" distR="0" wp14:anchorId="2BDBADEA" wp14:editId="283674BD">
+            <wp:extent cx="7052310" cy="3966845"/>
+            <wp:effectExtent l="0" t="0" r="0" b="0"/>
+            <wp:docPr id="1736154533" name="Picture 1"/>
+            <wp:cNvGraphicFramePr>
+              <a:graphicFrameLocks xmlns:a="http://schemas.openxmlformats.org/drawingml/2006/main" noChangeAspect="1"/>
+            </wp:cNvGraphicFramePr>
+            <a:graphic xmlns:a="http://schemas.openxmlformats.org/drawingml/2006/main">
+              <a:graphicData uri="http://schemas.openxmlformats.org/drawingml/2006/picture">
+                <pic:pic xmlns:pic="http://schemas.openxmlformats.org/drawingml/2006/picture">
+                  <pic:nvPicPr>
+                    <pic:cNvPr id="1736154533" name=""/>
+                    <pic:cNvPicPr/>
+                  </pic:nvPicPr>
+                  <pic:blipFill>
+                    <a:blip r:embed="rId20"/>
+                    <a:stretch>
+                      <a:fillRect/>
+                    </a:stretch>
+                  </pic:blipFill>
+                  <pic:spPr>
+                    <a:xfrm>
+                      <a:off x="0" y="0"/>
+                      <a:ext cx="7052310" cy="3966845"/>
+                    </a:xfrm>
+                    <a:prstGeom prst="rect">
+                      <a:avLst/>
+                    </a:prstGeom>
+                  </pic:spPr>
+                </pic:pic>
+              </a:graphicData>
+            </a:graphic>
+          </wp:inline>
+        </w:drawing>
+      </w:r>
+    </w:p>
     <w:sectPr>
-      <w:headerReference w:type="default" r:id="rId19"/>
-      <w:footerReference w:type="default" r:id="rId20"/>
+      <w:headerReference w:type="default" r:id="rId21"/>
+      <w:footerReference w:type="default" r:id="rId22"/>
       <w:pgSz w:w="12240" w:h="15840"/>
       <w:pgMar w:top="1418" w:right="567" w:bottom="1418" w:left="567" w:header="720" w:footer="720" w:gutter="0"/>
       <w:cols w:space="720"/>

--- a/reports/task_1.docx
+++ b/reports/task_1.docx
@@ -34,7 +34,7 @@
                     <pic:cNvPicPr/>
                   </pic:nvPicPr>
                   <pic:blipFill>
-                    <a:blip r:embed="rId6">
+                    <a:blip r:embed="rId7">
                       <a:extLst>
                         <a:ext uri="{28A0092B-C50C-407E-A947-70E740481C1C}">
                           <a14:useLocalDpi xmlns:a14="http://schemas.microsoft.com/office/drawing/2010/main" val="0"/>
@@ -85,15 +85,7 @@
           <w:sz w:val="64"/>
           <w:szCs w:val="64"/>
         </w:rPr>
-        <w:t>COS</w:t>
-      </w:r>
-      <w:r>
-        <w:rPr>
-          <w:color w:val="0070C0"/>
-          <w:sz w:val="64"/>
-          <w:szCs w:val="64"/>
-        </w:rPr>
-        <w:t>30018 – Intelligent Systems</w:t>
+        <w:t>COS30018 – Intelligent Systems</w:t>
       </w:r>
     </w:p>
     <w:p>
@@ -112,7 +104,7 @@
         <mc:AlternateContent>
           <mc:Choice Requires="wps">
             <w:drawing>
-              <wp:anchor distT="0" distB="0" distL="114300" distR="114300" simplePos="0" relativeHeight="251659264" behindDoc="0" locked="0" layoutInCell="1" allowOverlap="1" wp14:anchorId="1788521C" wp14:editId="6D52D4AD">
+              <wp:anchor distT="0" distB="0" distL="114300" distR="114300" simplePos="0" relativeHeight="251659264" behindDoc="0" locked="0" layoutInCell="1" allowOverlap="1" wp14:anchorId="1788521C" wp14:editId="63FF0D05">
                 <wp:simplePos x="0" y="0"/>
                 <wp:positionH relativeFrom="margin">
                   <wp:align>center</wp:align>
@@ -263,35 +255,7 @@
                                   <w14:round/>
                                 </w14:textOutline>
                               </w:rPr>
-                              <w:t xml:space="preserve"> </w:t>
-                            </w:r>
-                            <w:r>
-                              <w:rPr>
-                                <w:color w:val="1F3864" w:themeColor="accent1" w:themeShade="80"/>
-                                <w:sz w:val="72"/>
-                                <w:szCs w:val="72"/>
-                                <w14:reflection w14:blurRad="6350" w14:stA="53000" w14:stPos="0" w14:endA="300" w14:endPos="35500" w14:dist="0" w14:dir="5400000" w14:fadeDir="5400000" w14:sx="100000" w14:sy="-90000" w14:kx="0" w14:ky="0" w14:algn="bl"/>
-                                <w14:textOutline w14:w="0" w14:cap="flat" w14:cmpd="sng" w14:algn="ctr">
-                                  <w14:noFill/>
-                                  <w14:prstDash w14:val="solid"/>
-                                  <w14:round/>
-                                </w14:textOutline>
-                              </w:rPr>
-                              <w:t>–</w:t>
-                            </w:r>
-                            <w:r>
-                              <w:rPr>
-                                <w:color w:val="1F3864" w:themeColor="accent1" w:themeShade="80"/>
-                                <w:sz w:val="72"/>
-                                <w:szCs w:val="72"/>
-                                <w14:reflection w14:blurRad="6350" w14:stA="53000" w14:stPos="0" w14:endA="300" w14:endPos="35500" w14:dist="0" w14:dir="5400000" w14:fadeDir="5400000" w14:sx="100000" w14:sy="-90000" w14:kx="0" w14:ky="0" w14:algn="bl"/>
-                                <w14:textOutline w14:w="0" w14:cap="flat" w14:cmpd="sng" w14:algn="ctr">
-                                  <w14:noFill/>
-                                  <w14:prstDash w14:val="solid"/>
-                                  <w14:round/>
-                                </w14:textOutline>
-                              </w:rPr>
-                              <w:t xml:space="preserve"> SETUP</w:t>
+                              <w:t xml:space="preserve"> – SETUP</w:t>
                             </w:r>
                           </w:p>
                         </w:txbxContent>
@@ -315,7 +279,6 @@
                 <v:path gradientshapeok="t" o:connecttype="rect"/>
               </v:shapetype>
               <v:shape id="Text Box 1" o:spid="_x0000_s1026" type="#_x0000_t202" style="position:absolute;margin-left:0;margin-top:.8pt;width:2in;height:2in;z-index:251659264;visibility:visible;mso-wrap-style:none;mso-wrap-distance-left:9pt;mso-wrap-distance-top:0;mso-wrap-distance-right:9pt;mso-wrap-distance-bottom:0;mso-position-horizontal:center;mso-position-horizontal-relative:margin;mso-position-vertical:absolute;mso-position-vertical-relative:text;v-text-anchor:top" o:gfxdata="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" filled="f" stroked="f">
-                <v:fill o:detectmouseclick="t"/>
                 <v:textbox style="mso-fit-shape-to-text:t">
                   <w:txbxContent>
                     <w:p>
@@ -437,35 +400,7 @@
                             <w14:round/>
                           </w14:textOutline>
                         </w:rPr>
-                        <w:t xml:space="preserve"> </w:t>
-                      </w:r>
-                      <w:r>
-                        <w:rPr>
-                          <w:color w:val="1F3864" w:themeColor="accent1" w:themeShade="80"/>
-                          <w:sz w:val="72"/>
-                          <w:szCs w:val="72"/>
-                          <w14:reflection w14:blurRad="6350" w14:stA="53000" w14:stPos="0" w14:endA="300" w14:endPos="35500" w14:dist="0" w14:dir="5400000" w14:fadeDir="5400000" w14:sx="100000" w14:sy="-90000" w14:kx="0" w14:ky="0" w14:algn="bl"/>
-                          <w14:textOutline w14:w="0" w14:cap="flat" w14:cmpd="sng" w14:algn="ctr">
-                            <w14:noFill/>
-                            <w14:prstDash w14:val="solid"/>
-                            <w14:round/>
-                          </w14:textOutline>
-                        </w:rPr>
-                        <w:t>–</w:t>
-                      </w:r>
-                      <w:r>
-                        <w:rPr>
-                          <w:color w:val="1F3864" w:themeColor="accent1" w:themeShade="80"/>
-                          <w:sz w:val="72"/>
-                          <w:szCs w:val="72"/>
-                          <w14:reflection w14:blurRad="6350" w14:stA="53000" w14:stPos="0" w14:endA="300" w14:endPos="35500" w14:dist="0" w14:dir="5400000" w14:fadeDir="5400000" w14:sx="100000" w14:sy="-90000" w14:kx="0" w14:ky="0" w14:algn="bl"/>
-                          <w14:textOutline w14:w="0" w14:cap="flat" w14:cmpd="sng" w14:algn="ctr">
-                            <w14:noFill/>
-                            <w14:prstDash w14:val="solid"/>
-                            <w14:round/>
-                          </w14:textOutline>
-                        </w:rPr>
-                        <w:t xml:space="preserve"> SETUP</w:t>
+                        <w:t xml:space="preserve"> – SETUP</w:t>
                       </w:r>
                     </w:p>
                   </w:txbxContent>
@@ -534,7 +469,7 @@
                     </pic:cNvPicPr>
                   </pic:nvPicPr>
                   <pic:blipFill>
-                    <a:blip r:embed="rId7" cstate="print">
+                    <a:blip r:embed="rId8" cstate="print">
                       <a:extLst>
                         <a:ext uri="{28A0092B-C50C-407E-A947-70E740481C1C}">
                           <a14:useLocalDpi xmlns:a14="http://schemas.microsoft.com/office/drawing/2010/main" val="0"/>
@@ -651,7 +586,7 @@
           <w:sz w:val="30"/>
           <w:szCs w:val="30"/>
         </w:rPr>
-        <w:t xml:space="preserve">I. </w:t>
+        <w:t>I.</w:t>
       </w:r>
       <w:r>
         <w:rPr>
@@ -660,7 +595,7 @@
           <w:sz w:val="30"/>
           <w:szCs w:val="30"/>
         </w:rPr>
-        <w:t>Setup………………………………………………………………………………………………………………………………</w:t>
+        <w:t xml:space="preserve"> </w:t>
       </w:r>
       <w:r>
         <w:rPr>
@@ -669,7 +604,7 @@
           <w:sz w:val="30"/>
           <w:szCs w:val="30"/>
         </w:rPr>
-        <w:t>.</w:t>
+        <w:t xml:space="preserve"> </w:t>
       </w:r>
       <w:r>
         <w:rPr>
@@ -678,20 +613,17 @@
           <w:sz w:val="30"/>
           <w:szCs w:val="30"/>
         </w:rPr>
-        <w:t>3</w:t>
-      </w:r>
-    </w:p>
-    <w:p>
-      <w:pPr>
-        <w:ind w:firstLine="720"/>
-        <w:jc w:val="both"/>
+        <w:t>Setup………………………………………………………………………………………………………………………………</w:t>
+      </w:r>
+      <w:r>
         <w:rPr>
           <w:i/>
           <w:iCs/>
           <w:sz w:val="30"/>
           <w:szCs w:val="30"/>
         </w:rPr>
-      </w:pPr>
+        <w:t>.</w:t>
+      </w:r>
       <w:r>
         <w:rPr>
           <w:i/>
@@ -699,29 +631,29 @@
           <w:sz w:val="30"/>
           <w:szCs w:val="30"/>
         </w:rPr>
-        <w:t xml:space="preserve">1. </w:t>
-      </w:r>
-      <w:r>
+        <w:t>3</w:t>
+      </w:r>
+    </w:p>
+    <w:p>
+      <w:pPr>
+        <w:ind w:firstLine="720"/>
+        <w:jc w:val="both"/>
         <w:rPr>
           <w:i/>
           <w:iCs/>
           <w:sz w:val="30"/>
           <w:szCs w:val="30"/>
         </w:rPr>
-        <w:t>Setup environment on local machine………………………………………………………………………3</w:t>
-      </w:r>
-    </w:p>
-    <w:p>
-      <w:pPr>
-        <w:ind w:firstLine="720"/>
-        <w:jc w:val="both"/>
+      </w:pPr>
+      <w:r>
         <w:rPr>
           <w:i/>
           <w:iCs/>
           <w:sz w:val="30"/>
           <w:szCs w:val="30"/>
         </w:rPr>
-      </w:pPr>
+        <w:t xml:space="preserve">1. </w:t>
+      </w:r>
       <w:r>
         <w:rPr>
           <w:i/>
@@ -729,17 +661,20 @@
           <w:sz w:val="30"/>
           <w:szCs w:val="30"/>
         </w:rPr>
-        <w:t xml:space="preserve">2. </w:t>
-      </w:r>
-      <w:r>
+        <w:t>Setup environment on local machine………………………………………………………………………3</w:t>
+      </w:r>
+    </w:p>
+    <w:p>
+      <w:pPr>
+        <w:ind w:firstLine="720"/>
+        <w:jc w:val="both"/>
         <w:rPr>
           <w:i/>
           <w:iCs/>
           <w:sz w:val="30"/>
           <w:szCs w:val="30"/>
         </w:rPr>
-        <w:t xml:space="preserve">Setup </w:t>
-      </w:r>
+      </w:pPr>
       <w:r>
         <w:rPr>
           <w:i/>
@@ -747,7 +682,7 @@
           <w:sz w:val="30"/>
           <w:szCs w:val="30"/>
         </w:rPr>
-        <w:t xml:space="preserve">virtual </w:t>
+        <w:t xml:space="preserve">2. </w:t>
       </w:r>
       <w:r>
         <w:rPr>
@@ -756,28 +691,28 @@
           <w:sz w:val="30"/>
           <w:szCs w:val="30"/>
         </w:rPr>
-        <w:t>environment…………………………………………………………………………………</w:t>
-      </w:r>
-      <w:r>
+        <w:t>Setup virtual environment………………………………………………………………………………………4</w:t>
+      </w:r>
+    </w:p>
+    <w:p>
+      <w:pPr>
+        <w:jc w:val="both"/>
         <w:rPr>
           <w:i/>
           <w:iCs/>
           <w:sz w:val="30"/>
           <w:szCs w:val="30"/>
         </w:rPr>
-        <w:t>……4</w:t>
-      </w:r>
-    </w:p>
-    <w:p>
-      <w:pPr>
-        <w:jc w:val="both"/>
+      </w:pPr>
+      <w:r>
         <w:rPr>
           <w:i/>
           <w:iCs/>
           <w:sz w:val="30"/>
           <w:szCs w:val="30"/>
         </w:rPr>
-      </w:pPr>
+        <w:tab/>
+      </w:r>
       <w:r>
         <w:rPr>
           <w:i/>
@@ -785,28 +720,28 @@
           <w:sz w:val="30"/>
           <w:szCs w:val="30"/>
         </w:rPr>
-        <w:tab/>
-      </w:r>
-      <w:r>
+        <w:t>3. Setup project………………………………………………………………………………………………………….5</w:t>
+      </w:r>
+    </w:p>
+    <w:p>
+      <w:pPr>
+        <w:jc w:val="both"/>
         <w:rPr>
           <w:i/>
           <w:iCs/>
           <w:sz w:val="30"/>
           <w:szCs w:val="30"/>
         </w:rPr>
-        <w:t>3. Setup project………………………………………………………………………………………………………….5</w:t>
-      </w:r>
-    </w:p>
-    <w:p>
-      <w:pPr>
-        <w:jc w:val="both"/>
+      </w:pPr>
+      <w:r>
         <w:rPr>
           <w:i/>
           <w:iCs/>
           <w:sz w:val="30"/>
           <w:szCs w:val="30"/>
         </w:rPr>
-      </w:pPr>
+        <w:t>II. Testing</w:t>
+      </w:r>
       <w:r>
         <w:rPr>
           <w:i/>
@@ -814,7 +749,7 @@
           <w:sz w:val="30"/>
           <w:szCs w:val="30"/>
         </w:rPr>
-        <w:t>II. Testing</w:t>
+        <w:t>………………………………………………………………………………………………………………………</w:t>
       </w:r>
       <w:r>
         <w:rPr>
@@ -823,19 +758,17 @@
           <w:sz w:val="30"/>
           <w:szCs w:val="30"/>
         </w:rPr>
-        <w:t>………………………………………………………………………………………………………………………</w:t>
-      </w:r>
-    </w:p>
-    <w:p>
-      <w:pPr>
-        <w:jc w:val="both"/>
+        <w:t>……</w:t>
+      </w:r>
+      <w:r>
         <w:rPr>
           <w:i/>
           <w:iCs/>
           <w:sz w:val="30"/>
           <w:szCs w:val="30"/>
         </w:rPr>
-      </w:pPr>
+        <w:t>.</w:t>
+      </w:r>
       <w:r>
         <w:rPr>
           <w:i/>
@@ -843,8 +776,45 @@
           <w:sz w:val="30"/>
           <w:szCs w:val="30"/>
         </w:rPr>
+        <w:t>7</w:t>
+      </w:r>
+    </w:p>
+    <w:p>
+      <w:pPr>
+        <w:jc w:val="both"/>
+        <w:rPr>
+          <w:i/>
+          <w:iCs/>
+          <w:sz w:val="30"/>
+          <w:szCs w:val="30"/>
+        </w:rPr>
+      </w:pPr>
+      <w:r>
+        <w:rPr>
+          <w:i/>
+          <w:iCs/>
+          <w:sz w:val="30"/>
+          <w:szCs w:val="30"/>
+        </w:rPr>
         <w:tab/>
-        <w:t xml:space="preserve">1. Testing </w:t>
+      </w:r>
+      <w:r>
+        <w:rPr>
+          <w:i/>
+          <w:iCs/>
+          <w:sz w:val="30"/>
+          <w:szCs w:val="30"/>
+        </w:rPr>
+        <w:t>1</w:t>
+      </w:r>
+      <w:r>
+        <w:rPr>
+          <w:i/>
+          <w:iCs/>
+          <w:sz w:val="30"/>
+          <w:szCs w:val="30"/>
+        </w:rPr>
+        <w:t xml:space="preserve">. Test </w:t>
       </w:r>
       <w:r>
         <w:rPr>
@@ -855,16 +825,93 @@
           <w:sz w:val="30"/>
           <w:szCs w:val="30"/>
         </w:rPr>
-        <w:t>v0.1</w:t>
-      </w:r>
-      <w:r>
-        <w:rPr>
+        <w:t>P</w:t>
+      </w:r>
+      <w:r>
+        <w:rPr>
+          <w:b/>
+          <w:bCs/>
           <w:i/>
           <w:iCs/>
           <w:sz w:val="30"/>
           <w:szCs w:val="30"/>
         </w:rPr>
-        <w:t xml:space="preserve"> and </w:t>
+        <w:t>1</w:t>
+      </w:r>
+      <w:r>
+        <w:rPr>
+          <w:i/>
+          <w:iCs/>
+          <w:sz w:val="30"/>
+          <w:szCs w:val="30"/>
+        </w:rPr>
+        <w:t>……………………………………………………………………………………</w:t>
+      </w:r>
+      <w:r>
+        <w:rPr>
+          <w:i/>
+          <w:iCs/>
+          <w:sz w:val="30"/>
+          <w:szCs w:val="30"/>
+        </w:rPr>
+        <w:t>………</w:t>
+      </w:r>
+      <w:r>
+        <w:rPr>
+          <w:i/>
+          <w:iCs/>
+          <w:sz w:val="30"/>
+          <w:szCs w:val="30"/>
+        </w:rPr>
+        <w:t>………………</w:t>
+      </w:r>
+      <w:r>
+        <w:rPr>
+          <w:i/>
+          <w:iCs/>
+          <w:sz w:val="30"/>
+          <w:szCs w:val="30"/>
+        </w:rPr>
+        <w:t>…</w:t>
+      </w:r>
+      <w:r>
+        <w:rPr>
+          <w:i/>
+          <w:iCs/>
+          <w:sz w:val="30"/>
+          <w:szCs w:val="30"/>
+        </w:rPr>
+        <w:t>…..</w:t>
+      </w:r>
+      <w:r>
+        <w:rPr>
+          <w:i/>
+          <w:iCs/>
+          <w:sz w:val="30"/>
+          <w:szCs w:val="30"/>
+        </w:rPr>
+        <w:t>7</w:t>
+      </w:r>
+    </w:p>
+    <w:p>
+      <w:pPr>
+        <w:jc w:val="both"/>
+        <w:rPr>
+          <w:i/>
+          <w:iCs/>
+          <w:sz w:val="30"/>
+          <w:szCs w:val="30"/>
+        </w:rPr>
+      </w:pPr>
+      <w:r>
+        <w:rPr>
+          <w:i/>
+          <w:iCs/>
+          <w:sz w:val="30"/>
+          <w:szCs w:val="30"/>
+        </w:rPr>
+        <w:tab/>
+        <w:t xml:space="preserve">2. Test </w:t>
       </w:r>
       <w:r>
         <w:rPr>
@@ -875,7 +922,7 @@
           <w:sz w:val="30"/>
           <w:szCs w:val="30"/>
         </w:rPr>
-        <w:t>P1</w:t>
+        <w:t>v0.1</w:t>
       </w:r>
       <w:r>
         <w:rPr>
@@ -895,17 +942,15 @@
         </w:rPr>
         <w:t>………</w:t>
       </w:r>
-    </w:p>
-    <w:p>
-      <w:pPr>
-        <w:jc w:val="both"/>
+      <w:r>
         <w:rPr>
           <w:i/>
           <w:iCs/>
           <w:sz w:val="30"/>
           <w:szCs w:val="30"/>
         </w:rPr>
-      </w:pPr>
+        <w:t>……………</w:t>
+      </w:r>
       <w:r>
         <w:rPr>
           <w:i/>
@@ -913,7 +958,7 @@
           <w:sz w:val="30"/>
           <w:szCs w:val="30"/>
         </w:rPr>
-        <w:tab/>
+        <w:t>……</w:t>
       </w:r>
       <w:r>
         <w:rPr>
@@ -922,7 +967,7 @@
           <w:sz w:val="30"/>
           <w:szCs w:val="30"/>
         </w:rPr>
-        <w:t>2</w:t>
+        <w:t>1</w:t>
       </w:r>
       <w:r>
         <w:rPr>
@@ -931,7 +976,45 @@
           <w:sz w:val="30"/>
           <w:szCs w:val="30"/>
         </w:rPr>
-        <w:t xml:space="preserve">. Testing </w:t>
+        <w:t>0</w:t>
+      </w:r>
+    </w:p>
+    <w:p>
+      <w:pPr>
+        <w:jc w:val="both"/>
+        <w:rPr>
+          <w:i/>
+          <w:iCs/>
+          <w:sz w:val="30"/>
+          <w:szCs w:val="30"/>
+        </w:rPr>
+      </w:pPr>
+      <w:r>
+        <w:rPr>
+          <w:i/>
+          <w:iCs/>
+          <w:sz w:val="30"/>
+          <w:szCs w:val="30"/>
+        </w:rPr>
+        <w:tab/>
+      </w:r>
+      <w:r>
+        <w:rPr>
+          <w:i/>
+          <w:iCs/>
+          <w:sz w:val="30"/>
+          <w:szCs w:val="30"/>
+        </w:rPr>
+        <w:t>3</w:t>
+      </w:r>
+      <w:r>
+        <w:rPr>
+          <w:i/>
+          <w:iCs/>
+          <w:sz w:val="30"/>
+          <w:szCs w:val="30"/>
+        </w:rPr>
+        <w:t xml:space="preserve">. Test </w:t>
       </w:r>
       <w:r>
         <w:rPr>
@@ -942,252 +1025,255 @@
           <w:sz w:val="30"/>
           <w:szCs w:val="30"/>
         </w:rPr>
-        <w:t>P</w:t>
-      </w:r>
+        <w:t>P2</w:t>
+      </w:r>
+      <w:r>
+        <w:rPr>
+          <w:i/>
+          <w:iCs/>
+          <w:sz w:val="30"/>
+          <w:szCs w:val="30"/>
+        </w:rPr>
+        <w:t>……………………………………………………………………………………</w:t>
+      </w:r>
+      <w:r>
+        <w:rPr>
+          <w:i/>
+          <w:iCs/>
+          <w:sz w:val="30"/>
+          <w:szCs w:val="30"/>
+        </w:rPr>
+        <w:t>…………………</w:t>
+      </w:r>
+      <w:r>
+        <w:rPr>
+          <w:i/>
+          <w:iCs/>
+          <w:sz w:val="30"/>
+          <w:szCs w:val="30"/>
+        </w:rPr>
+        <w:t>……</w:t>
+      </w:r>
+      <w:r>
+        <w:rPr>
+          <w:i/>
+          <w:iCs/>
+          <w:sz w:val="30"/>
+          <w:szCs w:val="30"/>
+        </w:rPr>
+        <w:t>……</w:t>
+      </w:r>
+      <w:r>
+        <w:rPr>
+          <w:i/>
+          <w:iCs/>
+          <w:sz w:val="30"/>
+          <w:szCs w:val="30"/>
+        </w:rPr>
+        <w:t>11</w:t>
+      </w:r>
+    </w:p>
+    <w:p>
+      <w:pPr>
+        <w:jc w:val="both"/>
+        <w:rPr>
+          <w:i/>
+          <w:iCs/>
+          <w:sz w:val="30"/>
+          <w:szCs w:val="30"/>
+        </w:rPr>
+      </w:pPr>
+      <w:r>
+        <w:rPr>
+          <w:i/>
+          <w:iCs/>
+          <w:sz w:val="30"/>
+          <w:szCs w:val="30"/>
+        </w:rPr>
+        <w:t xml:space="preserve">III. </w:t>
+      </w:r>
+      <w:r>
+        <w:rPr>
+          <w:i/>
+          <w:iCs/>
+          <w:sz w:val="30"/>
+          <w:szCs w:val="30"/>
+        </w:rPr>
+        <w:t>Summary</w:t>
+      </w:r>
+      <w:r>
+        <w:rPr>
+          <w:i/>
+          <w:iCs/>
+          <w:sz w:val="30"/>
+          <w:szCs w:val="30"/>
+        </w:rPr>
+        <w:t>……………………………………………………………………………………………………………………</w:t>
+      </w:r>
+      <w:r>
+        <w:rPr>
+          <w:i/>
+          <w:iCs/>
+          <w:sz w:val="30"/>
+          <w:szCs w:val="30"/>
+        </w:rPr>
+        <w:t>.17</w:t>
+      </w:r>
+    </w:p>
+    <w:p>
+      <w:pPr>
+        <w:jc w:val="both"/>
+        <w:rPr>
+          <w:i/>
+          <w:iCs/>
+          <w:sz w:val="30"/>
+          <w:szCs w:val="30"/>
+        </w:rPr>
+      </w:pPr>
+    </w:p>
+    <w:p>
+      <w:pPr>
+        <w:jc w:val="both"/>
+        <w:rPr>
+          <w:i/>
+          <w:iCs/>
+          <w:sz w:val="38"/>
+          <w:szCs w:val="38"/>
+        </w:rPr>
+      </w:pPr>
+    </w:p>
+    <w:p>
+      <w:pPr>
+        <w:jc w:val="both"/>
+        <w:rPr>
+          <w:i/>
+          <w:iCs/>
+          <w:sz w:val="30"/>
+          <w:szCs w:val="30"/>
+        </w:rPr>
+      </w:pPr>
+    </w:p>
+    <w:p>
+      <w:pPr>
+        <w:jc w:val="both"/>
+        <w:rPr>
+          <w:i/>
+          <w:iCs/>
+          <w:sz w:val="30"/>
+          <w:szCs w:val="30"/>
+        </w:rPr>
+      </w:pPr>
+    </w:p>
+    <w:p>
+      <w:pPr>
+        <w:jc w:val="both"/>
+        <w:rPr>
+          <w:i/>
+          <w:iCs/>
+          <w:sz w:val="30"/>
+          <w:szCs w:val="30"/>
+        </w:rPr>
+      </w:pPr>
+    </w:p>
+    <w:p>
+      <w:pPr>
+        <w:jc w:val="both"/>
+        <w:rPr>
+          <w:i/>
+          <w:iCs/>
+          <w:sz w:val="30"/>
+          <w:szCs w:val="30"/>
+        </w:rPr>
+      </w:pPr>
+    </w:p>
+    <w:p>
+      <w:pPr>
+        <w:jc w:val="both"/>
+        <w:rPr>
+          <w:i/>
+          <w:iCs/>
+          <w:sz w:val="30"/>
+          <w:szCs w:val="30"/>
+        </w:rPr>
+      </w:pPr>
+    </w:p>
+    <w:p>
+      <w:pPr>
+        <w:jc w:val="both"/>
+        <w:rPr>
+          <w:i/>
+          <w:iCs/>
+          <w:sz w:val="30"/>
+          <w:szCs w:val="30"/>
+        </w:rPr>
+      </w:pPr>
+    </w:p>
+    <w:p>
+      <w:pPr>
+        <w:jc w:val="both"/>
+        <w:rPr>
+          <w:i/>
+          <w:iCs/>
+          <w:sz w:val="30"/>
+          <w:szCs w:val="30"/>
+        </w:rPr>
+      </w:pPr>
+    </w:p>
+    <w:p>
+      <w:pPr>
+        <w:jc w:val="both"/>
+        <w:rPr>
+          <w:i/>
+          <w:iCs/>
+          <w:sz w:val="30"/>
+          <w:szCs w:val="30"/>
+        </w:rPr>
+      </w:pPr>
+    </w:p>
+    <w:p>
+      <w:pPr>
+        <w:jc w:val="center"/>
+        <w:rPr>
+          <w:sz w:val="62"/>
+          <w:szCs w:val="62"/>
+        </w:rPr>
+      </w:pPr>
       <w:r>
         <w:rPr>
           <w:b/>
           <w:bCs/>
-          <w:i/>
-          <w:iCs/>
-          <w:sz w:val="30"/>
-          <w:szCs w:val="30"/>
-        </w:rPr>
-        <w:t>2</w:t>
-      </w:r>
-      <w:r>
-        <w:rPr>
-          <w:i/>
-          <w:iCs/>
-          <w:sz w:val="30"/>
-          <w:szCs w:val="30"/>
-        </w:rPr>
-        <w:t>……………………………………………………………………………………</w:t>
-      </w:r>
-      <w:r>
-        <w:rPr>
-          <w:i/>
-          <w:iCs/>
-          <w:sz w:val="30"/>
-          <w:szCs w:val="30"/>
-        </w:rPr>
-        <w:t>…………</w:t>
-      </w:r>
-      <w:r>
-        <w:rPr>
-          <w:i/>
-          <w:iCs/>
-          <w:sz w:val="30"/>
-          <w:szCs w:val="30"/>
-        </w:rPr>
-        <w:t>…………</w:t>
-      </w:r>
-    </w:p>
-    <w:p>
-      <w:pPr>
-        <w:jc w:val="both"/>
-        <w:rPr>
-          <w:i/>
-          <w:iCs/>
-          <w:sz w:val="30"/>
-          <w:szCs w:val="30"/>
-        </w:rPr>
-      </w:pPr>
-      <w:r>
-        <w:rPr>
-          <w:i/>
-          <w:iCs/>
-          <w:sz w:val="30"/>
-          <w:szCs w:val="30"/>
-        </w:rPr>
-        <w:t>III. Conclusion</w:t>
-      </w:r>
-      <w:r>
-        <w:rPr>
-          <w:i/>
-          <w:iCs/>
-          <w:sz w:val="30"/>
-          <w:szCs w:val="30"/>
-        </w:rPr>
-        <w:t>……………………………………………………………………………………………………………………</w:t>
-      </w:r>
-    </w:p>
-    <w:p>
-      <w:pPr>
-        <w:jc w:val="both"/>
-        <w:rPr>
-          <w:i/>
-          <w:iCs/>
-          <w:sz w:val="30"/>
-          <w:szCs w:val="30"/>
-        </w:rPr>
-      </w:pPr>
-    </w:p>
-    <w:p>
-      <w:pPr>
-        <w:jc w:val="both"/>
-        <w:rPr>
-          <w:i/>
-          <w:iCs/>
-          <w:sz w:val="30"/>
-          <w:szCs w:val="30"/>
-        </w:rPr>
-      </w:pPr>
-    </w:p>
-    <w:p>
-      <w:pPr>
-        <w:jc w:val="both"/>
-        <w:rPr>
-          <w:i/>
-          <w:iCs/>
-          <w:sz w:val="30"/>
-          <w:szCs w:val="30"/>
-        </w:rPr>
-      </w:pPr>
-    </w:p>
-    <w:p>
-      <w:pPr>
-        <w:jc w:val="both"/>
-        <w:rPr>
-          <w:i/>
-          <w:iCs/>
-          <w:sz w:val="30"/>
-          <w:szCs w:val="30"/>
-        </w:rPr>
-      </w:pPr>
-    </w:p>
-    <w:p>
-      <w:pPr>
-        <w:jc w:val="both"/>
-        <w:rPr>
-          <w:i/>
-          <w:iCs/>
-          <w:sz w:val="30"/>
-          <w:szCs w:val="30"/>
-        </w:rPr>
-      </w:pPr>
-    </w:p>
-    <w:p>
-      <w:pPr>
-        <w:jc w:val="both"/>
-        <w:rPr>
-          <w:i/>
-          <w:iCs/>
-          <w:sz w:val="30"/>
-          <w:szCs w:val="30"/>
-        </w:rPr>
-      </w:pPr>
-    </w:p>
-    <w:p>
-      <w:pPr>
-        <w:jc w:val="both"/>
-        <w:rPr>
-          <w:i/>
-          <w:iCs/>
-          <w:sz w:val="30"/>
-          <w:szCs w:val="30"/>
-        </w:rPr>
-      </w:pPr>
-    </w:p>
-    <w:p>
-      <w:pPr>
-        <w:jc w:val="both"/>
-        <w:rPr>
-          <w:i/>
-          <w:iCs/>
-          <w:sz w:val="30"/>
-          <w:szCs w:val="30"/>
-        </w:rPr>
-      </w:pPr>
-    </w:p>
-    <w:p>
-      <w:pPr>
-        <w:jc w:val="both"/>
-        <w:rPr>
-          <w:i/>
-          <w:iCs/>
-          <w:sz w:val="30"/>
-          <w:szCs w:val="30"/>
-        </w:rPr>
-      </w:pPr>
-    </w:p>
-    <w:p>
-      <w:pPr>
-        <w:jc w:val="both"/>
-        <w:rPr>
-          <w:i/>
-          <w:iCs/>
-          <w:sz w:val="30"/>
-          <w:szCs w:val="30"/>
-        </w:rPr>
-      </w:pPr>
-    </w:p>
-    <w:p>
-      <w:pPr>
-        <w:jc w:val="both"/>
-        <w:rPr>
-          <w:i/>
-          <w:iCs/>
-          <w:sz w:val="30"/>
-          <w:szCs w:val="30"/>
-        </w:rPr>
-      </w:pPr>
-    </w:p>
-    <w:p>
-      <w:pPr>
-        <w:jc w:val="both"/>
-        <w:rPr>
-          <w:i/>
-          <w:iCs/>
-          <w:sz w:val="30"/>
-          <w:szCs w:val="30"/>
-        </w:rPr>
-      </w:pPr>
+          <w:sz w:val="62"/>
+          <w:szCs w:val="62"/>
+        </w:rPr>
+        <w:lastRenderedPageBreak/>
+        <w:t>SETUP</w:t>
+      </w:r>
     </w:p>
     <w:p>
       <w:pPr>
         <w:jc w:val="center"/>
         <w:rPr>
-          <w:sz w:val="64"/>
-          <w:szCs w:val="64"/>
-        </w:rPr>
-      </w:pPr>
-      <w:r>
+          <w:sz w:val="26"/>
+          <w:szCs w:val="26"/>
+        </w:rPr>
+      </w:pPr>
+    </w:p>
+    <w:p>
+      <w:pPr>
+        <w:jc w:val="both"/>
         <w:rPr>
           <w:b/>
           <w:bCs/>
-          <w:sz w:val="64"/>
-          <w:szCs w:val="64"/>
-        </w:rPr>
-        <w:lastRenderedPageBreak/>
-        <w:t>SETUP</w:t>
-      </w:r>
-    </w:p>
-    <w:p>
-      <w:pPr>
-        <w:jc w:val="center"/>
-        <w:rPr>
-          <w:sz w:val="64"/>
-          <w:szCs w:val="64"/>
-        </w:rPr>
-      </w:pPr>
-    </w:p>
-    <w:p>
-      <w:pPr>
-        <w:jc w:val="both"/>
+          <w:sz w:val="26"/>
+          <w:szCs w:val="26"/>
+        </w:rPr>
+      </w:pPr>
+      <w:r>
         <w:rPr>
           <w:b/>
           <w:bCs/>
-          <w:sz w:val="28"/>
-          <w:szCs w:val="28"/>
-        </w:rPr>
-      </w:pPr>
-      <w:r>
-        <w:rPr>
-          <w:b/>
-          <w:bCs/>
-          <w:sz w:val="28"/>
-          <w:szCs w:val="28"/>
+          <w:sz w:val="26"/>
+          <w:szCs w:val="26"/>
         </w:rPr>
         <w:t>1. Setup environment on local machine</w:t>
       </w:r>
@@ -1196,58 +1282,50 @@
       <w:pPr>
         <w:jc w:val="both"/>
         <w:rPr>
-          <w:sz w:val="28"/>
-          <w:szCs w:val="28"/>
-        </w:rPr>
-      </w:pPr>
-    </w:p>
-    <w:p>
-      <w:pPr>
-        <w:jc w:val="both"/>
-        <w:rPr>
-          <w:sz w:val="28"/>
-          <w:szCs w:val="28"/>
-        </w:rPr>
-      </w:pPr>
-      <w:r>
-        <w:rPr>
-          <w:sz w:val="28"/>
-          <w:szCs w:val="28"/>
+          <w:sz w:val="26"/>
+          <w:szCs w:val="26"/>
+        </w:rPr>
+      </w:pPr>
+      <w:r>
+        <w:rPr>
+          <w:sz w:val="26"/>
+          <w:szCs w:val="26"/>
         </w:rPr>
         <w:t xml:space="preserve">First, I have installed Python, version 3.10.7, from </w:t>
       </w:r>
-      <w:hyperlink r:id="rId8" w:history="1">
+      <w:hyperlink r:id="rId9" w:history="1">
         <w:r>
           <w:rPr>
             <w:rStyle w:val="Hyperlink"/>
-            <w:sz w:val="28"/>
-            <w:szCs w:val="28"/>
+            <w:sz w:val="26"/>
+            <w:szCs w:val="26"/>
           </w:rPr>
           <w:t>https://www.python.org/downloads/</w:t>
         </w:r>
       </w:hyperlink>
       <w:r>
         <w:rPr>
+          <w:sz w:val="26"/>
+          <w:szCs w:val="26"/>
+        </w:rPr>
+        <w:t xml:space="preserve"> </w:t>
+      </w:r>
+    </w:p>
+    <w:p>
+      <w:pPr>
+        <w:jc w:val="both"/>
+        <w:rPr>
+          <w:i/>
+          <w:iCs/>
           <w:sz w:val="28"/>
           <w:szCs w:val="28"/>
         </w:rPr>
-        <w:t xml:space="preserve"> </w:t>
-      </w:r>
-    </w:p>
-    <w:p>
-      <w:pPr>
-        <w:jc w:val="both"/>
-        <w:rPr>
-          <w:i/>
-          <w:iCs/>
-          <w:sz w:val="28"/>
-          <w:szCs w:val="28"/>
-        </w:rPr>
-      </w:pPr>
-      <w:r>
-        <w:rPr>
-          <w:i/>
-          <w:iCs/>
+      </w:pPr>
+      <w:r>
+        <w:rPr>
+          <w:i/>
+          <w:iCs/>
+          <w:noProof/>
           <w:sz w:val="28"/>
           <w:szCs w:val="28"/>
         </w:rPr>
@@ -1267,7 +1345,7 @@
                     <pic:cNvPicPr/>
                   </pic:nvPicPr>
                   <pic:blipFill>
-                    <a:blip r:embed="rId9"/>
+                    <a:blip r:embed="rId10"/>
                     <a:stretch>
                       <a:fillRect/>
                     </a:stretch>
@@ -1292,28 +1370,28 @@
       <w:pPr>
         <w:jc w:val="both"/>
         <w:rPr>
-          <w:sz w:val="28"/>
-          <w:szCs w:val="28"/>
-        </w:rPr>
-      </w:pPr>
-      <w:r>
-        <w:rPr>
-          <w:sz w:val="28"/>
-          <w:szCs w:val="28"/>
+          <w:sz w:val="26"/>
+          <w:szCs w:val="26"/>
+        </w:rPr>
+      </w:pPr>
+      <w:r>
+        <w:rPr>
+          <w:sz w:val="26"/>
+          <w:szCs w:val="26"/>
         </w:rPr>
         <w:t xml:space="preserve">Then is the installation of </w:t>
       </w:r>
       <w:r>
         <w:rPr>
-          <w:sz w:val="28"/>
-          <w:szCs w:val="28"/>
+          <w:sz w:val="26"/>
+          <w:szCs w:val="26"/>
         </w:rPr>
         <w:t>some necessary libraries for the project</w:t>
       </w:r>
       <w:r>
         <w:rPr>
-          <w:sz w:val="28"/>
-          <w:szCs w:val="28"/>
+          <w:sz w:val="26"/>
+          <w:szCs w:val="26"/>
         </w:rPr>
         <w:t xml:space="preserve">, including </w:t>
       </w:r>
@@ -1321,15 +1399,15 @@
         <w:rPr>
           <w:i/>
           <w:iCs/>
-          <w:sz w:val="28"/>
-          <w:szCs w:val="28"/>
+          <w:sz w:val="26"/>
+          <w:szCs w:val="26"/>
         </w:rPr>
         <w:t>pandas</w:t>
       </w:r>
       <w:r>
         <w:rPr>
-          <w:sz w:val="28"/>
-          <w:szCs w:val="28"/>
+          <w:sz w:val="26"/>
+          <w:szCs w:val="26"/>
         </w:rPr>
         <w:t xml:space="preserve">, </w:t>
       </w:r>
@@ -1337,15 +1415,15 @@
         <w:rPr>
           <w:i/>
           <w:iCs/>
-          <w:sz w:val="28"/>
-          <w:szCs w:val="28"/>
+          <w:sz w:val="26"/>
+          <w:szCs w:val="26"/>
         </w:rPr>
         <w:t>pandas-datareader</w:t>
       </w:r>
       <w:r>
         <w:rPr>
-          <w:sz w:val="28"/>
-          <w:szCs w:val="28"/>
+          <w:sz w:val="26"/>
+          <w:szCs w:val="26"/>
         </w:rPr>
         <w:t xml:space="preserve">, </w:t>
       </w:r>
@@ -1353,15 +1431,15 @@
         <w:rPr>
           <w:i/>
           <w:iCs/>
-          <w:sz w:val="28"/>
-          <w:szCs w:val="28"/>
+          <w:sz w:val="26"/>
+          <w:szCs w:val="26"/>
         </w:rPr>
         <w:t>numpy</w:t>
       </w:r>
       <w:r>
         <w:rPr>
-          <w:sz w:val="28"/>
-          <w:szCs w:val="28"/>
+          <w:sz w:val="26"/>
+          <w:szCs w:val="26"/>
         </w:rPr>
         <w:t xml:space="preserve">, </w:t>
       </w:r>
@@ -1369,15 +1447,15 @@
         <w:rPr>
           <w:i/>
           <w:iCs/>
-          <w:sz w:val="28"/>
-          <w:szCs w:val="28"/>
+          <w:sz w:val="26"/>
+          <w:szCs w:val="26"/>
         </w:rPr>
         <w:t>tensorflow</w:t>
       </w:r>
       <w:r>
         <w:rPr>
-          <w:sz w:val="28"/>
-          <w:szCs w:val="28"/>
+          <w:sz w:val="26"/>
+          <w:szCs w:val="26"/>
         </w:rPr>
         <w:t xml:space="preserve">, </w:t>
       </w:r>
@@ -1385,15 +1463,15 @@
         <w:rPr>
           <w:i/>
           <w:iCs/>
-          <w:sz w:val="28"/>
-          <w:szCs w:val="28"/>
+          <w:sz w:val="26"/>
+          <w:szCs w:val="26"/>
         </w:rPr>
         <w:t>yfinance</w:t>
       </w:r>
       <w:r>
         <w:rPr>
-          <w:sz w:val="28"/>
-          <w:szCs w:val="28"/>
+          <w:sz w:val="26"/>
+          <w:szCs w:val="26"/>
         </w:rPr>
         <w:t xml:space="preserve"> and </w:t>
       </w:r>
@@ -1401,15 +1479,15 @@
         <w:rPr>
           <w:i/>
           <w:iCs/>
-          <w:sz w:val="28"/>
-          <w:szCs w:val="28"/>
+          <w:sz w:val="26"/>
+          <w:szCs w:val="26"/>
         </w:rPr>
         <w:t>scikit-learn</w:t>
       </w:r>
       <w:r>
         <w:rPr>
-          <w:sz w:val="28"/>
-          <w:szCs w:val="28"/>
+          <w:sz w:val="26"/>
+          <w:szCs w:val="26"/>
         </w:rPr>
         <w:t xml:space="preserve"> using </w:t>
       </w:r>
@@ -1417,15 +1495,15 @@
         <w:rPr>
           <w:i/>
           <w:iCs/>
-          <w:sz w:val="28"/>
-          <w:szCs w:val="28"/>
+          <w:sz w:val="26"/>
+          <w:szCs w:val="26"/>
         </w:rPr>
         <w:t>pip</w:t>
       </w:r>
       <w:r>
         <w:rPr>
-          <w:sz w:val="28"/>
-          <w:szCs w:val="28"/>
+          <w:sz w:val="26"/>
+          <w:szCs w:val="26"/>
         </w:rPr>
         <w:t>:</w:t>
       </w:r>
@@ -1457,7 +1535,7 @@
                     <pic:cNvPicPr/>
                   </pic:nvPicPr>
                   <pic:blipFill>
-                    <a:blip r:embed="rId10"/>
+                    <a:blip r:embed="rId11"/>
                     <a:stretch>
                       <a:fillRect/>
                     </a:stretch>
@@ -1505,7 +1583,7 @@
                     <pic:cNvPicPr/>
                   </pic:nvPicPr>
                   <pic:blipFill>
-                    <a:blip r:embed="rId11"/>
+                    <a:blip r:embed="rId12"/>
                     <a:stretch>
                       <a:fillRect/>
                     </a:stretch>
@@ -1543,7 +1621,6 @@
         <w:rPr>
           <w:noProof/>
         </w:rPr>
-        <w:lastRenderedPageBreak/>
         <w:drawing>
           <wp:inline distT="0" distB="0" distL="0" distR="0" wp14:anchorId="525F1EF6" wp14:editId="74CF0DE9">
             <wp:extent cx="7052310" cy="472440"/>
@@ -1560,7 +1637,7 @@
                     <pic:cNvPicPr/>
                   </pic:nvPicPr>
                   <pic:blipFill>
-                    <a:blip r:embed="rId12"/>
+                    <a:blip r:embed="rId13"/>
                     <a:stretch>
                       <a:fillRect/>
                     </a:stretch>
@@ -1592,6 +1669,7 @@
         <w:rPr>
           <w:noProof/>
         </w:rPr>
+        <w:lastRenderedPageBreak/>
         <w:drawing>
           <wp:inline distT="0" distB="0" distL="0" distR="0" wp14:anchorId="5DF331A2" wp14:editId="23E30D5A">
             <wp:extent cx="7052310" cy="492125"/>
@@ -1608,7 +1686,7 @@
                     <pic:cNvPicPr/>
                   </pic:nvPicPr>
                   <pic:blipFill>
-                    <a:blip r:embed="rId13"/>
+                    <a:blip r:embed="rId14"/>
                     <a:stretch>
                       <a:fillRect/>
                     </a:stretch>
@@ -1639,6 +1717,7 @@
       </w:pPr>
       <w:r>
         <w:rPr>
+          <w:noProof/>
           <w:sz w:val="28"/>
           <w:szCs w:val="28"/>
         </w:rPr>
@@ -1658,7 +1737,7 @@
                     <pic:cNvPicPr/>
                   </pic:nvPicPr>
                   <pic:blipFill>
-                    <a:blip r:embed="rId14"/>
+                    <a:blip r:embed="rId15"/>
                     <a:stretch>
                       <a:fillRect/>
                     </a:stretch>
@@ -1689,6 +1768,7 @@
       </w:pPr>
       <w:r>
         <w:rPr>
+          <w:noProof/>
           <w:sz w:val="28"/>
           <w:szCs w:val="28"/>
         </w:rPr>
@@ -1708,7 +1788,7 @@
                     <pic:cNvPicPr/>
                   </pic:nvPicPr>
                   <pic:blipFill>
-                    <a:blip r:embed="rId15"/>
+                    <a:blip r:embed="rId16"/>
                     <a:stretch>
                       <a:fillRect/>
                     </a:stretch>
@@ -1744,99 +1824,109 @@
         <w:rPr>
           <w:b/>
           <w:bCs/>
+          <w:sz w:val="26"/>
+          <w:szCs w:val="26"/>
+        </w:rPr>
+      </w:pPr>
+      <w:r>
+        <w:rPr>
+          <w:b/>
+          <w:bCs/>
+          <w:sz w:val="26"/>
+          <w:szCs w:val="26"/>
+        </w:rPr>
+        <w:t>2. Setup virtual environment</w:t>
+      </w:r>
+    </w:p>
+    <w:p>
+      <w:pPr>
+        <w:jc w:val="both"/>
+        <w:rPr>
+          <w:sz w:val="26"/>
+          <w:szCs w:val="26"/>
+        </w:rPr>
+      </w:pPr>
+      <w:r>
+        <w:rPr>
+          <w:sz w:val="26"/>
+          <w:szCs w:val="26"/>
+        </w:rPr>
+        <w:t xml:space="preserve">To create </w:t>
+      </w:r>
+      <w:r>
+        <w:rPr>
+          <w:sz w:val="26"/>
+          <w:szCs w:val="26"/>
+        </w:rPr>
+        <w:t xml:space="preserve">a </w:t>
+      </w:r>
+      <w:r>
+        <w:rPr>
+          <w:sz w:val="26"/>
+          <w:szCs w:val="26"/>
+        </w:rPr>
+        <w:t xml:space="preserve">Python virtual environment, I have used the library of </w:t>
+      </w:r>
+      <w:r>
+        <w:rPr>
+          <w:i/>
+          <w:iCs/>
+          <w:sz w:val="26"/>
+          <w:szCs w:val="26"/>
+        </w:rPr>
+        <w:t>venv</w:t>
+      </w:r>
+      <w:r>
+        <w:rPr>
+          <w:sz w:val="26"/>
+          <w:szCs w:val="26"/>
+        </w:rPr>
+        <w:t xml:space="preserve"> as a </w:t>
+      </w:r>
+      <w:r>
+        <w:rPr>
+          <w:sz w:val="26"/>
+          <w:szCs w:val="26"/>
+        </w:rPr>
+        <w:t>common virtual environment library for Python.</w:t>
+      </w:r>
+    </w:p>
+    <w:p>
+      <w:pPr>
+        <w:jc w:val="both"/>
+        <w:rPr>
+          <w:noProof/>
+          <w:sz w:val="20"/>
+          <w:szCs w:val="20"/>
+        </w:rPr>
+      </w:pPr>
+      <w:r>
+        <w:rPr>
+          <w:sz w:val="26"/>
+          <w:szCs w:val="26"/>
+        </w:rPr>
+        <w:t>I have created a new virtual environment, and named it “myenv”:</w:t>
+      </w:r>
+      <w:r>
+        <w:rPr>
+          <w:noProof/>
+          <w:sz w:val="20"/>
+          <w:szCs w:val="20"/>
+        </w:rPr>
+        <w:t xml:space="preserve"> </w:t>
+      </w:r>
+    </w:p>
+    <w:p>
+      <w:pPr>
+        <w:jc w:val="center"/>
+        <w:rPr>
           <w:sz w:val="28"/>
           <w:szCs w:val="28"/>
         </w:rPr>
       </w:pPr>
       <w:r>
         <w:rPr>
-          <w:b/>
-          <w:bCs/>
-          <w:sz w:val="28"/>
-          <w:szCs w:val="28"/>
-        </w:rPr>
-        <w:t>2. Setup virtual environment</w:t>
-      </w:r>
-    </w:p>
-    <w:p>
-      <w:pPr>
-        <w:jc w:val="both"/>
-        <w:rPr>
-          <w:sz w:val="28"/>
-          <w:szCs w:val="28"/>
-        </w:rPr>
-      </w:pPr>
-    </w:p>
-    <w:p>
-      <w:pPr>
-        <w:jc w:val="both"/>
-        <w:rPr>
-          <w:sz w:val="28"/>
-          <w:szCs w:val="28"/>
-        </w:rPr>
-      </w:pPr>
-      <w:r>
-        <w:rPr>
-          <w:sz w:val="28"/>
-          <w:szCs w:val="28"/>
-        </w:rPr>
-        <w:t xml:space="preserve">To create Python virtual environment, I have used the library of </w:t>
-      </w:r>
-      <w:r>
-        <w:rPr>
-          <w:i/>
-          <w:iCs/>
-          <w:sz w:val="28"/>
-          <w:szCs w:val="28"/>
-        </w:rPr>
-        <w:t>venv</w:t>
-      </w:r>
-      <w:r>
-        <w:rPr>
-          <w:sz w:val="28"/>
-          <w:szCs w:val="28"/>
-        </w:rPr>
-        <w:t xml:space="preserve"> as a </w:t>
-      </w:r>
-      <w:r>
-        <w:rPr>
-          <w:sz w:val="28"/>
-          <w:szCs w:val="28"/>
-        </w:rPr>
-        <w:t>common virtual environment library for Python.</w:t>
-      </w:r>
-    </w:p>
-    <w:p>
-      <w:pPr>
-        <w:jc w:val="both"/>
-        <w:rPr>
-          <w:noProof/>
-        </w:rPr>
-      </w:pPr>
-      <w:r>
-        <w:rPr>
-          <w:sz w:val="28"/>
-          <w:szCs w:val="28"/>
-        </w:rPr>
-        <w:t>I have created a new virtual environment, and named it “myenv”:</w:t>
-      </w:r>
-      <w:r>
-        <w:rPr>
-          <w:noProof/>
-        </w:rPr>
-        <w:t xml:space="preserve"> </w:t>
-      </w:r>
-    </w:p>
-    <w:p>
-      <w:pPr>
-        <w:jc w:val="both"/>
-        <w:rPr>
-          <w:sz w:val="28"/>
-          <w:szCs w:val="28"/>
-        </w:rPr>
-      </w:pPr>
-      <w:r>
-        <w:rPr>
+          <w:noProof/>
           <w:sz w:val="28"/>
           <w:szCs w:val="28"/>
         </w:rPr>
@@ -1856,7 +1946,7 @@
                     <pic:cNvPicPr/>
                   </pic:nvPicPr>
                   <pic:blipFill>
-                    <a:blip r:embed="rId16"/>
+                    <a:blip r:embed="rId17"/>
                     <a:stretch>
                       <a:fillRect/>
                     </a:stretch>
@@ -1881,28 +1971,85 @@
       <w:pPr>
         <w:jc w:val="both"/>
         <w:rPr>
+          <w:sz w:val="26"/>
+          <w:szCs w:val="26"/>
+        </w:rPr>
+      </w:pPr>
+      <w:r>
+        <w:rPr>
+          <w:sz w:val="26"/>
+          <w:szCs w:val="26"/>
+        </w:rPr>
+        <w:t xml:space="preserve">To activate the virtual environment, I change the directory into </w:t>
+      </w:r>
+      <w:r>
+        <w:rPr>
+          <w:sz w:val="26"/>
+          <w:szCs w:val="26"/>
+        </w:rPr>
+        <w:t>“</w:t>
+      </w:r>
+      <w:r>
+        <w:rPr>
+          <w:sz w:val="26"/>
+          <w:szCs w:val="26"/>
+        </w:rPr>
+        <w:t>myenv\Scripts</w:t>
+      </w:r>
+      <w:r>
+        <w:rPr>
+          <w:sz w:val="26"/>
+          <w:szCs w:val="26"/>
+        </w:rPr>
+        <w:t>”</w:t>
+      </w:r>
+      <w:r>
+        <w:rPr>
+          <w:sz w:val="26"/>
+          <w:szCs w:val="26"/>
+        </w:rPr>
+        <w:t xml:space="preserve">, and run the </w:t>
+      </w:r>
+      <w:r>
+        <w:rPr>
+          <w:sz w:val="26"/>
+          <w:szCs w:val="26"/>
+        </w:rPr>
+        <w:t>“</w:t>
+      </w:r>
+      <w:r>
+        <w:rPr>
+          <w:sz w:val="26"/>
+          <w:szCs w:val="26"/>
+        </w:rPr>
+        <w:t>activate.bat</w:t>
+      </w:r>
+      <w:r>
+        <w:rPr>
+          <w:sz w:val="26"/>
+          <w:szCs w:val="26"/>
+        </w:rPr>
+        <w:t>”</w:t>
+      </w:r>
+      <w:r>
+        <w:rPr>
+          <w:sz w:val="26"/>
+          <w:szCs w:val="26"/>
+        </w:rPr>
+        <w:t xml:space="preserve"> file:</w:t>
+      </w:r>
+    </w:p>
+    <w:p>
+      <w:pPr>
+        <w:jc w:val="both"/>
+        <w:rPr>
           <w:sz w:val="28"/>
           <w:szCs w:val="28"/>
         </w:rPr>
       </w:pPr>
       <w:r>
         <w:rPr>
-          <w:sz w:val="28"/>
-          <w:szCs w:val="28"/>
-        </w:rPr>
-        <w:t>To activate the virtual environment, I change the directory into myenv\Scripts, and run the activate.bat file:</w:t>
-      </w:r>
-    </w:p>
-    <w:p>
-      <w:pPr>
-        <w:jc w:val="both"/>
-        <w:rPr>
-          <w:sz w:val="28"/>
-          <w:szCs w:val="28"/>
-        </w:rPr>
-      </w:pPr>
-      <w:r>
-        <w:rPr>
+          <w:noProof/>
           <w:sz w:val="28"/>
           <w:szCs w:val="28"/>
         </w:rPr>
@@ -1923,7 +2070,7 @@
                     <pic:cNvPicPr/>
                   </pic:nvPicPr>
                   <pic:blipFill>
-                    <a:blip r:embed="rId17"/>
+                    <a:blip r:embed="rId18"/>
                     <a:stretch>
                       <a:fillRect/>
                     </a:stretch>
@@ -1948,72 +2095,45 @@
       <w:pPr>
         <w:jc w:val="both"/>
         <w:rPr>
+          <w:sz w:val="26"/>
+          <w:szCs w:val="26"/>
+        </w:rPr>
+      </w:pPr>
+      <w:r>
+        <w:rPr>
+          <w:sz w:val="26"/>
+          <w:szCs w:val="26"/>
+        </w:rPr>
+        <w:t>Now, It is possible to install Python packages or libraries without affecting the system-wide Python installation in my local machine.</w:t>
+      </w:r>
+    </w:p>
+    <w:p>
+      <w:pPr>
+        <w:jc w:val="both"/>
+        <w:rPr>
+          <w:sz w:val="26"/>
+          <w:szCs w:val="26"/>
+        </w:rPr>
+      </w:pPr>
+      <w:r>
+        <w:rPr>
+          <w:sz w:val="26"/>
+          <w:szCs w:val="26"/>
+        </w:rPr>
+        <w:t>To deactivate it, I run the deactivate.bat instead.</w:t>
+      </w:r>
+    </w:p>
+    <w:p>
+      <w:pPr>
+        <w:jc w:val="both"/>
+        <w:rPr>
           <w:sz w:val="28"/>
           <w:szCs w:val="28"/>
         </w:rPr>
       </w:pPr>
       <w:r>
         <w:rPr>
-          <w:sz w:val="28"/>
-          <w:szCs w:val="28"/>
-        </w:rPr>
-        <w:t xml:space="preserve">Now, It is possible to install Python packages or libraries </w:t>
-      </w:r>
-      <w:r>
-        <w:rPr>
-          <w:sz w:val="28"/>
-          <w:szCs w:val="28"/>
-        </w:rPr>
-        <w:t xml:space="preserve">without affecting </w:t>
-      </w:r>
-      <w:r>
-        <w:rPr>
-          <w:sz w:val="28"/>
-          <w:szCs w:val="28"/>
-        </w:rPr>
-        <w:t>the</w:t>
-      </w:r>
-      <w:r>
-        <w:rPr>
-          <w:sz w:val="28"/>
-          <w:szCs w:val="28"/>
-        </w:rPr>
-        <w:t xml:space="preserve"> system-wide Python installation</w:t>
-      </w:r>
-      <w:r>
-        <w:rPr>
-          <w:sz w:val="28"/>
-          <w:szCs w:val="28"/>
-        </w:rPr>
-        <w:t xml:space="preserve"> in my local machine.</w:t>
-      </w:r>
-    </w:p>
-    <w:p>
-      <w:pPr>
-        <w:jc w:val="both"/>
-        <w:rPr>
-          <w:sz w:val="28"/>
-          <w:szCs w:val="28"/>
-        </w:rPr>
-      </w:pPr>
-      <w:r>
-        <w:rPr>
-          <w:sz w:val="28"/>
-          <w:szCs w:val="28"/>
-        </w:rPr>
-        <w:t>To deactivate it, I run the deactivate.bat instead.</w:t>
-      </w:r>
-    </w:p>
-    <w:p>
-      <w:pPr>
-        <w:jc w:val="both"/>
-        <w:rPr>
-          <w:sz w:val="28"/>
-          <w:szCs w:val="28"/>
-        </w:rPr>
-      </w:pPr>
-      <w:r>
-        <w:rPr>
+          <w:noProof/>
           <w:sz w:val="28"/>
           <w:szCs w:val="28"/>
         </w:rPr>
@@ -2033,7 +2153,7 @@
                     <pic:cNvPicPr/>
                   </pic:nvPicPr>
                   <pic:blipFill>
-                    <a:blip r:embed="rId18"/>
+                    <a:blip r:embed="rId19"/>
                     <a:stretch>
                       <a:fillRect/>
                     </a:stretch>
@@ -2067,55 +2187,64 @@
       <w:pPr>
         <w:jc w:val="both"/>
         <w:rPr>
+          <w:sz w:val="26"/>
+          <w:szCs w:val="26"/>
+        </w:rPr>
+      </w:pPr>
+      <w:r>
+        <w:rPr>
+          <w:b/>
+          <w:bCs/>
+          <w:sz w:val="26"/>
+          <w:szCs w:val="26"/>
+        </w:rPr>
+        <w:t>3</w:t>
+      </w:r>
+      <w:r>
+        <w:rPr>
+          <w:b/>
+          <w:bCs/>
+          <w:sz w:val="26"/>
+          <w:szCs w:val="26"/>
+        </w:rPr>
+        <w:t>. Setup project</w:t>
+      </w:r>
+    </w:p>
+    <w:p>
+      <w:pPr>
+        <w:jc w:val="both"/>
+        <w:rPr>
+          <w:sz w:val="26"/>
+          <w:szCs w:val="26"/>
+        </w:rPr>
+      </w:pPr>
+      <w:r>
+        <w:rPr>
+          <w:sz w:val="26"/>
+          <w:szCs w:val="26"/>
+        </w:rPr>
+        <w:t>I have setup the GitHub repository for the unit project, clone it to my device, adding “README.md” and “stock_prediction.py” files to the folder, then commit and push to my repository, through the use of “SOURCE CONTROL REPOSITORIES” tool in Visual Studio Code.</w:t>
+      </w:r>
+    </w:p>
+    <w:p>
+      <w:pPr>
+        <w:jc w:val="both"/>
+        <w:rPr>
           <w:sz w:val="28"/>
           <w:szCs w:val="28"/>
         </w:rPr>
       </w:pPr>
       <w:r>
         <w:rPr>
-          <w:b/>
-          <w:bCs/>
+          <w:noProof/>
           <w:sz w:val="28"/>
           <w:szCs w:val="28"/>
         </w:rPr>
-        <w:t>4. Setup project</w:t>
-      </w:r>
-    </w:p>
-    <w:p>
-      <w:pPr>
-        <w:jc w:val="both"/>
-        <w:rPr>
-          <w:sz w:val="28"/>
-          <w:szCs w:val="28"/>
-        </w:rPr>
-      </w:pPr>
-      <w:r>
-        <w:rPr>
-          <w:sz w:val="28"/>
-          <w:szCs w:val="28"/>
-        </w:rPr>
-        <w:t>I have setup the GitHub repository for the unit project, clone it to my device, adding “README.md” and “stock_prediction.py” files to the folder, then commit and push to my repository, through the use of “SOURCE CONTROL REPOSITORIES” tool in Visual Studio Code.</w:t>
-      </w:r>
-    </w:p>
-    <w:p>
-      <w:pPr>
-        <w:jc w:val="both"/>
-        <w:rPr>
-          <w:sz w:val="28"/>
-          <w:szCs w:val="28"/>
-        </w:rPr>
-      </w:pPr>
-      <w:r>
-        <w:rPr>
-          <w:sz w:val="28"/>
-          <w:szCs w:val="28"/>
-        </w:rPr>
-        <w:lastRenderedPageBreak/>
         <w:drawing>
-          <wp:inline distT="0" distB="0" distL="0" distR="0" wp14:anchorId="6D18AD52" wp14:editId="24D4490E">
-            <wp:extent cx="7052310" cy="3983990"/>
-            <wp:effectExtent l="0" t="0" r="0" b="0"/>
-            <wp:docPr id="2111336605" name="Picture 1"/>
+          <wp:inline distT="0" distB="0" distL="0" distR="0" wp14:anchorId="606A70AD" wp14:editId="2F3EFB4F">
+            <wp:extent cx="7052310" cy="2073910"/>
+            <wp:effectExtent l="0" t="0" r="0" b="2540"/>
+            <wp:docPr id="322659760" name="Picture 1"/>
             <wp:cNvGraphicFramePr>
               <a:graphicFrameLocks xmlns:a="http://schemas.openxmlformats.org/drawingml/2006/main" noChangeAspect="1"/>
             </wp:cNvGraphicFramePr>
@@ -2123,11 +2252,11 @@
               <a:graphicData uri="http://schemas.openxmlformats.org/drawingml/2006/picture">
                 <pic:pic xmlns:pic="http://schemas.openxmlformats.org/drawingml/2006/picture">
                   <pic:nvPicPr>
-                    <pic:cNvPr id="2111336605" name=""/>
+                    <pic:cNvPr id="322659760" name=""/>
                     <pic:cNvPicPr/>
                   </pic:nvPicPr>
                   <pic:blipFill>
-                    <a:blip r:embed="rId19"/>
+                    <a:blip r:embed="rId20"/>
                     <a:stretch>
                       <a:fillRect/>
                     </a:stretch>
@@ -2135,7 +2264,7 @@
                   <pic:spPr>
                     <a:xfrm>
                       <a:off x="0" y="0"/>
-                      <a:ext cx="7052310" cy="3983990"/>
+                      <a:ext cx="7052310" cy="2073910"/>
                     </a:xfrm>
                     <a:prstGeom prst="rect">
                       <a:avLst/>
@@ -2152,30 +2281,45 @@
       <w:pPr>
         <w:jc w:val="both"/>
         <w:rPr>
+          <w:sz w:val="26"/>
+          <w:szCs w:val="26"/>
+        </w:rPr>
+      </w:pPr>
+      <w:r>
+        <w:rPr>
+          <w:sz w:val="26"/>
+          <w:szCs w:val="26"/>
+        </w:rPr>
+        <w:t>My GitHub account’s username is “trungkiennguyen22082004”, and the project repository names “009_Python_Stock_Price_Prediction”</w:t>
+      </w:r>
+      <w:r>
+        <w:rPr>
+          <w:sz w:val="26"/>
+          <w:szCs w:val="26"/>
+        </w:rPr>
+        <w:t>:</w:t>
+      </w:r>
+    </w:p>
+    <w:p>
+      <w:pPr>
+        <w:jc w:val="both"/>
+        <w:rPr>
           <w:sz w:val="28"/>
           <w:szCs w:val="28"/>
         </w:rPr>
       </w:pPr>
-    </w:p>
-    <w:p>
-      <w:pPr>
-        <w:jc w:val="both"/>
-        <w:rPr>
+      <w:r>
+        <w:rPr>
+          <w:noProof/>
           <w:sz w:val="28"/>
           <w:szCs w:val="28"/>
         </w:rPr>
-      </w:pPr>
-      <w:r>
-        <w:rPr>
-          <w:sz w:val="28"/>
-          <w:szCs w:val="28"/>
-        </w:rPr>
         <w:lastRenderedPageBreak/>
         <w:drawing>
-          <wp:inline distT="0" distB="0" distL="0" distR="0" wp14:anchorId="2BDBADEA" wp14:editId="283674BD">
-            <wp:extent cx="7052310" cy="3966845"/>
-            <wp:effectExtent l="0" t="0" r="0" b="0"/>
-            <wp:docPr id="1736154533" name="Picture 1"/>
+          <wp:inline distT="0" distB="0" distL="0" distR="0" wp14:anchorId="6D17A618" wp14:editId="0E61BBCE">
+            <wp:extent cx="7052310" cy="3441700"/>
+            <wp:effectExtent l="0" t="0" r="0" b="6350"/>
+            <wp:docPr id="906338446" name="Picture 1"/>
             <wp:cNvGraphicFramePr>
               <a:graphicFrameLocks xmlns:a="http://schemas.openxmlformats.org/drawingml/2006/main" noChangeAspect="1"/>
             </wp:cNvGraphicFramePr>
@@ -2183,11 +2327,457 @@
               <a:graphicData uri="http://schemas.openxmlformats.org/drawingml/2006/picture">
                 <pic:pic xmlns:pic="http://schemas.openxmlformats.org/drawingml/2006/picture">
                   <pic:nvPicPr>
-                    <pic:cNvPr id="1736154533" name=""/>
+                    <pic:cNvPr id="906338446" name=""/>
                     <pic:cNvPicPr/>
                   </pic:nvPicPr>
                   <pic:blipFill>
-                    <a:blip r:embed="rId20"/>
+                    <a:blip r:embed="rId21"/>
+                    <a:stretch>
+                      <a:fillRect/>
+                    </a:stretch>
+                  </pic:blipFill>
+                  <pic:spPr>
+                    <a:xfrm>
+                      <a:off x="0" y="0"/>
+                      <a:ext cx="7052310" cy="3441700"/>
+                    </a:xfrm>
+                    <a:prstGeom prst="rect">
+                      <a:avLst/>
+                    </a:prstGeom>
+                  </pic:spPr>
+                </pic:pic>
+              </a:graphicData>
+            </a:graphic>
+          </wp:inline>
+        </w:drawing>
+      </w:r>
+    </w:p>
+    <w:p>
+      <w:pPr>
+        <w:jc w:val="center"/>
+        <w:rPr>
+          <w:sz w:val="24"/>
+          <w:szCs w:val="24"/>
+        </w:rPr>
+      </w:pPr>
+      <w:r>
+        <w:rPr>
+          <w:i/>
+          <w:iCs/>
+          <w:sz w:val="24"/>
+          <w:szCs w:val="24"/>
+        </w:rPr>
+        <w:t>GitHub repository for the project</w:t>
+      </w:r>
+    </w:p>
+    <w:p>
+      <w:pPr>
+        <w:jc w:val="center"/>
+        <w:rPr>
+          <w:sz w:val="28"/>
+          <w:szCs w:val="28"/>
+        </w:rPr>
+      </w:pPr>
+    </w:p>
+    <w:p>
+      <w:pPr>
+        <w:jc w:val="center"/>
+        <w:rPr>
+          <w:sz w:val="28"/>
+          <w:szCs w:val="28"/>
+        </w:rPr>
+      </w:pPr>
+      <w:r>
+        <w:rPr>
+          <w:noProof/>
+          <w:sz w:val="28"/>
+          <w:szCs w:val="28"/>
+        </w:rPr>
+        <w:drawing>
+          <wp:inline distT="0" distB="0" distL="0" distR="0" wp14:anchorId="7BEA0B57" wp14:editId="371D4BE5">
+            <wp:extent cx="7052310" cy="3456305"/>
+            <wp:effectExtent l="0" t="0" r="0" b="0"/>
+            <wp:docPr id="2049381478" name="Picture 1"/>
+            <wp:cNvGraphicFramePr>
+              <a:graphicFrameLocks xmlns:a="http://schemas.openxmlformats.org/drawingml/2006/main" noChangeAspect="1"/>
+            </wp:cNvGraphicFramePr>
+            <a:graphic xmlns:a="http://schemas.openxmlformats.org/drawingml/2006/main">
+              <a:graphicData uri="http://schemas.openxmlformats.org/drawingml/2006/picture">
+                <pic:pic xmlns:pic="http://schemas.openxmlformats.org/drawingml/2006/picture">
+                  <pic:nvPicPr>
+                    <pic:cNvPr id="2049381478" name=""/>
+                    <pic:cNvPicPr/>
+                  </pic:nvPicPr>
+                  <pic:blipFill>
+                    <a:blip r:embed="rId22"/>
+                    <a:stretch>
+                      <a:fillRect/>
+                    </a:stretch>
+                  </pic:blipFill>
+                  <pic:spPr>
+                    <a:xfrm>
+                      <a:off x="0" y="0"/>
+                      <a:ext cx="7052310" cy="3456305"/>
+                    </a:xfrm>
+                    <a:prstGeom prst="rect">
+                      <a:avLst/>
+                    </a:prstGeom>
+                  </pic:spPr>
+                </pic:pic>
+              </a:graphicData>
+            </a:graphic>
+          </wp:inline>
+        </w:drawing>
+      </w:r>
+    </w:p>
+    <w:p>
+      <w:pPr>
+        <w:jc w:val="center"/>
+        <w:rPr>
+          <w:i/>
+          <w:iCs/>
+          <w:sz w:val="24"/>
+          <w:szCs w:val="24"/>
+        </w:rPr>
+      </w:pPr>
+      <w:r>
+        <w:rPr>
+          <w:i/>
+          <w:iCs/>
+          <w:sz w:val="24"/>
+          <w:szCs w:val="24"/>
+        </w:rPr>
+        <w:t>And its Wiki page for weekly reports</w:t>
+      </w:r>
+    </w:p>
+    <w:p>
+      <w:pPr>
+        <w:jc w:val="center"/>
+        <w:rPr>
+          <w:b/>
+          <w:bCs/>
+          <w:sz w:val="64"/>
+          <w:szCs w:val="64"/>
+        </w:rPr>
+      </w:pPr>
+      <w:r>
+        <w:rPr>
+          <w:b/>
+          <w:bCs/>
+          <w:sz w:val="64"/>
+          <w:szCs w:val="64"/>
+        </w:rPr>
+        <w:lastRenderedPageBreak/>
+        <w:t>TESTING</w:t>
+      </w:r>
+    </w:p>
+    <w:p>
+      <w:pPr>
+        <w:jc w:val="center"/>
+        <w:rPr>
+          <w:b/>
+          <w:bCs/>
+          <w:sz w:val="26"/>
+          <w:szCs w:val="26"/>
+        </w:rPr>
+      </w:pPr>
+    </w:p>
+    <w:p>
+      <w:pPr>
+        <w:jc w:val="both"/>
+        <w:rPr>
+          <w:sz w:val="26"/>
+          <w:szCs w:val="26"/>
+        </w:rPr>
+      </w:pPr>
+      <w:r>
+        <w:rPr>
+          <w:sz w:val="26"/>
+          <w:szCs w:val="26"/>
+        </w:rPr>
+        <w:t xml:space="preserve">To make sure that the Python packages and libraries used for my main project do not conflict with those used in </w:t>
+      </w:r>
+      <w:r>
+        <w:rPr>
+          <w:b/>
+          <w:bCs/>
+          <w:sz w:val="26"/>
+          <w:szCs w:val="26"/>
+        </w:rPr>
+        <w:t>P1</w:t>
+      </w:r>
+      <w:r>
+        <w:rPr>
+          <w:sz w:val="26"/>
+          <w:szCs w:val="26"/>
+        </w:rPr>
+        <w:t xml:space="preserve"> and </w:t>
+      </w:r>
+      <w:r>
+        <w:rPr>
+          <w:b/>
+          <w:bCs/>
+          <w:sz w:val="26"/>
+          <w:szCs w:val="26"/>
+        </w:rPr>
+        <w:t>P2</w:t>
+      </w:r>
+      <w:r>
+        <w:rPr>
+          <w:sz w:val="26"/>
+          <w:szCs w:val="26"/>
+        </w:rPr>
+        <w:t xml:space="preserve">, I test the </w:t>
+      </w:r>
+      <w:r>
+        <w:rPr>
+          <w:b/>
+          <w:bCs/>
+          <w:sz w:val="26"/>
+          <w:szCs w:val="26"/>
+        </w:rPr>
+        <w:t>P1</w:t>
+      </w:r>
+      <w:r>
+        <w:rPr>
+          <w:sz w:val="26"/>
+          <w:szCs w:val="26"/>
+        </w:rPr>
+        <w:t xml:space="preserve"> and </w:t>
+      </w:r>
+      <w:r>
+        <w:rPr>
+          <w:b/>
+          <w:bCs/>
+          <w:sz w:val="26"/>
+          <w:szCs w:val="26"/>
+        </w:rPr>
+        <w:t xml:space="preserve">P2 </w:t>
+      </w:r>
+      <w:r>
+        <w:rPr>
+          <w:sz w:val="26"/>
+          <w:szCs w:val="26"/>
+        </w:rPr>
+        <w:t xml:space="preserve">in virtual environment, while running </w:t>
+      </w:r>
+      <w:r>
+        <w:rPr>
+          <w:b/>
+          <w:bCs/>
+          <w:sz w:val="26"/>
+          <w:szCs w:val="26"/>
+        </w:rPr>
+        <w:t>v0.1</w:t>
+      </w:r>
+      <w:r>
+        <w:rPr>
+          <w:sz w:val="26"/>
+          <w:szCs w:val="26"/>
+        </w:rPr>
+        <w:t xml:space="preserve"> in my local machine’s environment.</w:t>
+      </w:r>
+    </w:p>
+    <w:p>
+      <w:pPr>
+        <w:jc w:val="both"/>
+        <w:rPr>
+          <w:sz w:val="26"/>
+          <w:szCs w:val="26"/>
+        </w:rPr>
+      </w:pPr>
+    </w:p>
+    <w:p>
+      <w:pPr>
+        <w:jc w:val="both"/>
+        <w:rPr>
+          <w:sz w:val="26"/>
+          <w:szCs w:val="26"/>
+        </w:rPr>
+      </w:pPr>
+      <w:r>
+        <w:rPr>
+          <w:b/>
+          <w:bCs/>
+          <w:sz w:val="26"/>
+          <w:szCs w:val="26"/>
+        </w:rPr>
+        <w:t>1</w:t>
+      </w:r>
+      <w:r>
+        <w:rPr>
+          <w:b/>
+          <w:bCs/>
+          <w:sz w:val="26"/>
+          <w:szCs w:val="26"/>
+        </w:rPr>
+        <w:t>. Test P1</w:t>
+      </w:r>
+    </w:p>
+    <w:p>
+      <w:pPr>
+        <w:jc w:val="both"/>
+        <w:rPr>
+          <w:noProof/>
+          <w:sz w:val="20"/>
+          <w:szCs w:val="20"/>
+        </w:rPr>
+      </w:pPr>
+      <w:r>
+        <w:rPr>
+          <w:sz w:val="26"/>
+          <w:szCs w:val="26"/>
+        </w:rPr>
+        <w:t xml:space="preserve">First, </w:t>
+      </w:r>
+      <w:r>
+        <w:rPr>
+          <w:sz w:val="26"/>
+          <w:szCs w:val="26"/>
+        </w:rPr>
+        <w:t>I have clone</w:t>
+      </w:r>
+      <w:r>
+        <w:rPr>
+          <w:sz w:val="26"/>
+          <w:szCs w:val="26"/>
+        </w:rPr>
+        <w:t>d</w:t>
+      </w:r>
+      <w:r>
+        <w:rPr>
+          <w:sz w:val="26"/>
+          <w:szCs w:val="26"/>
+        </w:rPr>
+        <w:t xml:space="preserve"> </w:t>
+      </w:r>
+      <w:r>
+        <w:rPr>
+          <w:sz w:val="26"/>
+          <w:szCs w:val="26"/>
+        </w:rPr>
+        <w:t>the</w:t>
+      </w:r>
+      <w:r>
+        <w:rPr>
+          <w:sz w:val="26"/>
+          <w:szCs w:val="26"/>
+        </w:rPr>
+        <w:t xml:space="preserve"> project </w:t>
+      </w:r>
+      <w:hyperlink r:id="rId23" w:history="1">
+        <w:r>
+          <w:rPr>
+            <w:rStyle w:val="Hyperlink"/>
+            <w:sz w:val="26"/>
+            <w:szCs w:val="26"/>
+          </w:rPr>
+          <w:t>https://github.com/x4nth055/pythoncode-tutorials</w:t>
+        </w:r>
+      </w:hyperlink>
+      <w:r>
+        <w:rPr>
+          <w:sz w:val="26"/>
+          <w:szCs w:val="26"/>
+        </w:rPr>
+        <w:t xml:space="preserve">, </w:t>
+      </w:r>
+      <w:r>
+        <w:rPr>
+          <w:sz w:val="26"/>
+          <w:szCs w:val="26"/>
+        </w:rPr>
+        <w:t>an</w:t>
+      </w:r>
+      <w:r>
+        <w:rPr>
+          <w:sz w:val="26"/>
+          <w:szCs w:val="26"/>
+        </w:rPr>
+        <w:t>d open</w:t>
+      </w:r>
+      <w:r>
+        <w:rPr>
+          <w:sz w:val="26"/>
+          <w:szCs w:val="26"/>
+        </w:rPr>
+        <w:t xml:space="preserve"> the folder </w:t>
+      </w:r>
+      <w:r>
+        <w:rPr>
+          <w:sz w:val="26"/>
+          <w:szCs w:val="26"/>
+        </w:rPr>
+        <w:t>“</w:t>
+      </w:r>
+      <w:r>
+        <w:rPr>
+          <w:sz w:val="26"/>
+          <w:szCs w:val="26"/>
+        </w:rPr>
+        <w:t>machine-learning\stock-prediction</w:t>
+      </w:r>
+      <w:r>
+        <w:rPr>
+          <w:sz w:val="26"/>
+          <w:szCs w:val="26"/>
+        </w:rPr>
+        <w:t>”</w:t>
+      </w:r>
+      <w:r>
+        <w:rPr>
+          <w:sz w:val="26"/>
+          <w:szCs w:val="26"/>
+        </w:rPr>
+        <w:t xml:space="preserve"> (P1)</w:t>
+      </w:r>
+      <w:r>
+        <w:rPr>
+          <w:sz w:val="26"/>
+          <w:szCs w:val="26"/>
+        </w:rPr>
+        <w:t>:</w:t>
+      </w:r>
+      <w:r>
+        <w:rPr>
+          <w:noProof/>
+          <w:sz w:val="20"/>
+          <w:szCs w:val="20"/>
+        </w:rPr>
+        <w:t xml:space="preserve"> </w:t>
+      </w:r>
+    </w:p>
+    <w:p>
+      <w:pPr>
+        <w:jc w:val="both"/>
+        <w:rPr>
+          <w:sz w:val="28"/>
+          <w:szCs w:val="28"/>
+        </w:rPr>
+      </w:pPr>
+      <w:r>
+        <w:rPr>
+          <w:noProof/>
+          <w:sz w:val="28"/>
+          <w:szCs w:val="28"/>
+        </w:rPr>
+        <w:drawing>
+          <wp:inline distT="0" distB="0" distL="0" distR="0" wp14:anchorId="18511925" wp14:editId="4DFE3288">
+            <wp:extent cx="7052310" cy="3966845"/>
+            <wp:effectExtent l="0" t="0" r="0" b="0"/>
+            <wp:docPr id="2044099823" name="Picture 1"/>
+            <wp:cNvGraphicFramePr>
+              <a:graphicFrameLocks xmlns:a="http://schemas.openxmlformats.org/drawingml/2006/main" noChangeAspect="1"/>
+            </wp:cNvGraphicFramePr>
+            <a:graphic xmlns:a="http://schemas.openxmlformats.org/drawingml/2006/main">
+              <a:graphicData uri="http://schemas.openxmlformats.org/drawingml/2006/picture">
+                <pic:pic xmlns:pic="http://schemas.openxmlformats.org/drawingml/2006/picture">
+                  <pic:nvPicPr>
+                    <pic:cNvPr id="2044099823" name=""/>
+                    <pic:cNvPicPr/>
+                  </pic:nvPicPr>
+                  <pic:blipFill>
+                    <a:blip r:embed="rId24"/>
                     <a:stretch>
                       <a:fillRect/>
                     </a:stretch>
@@ -2208,9 +2798,5045 @@
         </w:drawing>
       </w:r>
     </w:p>
+    <w:p>
+      <w:pPr>
+        <w:jc w:val="both"/>
+        <w:rPr>
+          <w:sz w:val="26"/>
+          <w:szCs w:val="26"/>
+        </w:rPr>
+      </w:pPr>
+      <w:r>
+        <w:rPr>
+          <w:sz w:val="26"/>
+          <w:szCs w:val="26"/>
+        </w:rPr>
+        <w:t>Using Command Prompt, I have activate my created virtual environment “myenv”, then install libraries used for the project</w:t>
+      </w:r>
+      <w:r>
+        <w:rPr>
+          <w:sz w:val="26"/>
+          <w:szCs w:val="26"/>
+        </w:rPr>
+        <w:t xml:space="preserve"> as shown in the “requirements.txt” file</w:t>
+      </w:r>
+      <w:r>
+        <w:rPr>
+          <w:sz w:val="26"/>
+          <w:szCs w:val="26"/>
+        </w:rPr>
+        <w:t>, including</w:t>
+      </w:r>
+      <w:r>
+        <w:rPr>
+          <w:sz w:val="26"/>
+          <w:szCs w:val="26"/>
+        </w:rPr>
+        <w:t xml:space="preserve"> </w:t>
+      </w:r>
+      <w:r>
+        <w:rPr>
+          <w:i/>
+          <w:iCs/>
+          <w:sz w:val="26"/>
+          <w:szCs w:val="26"/>
+        </w:rPr>
+        <w:t>pandas</w:t>
+      </w:r>
+      <w:r>
+        <w:rPr>
+          <w:sz w:val="26"/>
+          <w:szCs w:val="26"/>
+        </w:rPr>
+        <w:t xml:space="preserve">, </w:t>
+      </w:r>
+      <w:r>
+        <w:rPr>
+          <w:i/>
+          <w:iCs/>
+          <w:sz w:val="26"/>
+          <w:szCs w:val="26"/>
+        </w:rPr>
+        <w:t>numpy</w:t>
+      </w:r>
+      <w:r>
+        <w:rPr>
+          <w:sz w:val="26"/>
+          <w:szCs w:val="26"/>
+        </w:rPr>
+        <w:t>,</w:t>
+      </w:r>
+      <w:r>
+        <w:rPr>
+          <w:sz w:val="26"/>
+          <w:szCs w:val="26"/>
+        </w:rPr>
+        <w:t xml:space="preserve"> </w:t>
+      </w:r>
+      <w:r>
+        <w:rPr>
+          <w:i/>
+          <w:iCs/>
+          <w:sz w:val="26"/>
+          <w:szCs w:val="26"/>
+        </w:rPr>
+        <w:t>tensorflow</w:t>
+      </w:r>
+      <w:r>
+        <w:rPr>
+          <w:sz w:val="26"/>
+          <w:szCs w:val="26"/>
+        </w:rPr>
+        <w:t xml:space="preserve">, </w:t>
+      </w:r>
+      <w:r>
+        <w:rPr>
+          <w:i/>
+          <w:iCs/>
+          <w:sz w:val="26"/>
+          <w:szCs w:val="26"/>
+        </w:rPr>
+        <w:t>scikit-learn</w:t>
+      </w:r>
+      <w:r>
+        <w:rPr>
+          <w:sz w:val="26"/>
+          <w:szCs w:val="26"/>
+        </w:rPr>
+        <w:t xml:space="preserve">, </w:t>
+      </w:r>
+      <w:r>
+        <w:rPr>
+          <w:i/>
+          <w:iCs/>
+          <w:sz w:val="26"/>
+          <w:szCs w:val="26"/>
+        </w:rPr>
+        <w:t>yahoo-fin</w:t>
+      </w:r>
+      <w:r>
+        <w:rPr>
+          <w:sz w:val="26"/>
+          <w:szCs w:val="26"/>
+        </w:rPr>
+        <w:t xml:space="preserve"> and </w:t>
+      </w:r>
+      <w:r>
+        <w:rPr>
+          <w:i/>
+          <w:iCs/>
+          <w:sz w:val="26"/>
+          <w:szCs w:val="26"/>
+        </w:rPr>
+        <w:t>matplotlib</w:t>
+      </w:r>
+      <w:r>
+        <w:rPr>
+          <w:sz w:val="26"/>
+          <w:szCs w:val="26"/>
+        </w:rPr>
+        <w:t>.</w:t>
+      </w:r>
+    </w:p>
+    <w:p>
+      <w:pPr>
+        <w:jc w:val="both"/>
+        <w:rPr>
+          <w:sz w:val="26"/>
+          <w:szCs w:val="26"/>
+        </w:rPr>
+      </w:pPr>
+      <w:r>
+        <w:rPr>
+          <w:sz w:val="26"/>
+          <w:szCs w:val="26"/>
+        </w:rPr>
+        <w:t xml:space="preserve">After that, I have read the tutotial in </w:t>
+      </w:r>
+      <w:hyperlink r:id="rId25" w:history="1">
+        <w:r>
+          <w:rPr>
+            <w:rStyle w:val="Hyperlink"/>
+            <w:sz w:val="26"/>
+            <w:szCs w:val="26"/>
+          </w:rPr>
+          <w:t>https://www.thepythoncode.com/article/stock-price-prediction-in-python-using-tensorflow-2-and-keras</w:t>
+        </w:r>
+      </w:hyperlink>
+      <w:r>
+        <w:rPr>
+          <w:sz w:val="26"/>
+          <w:szCs w:val="26"/>
+        </w:rPr>
+        <w:t xml:space="preserve"> as mentioned in the “README.md” file of the project.</w:t>
+      </w:r>
+    </w:p>
+    <w:p>
+      <w:pPr>
+        <w:jc w:val="both"/>
+        <w:rPr>
+          <w:sz w:val="26"/>
+          <w:szCs w:val="26"/>
+        </w:rPr>
+      </w:pPr>
+      <w:r>
+        <w:rPr>
+          <w:sz w:val="26"/>
+          <w:szCs w:val="26"/>
+        </w:rPr>
+        <w:lastRenderedPageBreak/>
+        <w:t xml:space="preserve">By running “train.py” file, </w:t>
+      </w:r>
+      <w:r>
+        <w:rPr>
+          <w:sz w:val="26"/>
+          <w:szCs w:val="26"/>
+        </w:rPr>
+        <w:t>the training has been started</w:t>
+      </w:r>
+      <w:r>
+        <w:rPr>
+          <w:sz w:val="26"/>
+          <w:szCs w:val="26"/>
+        </w:rPr>
+        <w:t xml:space="preserve"> using the parameters specified in “parameters.py” file</w:t>
+      </w:r>
+      <w:r>
+        <w:rPr>
+          <w:sz w:val="26"/>
+          <w:szCs w:val="26"/>
+        </w:rPr>
+        <w:t>:</w:t>
+      </w:r>
+    </w:p>
+    <w:p>
+      <w:pPr>
+        <w:jc w:val="center"/>
+        <w:rPr>
+          <w:i/>
+          <w:iCs/>
+          <w:sz w:val="28"/>
+          <w:szCs w:val="28"/>
+        </w:rPr>
+      </w:pPr>
+      <w:r>
+        <w:rPr>
+          <w:i/>
+          <w:iCs/>
+          <w:noProof/>
+          <w:sz w:val="28"/>
+          <w:szCs w:val="28"/>
+        </w:rPr>
+        <w:drawing>
+          <wp:inline distT="0" distB="0" distL="0" distR="0" wp14:anchorId="511A1032" wp14:editId="12A6B9BC">
+            <wp:extent cx="6331527" cy="3561413"/>
+            <wp:effectExtent l="0" t="0" r="0" b="1270"/>
+            <wp:docPr id="1163329766" name="Picture 1"/>
+            <wp:cNvGraphicFramePr>
+              <a:graphicFrameLocks xmlns:a="http://schemas.openxmlformats.org/drawingml/2006/main" noChangeAspect="1"/>
+            </wp:cNvGraphicFramePr>
+            <a:graphic xmlns:a="http://schemas.openxmlformats.org/drawingml/2006/main">
+              <a:graphicData uri="http://schemas.openxmlformats.org/drawingml/2006/picture">
+                <pic:pic xmlns:pic="http://schemas.openxmlformats.org/drawingml/2006/picture">
+                  <pic:nvPicPr>
+                    <pic:cNvPr id="1163329766" name=""/>
+                    <pic:cNvPicPr/>
+                  </pic:nvPicPr>
+                  <pic:blipFill>
+                    <a:blip r:embed="rId26"/>
+                    <a:stretch>
+                      <a:fillRect/>
+                    </a:stretch>
+                  </pic:blipFill>
+                  <pic:spPr>
+                    <a:xfrm>
+                      <a:off x="0" y="0"/>
+                      <a:ext cx="6347563" cy="3570433"/>
+                    </a:xfrm>
+                    <a:prstGeom prst="rect">
+                      <a:avLst/>
+                    </a:prstGeom>
+                  </pic:spPr>
+                </pic:pic>
+              </a:graphicData>
+            </a:graphic>
+          </wp:inline>
+        </w:drawing>
+      </w:r>
+    </w:p>
+    <w:p>
+      <w:pPr>
+        <w:jc w:val="center"/>
+        <w:rPr>
+          <w:i/>
+          <w:iCs/>
+          <w:sz w:val="28"/>
+          <w:szCs w:val="28"/>
+        </w:rPr>
+      </w:pPr>
+      <w:r>
+        <w:rPr>
+          <w:i/>
+          <w:iCs/>
+          <w:noProof/>
+          <w:sz w:val="28"/>
+          <w:szCs w:val="28"/>
+        </w:rPr>
+        <w:drawing>
+          <wp:inline distT="0" distB="0" distL="0" distR="0" wp14:anchorId="1553FC50" wp14:editId="251218FD">
+            <wp:extent cx="6303818" cy="3534474"/>
+            <wp:effectExtent l="0" t="0" r="1905" b="8890"/>
+            <wp:docPr id="1444590873" name="Picture 1"/>
+            <wp:cNvGraphicFramePr>
+              <a:graphicFrameLocks xmlns:a="http://schemas.openxmlformats.org/drawingml/2006/main" noChangeAspect="1"/>
+            </wp:cNvGraphicFramePr>
+            <a:graphic xmlns:a="http://schemas.openxmlformats.org/drawingml/2006/main">
+              <a:graphicData uri="http://schemas.openxmlformats.org/drawingml/2006/picture">
+                <pic:pic xmlns:pic="http://schemas.openxmlformats.org/drawingml/2006/picture">
+                  <pic:nvPicPr>
+                    <pic:cNvPr id="1444590873" name=""/>
+                    <pic:cNvPicPr/>
+                  </pic:nvPicPr>
+                  <pic:blipFill>
+                    <a:blip r:embed="rId27"/>
+                    <a:stretch>
+                      <a:fillRect/>
+                    </a:stretch>
+                  </pic:blipFill>
+                  <pic:spPr>
+                    <a:xfrm>
+                      <a:off x="0" y="0"/>
+                      <a:ext cx="6353633" cy="3562405"/>
+                    </a:xfrm>
+                    <a:prstGeom prst="rect">
+                      <a:avLst/>
+                    </a:prstGeom>
+                  </pic:spPr>
+                </pic:pic>
+              </a:graphicData>
+            </a:graphic>
+          </wp:inline>
+        </w:drawing>
+      </w:r>
+    </w:p>
+    <w:p>
+      <w:pPr>
+        <w:jc w:val="center"/>
+        <w:rPr>
+          <w:i/>
+          <w:iCs/>
+          <w:sz w:val="24"/>
+          <w:szCs w:val="24"/>
+        </w:rPr>
+      </w:pPr>
+      <w:r>
+        <w:rPr>
+          <w:i/>
+          <w:iCs/>
+          <w:sz w:val="24"/>
+          <w:szCs w:val="24"/>
+        </w:rPr>
+        <w:t xml:space="preserve">It takes a total of </w:t>
+      </w:r>
+      <w:r>
+        <w:rPr>
+          <w:i/>
+          <w:iCs/>
+          <w:sz w:val="24"/>
+          <w:szCs w:val="24"/>
+        </w:rPr>
+        <w:t xml:space="preserve">190 </w:t>
+      </w:r>
+      <w:r>
+        <w:rPr>
+          <w:i/>
+          <w:iCs/>
+          <w:sz w:val="24"/>
+          <w:szCs w:val="24"/>
+        </w:rPr>
+        <w:t>minutes to finish the training process</w:t>
+      </w:r>
+    </w:p>
+    <w:p>
+      <w:pPr>
+        <w:jc w:val="both"/>
+        <w:rPr>
+          <w:sz w:val="26"/>
+          <w:szCs w:val="26"/>
+        </w:rPr>
+      </w:pPr>
+      <w:r>
+        <w:rPr>
+          <w:sz w:val="26"/>
+          <w:szCs w:val="26"/>
+        </w:rPr>
+        <w:lastRenderedPageBreak/>
+        <w:t>Following that, I use the file “test.py” to evaluate and test the model</w:t>
+      </w:r>
+      <w:r>
+        <w:rPr>
+          <w:sz w:val="26"/>
+          <w:szCs w:val="26"/>
+        </w:rPr>
+        <w:t>:</w:t>
+      </w:r>
+    </w:p>
+    <w:p>
+      <w:pPr>
+        <w:jc w:val="center"/>
+        <w:rPr>
+          <w:sz w:val="28"/>
+          <w:szCs w:val="28"/>
+        </w:rPr>
+      </w:pPr>
+      <w:r>
+        <w:rPr>
+          <w:noProof/>
+          <w:sz w:val="28"/>
+          <w:szCs w:val="28"/>
+        </w:rPr>
+        <w:drawing>
+          <wp:inline distT="0" distB="0" distL="0" distR="0" wp14:anchorId="1E3072FE" wp14:editId="71B6BAC8">
+            <wp:extent cx="6026150" cy="3380419"/>
+            <wp:effectExtent l="0" t="0" r="0" b="0"/>
+            <wp:docPr id="545640762" name="Picture 1"/>
+            <wp:cNvGraphicFramePr>
+              <a:graphicFrameLocks xmlns:a="http://schemas.openxmlformats.org/drawingml/2006/main" noChangeAspect="1"/>
+            </wp:cNvGraphicFramePr>
+            <a:graphic xmlns:a="http://schemas.openxmlformats.org/drawingml/2006/main">
+              <a:graphicData uri="http://schemas.openxmlformats.org/drawingml/2006/picture">
+                <pic:pic xmlns:pic="http://schemas.openxmlformats.org/drawingml/2006/picture">
+                  <pic:nvPicPr>
+                    <pic:cNvPr id="545640762" name=""/>
+                    <pic:cNvPicPr/>
+                  </pic:nvPicPr>
+                  <pic:blipFill>
+                    <a:blip r:embed="rId28"/>
+                    <a:stretch>
+                      <a:fillRect/>
+                    </a:stretch>
+                  </pic:blipFill>
+                  <pic:spPr>
+                    <a:xfrm>
+                      <a:off x="0" y="0"/>
+                      <a:ext cx="6067200" cy="3403446"/>
+                    </a:xfrm>
+                    <a:prstGeom prst="rect">
+                      <a:avLst/>
+                    </a:prstGeom>
+                  </pic:spPr>
+                </pic:pic>
+              </a:graphicData>
+            </a:graphic>
+          </wp:inline>
+        </w:drawing>
+      </w:r>
+    </w:p>
+    <w:p>
+      <w:pPr>
+        <w:jc w:val="both"/>
+        <w:rPr>
+          <w:sz w:val="26"/>
+          <w:szCs w:val="26"/>
+        </w:rPr>
+      </w:pPr>
+      <w:r>
+        <w:rPr>
+          <w:sz w:val="26"/>
+          <w:szCs w:val="26"/>
+        </w:rPr>
+        <w:t xml:space="preserve">The result is a </w:t>
+      </w:r>
+      <w:r>
+        <w:rPr>
+          <w:sz w:val="26"/>
+          <w:szCs w:val="26"/>
+        </w:rPr>
+        <w:t xml:space="preserve">line </w:t>
+      </w:r>
+      <w:r>
+        <w:rPr>
+          <w:sz w:val="26"/>
+          <w:szCs w:val="26"/>
+        </w:rPr>
+        <w:t xml:space="preserve">graph showing </w:t>
+      </w:r>
+      <w:r>
+        <w:rPr>
+          <w:sz w:val="26"/>
+          <w:szCs w:val="26"/>
+        </w:rPr>
+        <w:t>of Amazon</w:t>
+      </w:r>
+      <w:r>
+        <w:rPr>
+          <w:sz w:val="26"/>
+          <w:szCs w:val="26"/>
+        </w:rPr>
+        <w:t xml:space="preserve"> (AMZN)</w:t>
+      </w:r>
+      <w:r>
+        <w:rPr>
+          <w:sz w:val="26"/>
+          <w:szCs w:val="26"/>
+        </w:rPr>
+        <w:t>’s stock price in terms of prediction based on the actual one</w:t>
+      </w:r>
+      <w:r>
+        <w:rPr>
+          <w:sz w:val="26"/>
+          <w:szCs w:val="26"/>
+        </w:rPr>
+        <w:t>, from 2000 to 2024</w:t>
+      </w:r>
+      <w:r>
+        <w:rPr>
+          <w:sz w:val="26"/>
+          <w:szCs w:val="26"/>
+        </w:rPr>
+        <w:t>, using the data from Yahoo Finance</w:t>
+      </w:r>
+      <w:r>
+        <w:rPr>
+          <w:sz w:val="26"/>
+          <w:szCs w:val="26"/>
+        </w:rPr>
+        <w:t>.</w:t>
+      </w:r>
+    </w:p>
+    <w:p>
+      <w:pPr>
+        <w:jc w:val="both"/>
+        <w:rPr>
+          <w:sz w:val="26"/>
+          <w:szCs w:val="26"/>
+        </w:rPr>
+      </w:pPr>
+    </w:p>
+    <w:p>
+      <w:pPr>
+        <w:jc w:val="both"/>
+        <w:rPr>
+          <w:sz w:val="26"/>
+          <w:szCs w:val="26"/>
+        </w:rPr>
+      </w:pPr>
+      <w:r>
+        <w:rPr>
+          <w:b/>
+          <w:bCs/>
+          <w:sz w:val="26"/>
+          <w:szCs w:val="26"/>
+        </w:rPr>
+        <w:t>2. Test v0.1</w:t>
+      </w:r>
+    </w:p>
+    <w:p>
+      <w:pPr>
+        <w:jc w:val="both"/>
+        <w:rPr>
+          <w:sz w:val="26"/>
+          <w:szCs w:val="26"/>
+        </w:rPr>
+      </w:pPr>
+      <w:r>
+        <w:rPr>
+          <w:sz w:val="26"/>
+          <w:szCs w:val="26"/>
+        </w:rPr>
+        <w:t>With the project</w:t>
+      </w:r>
+      <w:r>
+        <w:rPr>
+          <w:sz w:val="26"/>
+          <w:szCs w:val="26"/>
+        </w:rPr>
+        <w:t xml:space="preserve"> that</w:t>
+      </w:r>
+      <w:r>
+        <w:rPr>
+          <w:sz w:val="26"/>
+          <w:szCs w:val="26"/>
+        </w:rPr>
+        <w:t xml:space="preserve"> I have setup</w:t>
+      </w:r>
+      <w:r>
+        <w:rPr>
+          <w:sz w:val="26"/>
+          <w:szCs w:val="26"/>
+        </w:rPr>
+        <w:t xml:space="preserve">, I </w:t>
+      </w:r>
+      <w:r>
+        <w:rPr>
+          <w:sz w:val="26"/>
+          <w:szCs w:val="26"/>
+        </w:rPr>
+        <w:t>have run the project by running the file “stock_prediction.py”</w:t>
+      </w:r>
+    </w:p>
+    <w:p>
+      <w:pPr>
+        <w:jc w:val="center"/>
+        <w:rPr>
+          <w:sz w:val="28"/>
+          <w:szCs w:val="28"/>
+        </w:rPr>
+      </w:pPr>
+      <w:r>
+        <w:rPr>
+          <w:noProof/>
+          <w:sz w:val="28"/>
+          <w:szCs w:val="28"/>
+        </w:rPr>
+        <w:drawing>
+          <wp:inline distT="0" distB="0" distL="0" distR="0" wp14:anchorId="110A8D0C" wp14:editId="0A331253">
+            <wp:extent cx="5105400" cy="2861156"/>
+            <wp:effectExtent l="0" t="0" r="0" b="0"/>
+            <wp:docPr id="1014310679" name="Picture 1"/>
+            <wp:cNvGraphicFramePr>
+              <a:graphicFrameLocks xmlns:a="http://schemas.openxmlformats.org/drawingml/2006/main" noChangeAspect="1"/>
+            </wp:cNvGraphicFramePr>
+            <a:graphic xmlns:a="http://schemas.openxmlformats.org/drawingml/2006/main">
+              <a:graphicData uri="http://schemas.openxmlformats.org/drawingml/2006/picture">
+                <pic:pic xmlns:pic="http://schemas.openxmlformats.org/drawingml/2006/picture">
+                  <pic:nvPicPr>
+                    <pic:cNvPr id="1014310679" name=""/>
+                    <pic:cNvPicPr/>
+                  </pic:nvPicPr>
+                  <pic:blipFill>
+                    <a:blip r:embed="rId29"/>
+                    <a:stretch>
+                      <a:fillRect/>
+                    </a:stretch>
+                  </pic:blipFill>
+                  <pic:spPr>
+                    <a:xfrm>
+                      <a:off x="0" y="0"/>
+                      <a:ext cx="5125860" cy="2872622"/>
+                    </a:xfrm>
+                    <a:prstGeom prst="rect">
+                      <a:avLst/>
+                    </a:prstGeom>
+                  </pic:spPr>
+                </pic:pic>
+              </a:graphicData>
+            </a:graphic>
+          </wp:inline>
+        </w:drawing>
+      </w:r>
+    </w:p>
+    <w:p>
+      <w:pPr>
+        <w:jc w:val="center"/>
+        <w:rPr>
+          <w:sz w:val="28"/>
+          <w:szCs w:val="28"/>
+        </w:rPr>
+      </w:pPr>
+      <w:r>
+        <w:rPr>
+          <w:noProof/>
+          <w:sz w:val="28"/>
+          <w:szCs w:val="28"/>
+        </w:rPr>
+        <w:lastRenderedPageBreak/>
+        <w:drawing>
+          <wp:inline distT="0" distB="0" distL="0" distR="0" wp14:anchorId="7087531F" wp14:editId="128CB1B8">
+            <wp:extent cx="4557155" cy="1173582"/>
+            <wp:effectExtent l="0" t="0" r="0" b="7620"/>
+            <wp:docPr id="1853829777" name="Picture 1"/>
+            <wp:cNvGraphicFramePr>
+              <a:graphicFrameLocks xmlns:a="http://schemas.openxmlformats.org/drawingml/2006/main" noChangeAspect="1"/>
+            </wp:cNvGraphicFramePr>
+            <a:graphic xmlns:a="http://schemas.openxmlformats.org/drawingml/2006/main">
+              <a:graphicData uri="http://schemas.openxmlformats.org/drawingml/2006/picture">
+                <pic:pic xmlns:pic="http://schemas.openxmlformats.org/drawingml/2006/picture">
+                  <pic:nvPicPr>
+                    <pic:cNvPr id="1853829777" name=""/>
+                    <pic:cNvPicPr/>
+                  </pic:nvPicPr>
+                  <pic:blipFill>
+                    <a:blip r:embed="rId30"/>
+                    <a:stretch>
+                      <a:fillRect/>
+                    </a:stretch>
+                  </pic:blipFill>
+                  <pic:spPr>
+                    <a:xfrm>
+                      <a:off x="0" y="0"/>
+                      <a:ext cx="4557155" cy="1173582"/>
+                    </a:xfrm>
+                    <a:prstGeom prst="rect">
+                      <a:avLst/>
+                    </a:prstGeom>
+                  </pic:spPr>
+                </pic:pic>
+              </a:graphicData>
+            </a:graphic>
+          </wp:inline>
+        </w:drawing>
+      </w:r>
+    </w:p>
+    <w:p>
+      <w:pPr>
+        <w:jc w:val="center"/>
+        <w:rPr>
+          <w:sz w:val="24"/>
+          <w:szCs w:val="24"/>
+        </w:rPr>
+      </w:pPr>
+      <w:r>
+        <w:rPr>
+          <w:i/>
+          <w:iCs/>
+          <w:sz w:val="24"/>
+          <w:szCs w:val="24"/>
+        </w:rPr>
+        <w:t>It takes less than 1 minutes to finish the training process and give the output</w:t>
+      </w:r>
+    </w:p>
+    <w:p>
+      <w:pPr>
+        <w:jc w:val="both"/>
+        <w:rPr>
+          <w:sz w:val="28"/>
+          <w:szCs w:val="28"/>
+        </w:rPr>
+      </w:pPr>
+    </w:p>
+    <w:p>
+      <w:pPr>
+        <w:jc w:val="both"/>
+        <w:rPr>
+          <w:sz w:val="26"/>
+          <w:szCs w:val="26"/>
+        </w:rPr>
+      </w:pPr>
+      <w:r>
+        <w:rPr>
+          <w:sz w:val="26"/>
+          <w:szCs w:val="26"/>
+        </w:rPr>
+        <w:t>From the data from Yahoo Finance, the output is the line chart of actual and predicted stock price of Tesla (TSLA) between 2015 and 2020.</w:t>
+      </w:r>
+    </w:p>
+    <w:p>
+      <w:pPr>
+        <w:jc w:val="both"/>
+        <w:rPr>
+          <w:sz w:val="28"/>
+          <w:szCs w:val="28"/>
+        </w:rPr>
+      </w:pPr>
+    </w:p>
+    <w:p>
+      <w:pPr>
+        <w:jc w:val="both"/>
+        <w:rPr>
+          <w:b/>
+          <w:bCs/>
+          <w:sz w:val="26"/>
+          <w:szCs w:val="26"/>
+        </w:rPr>
+      </w:pPr>
+      <w:r>
+        <w:rPr>
+          <w:b/>
+          <w:bCs/>
+          <w:sz w:val="26"/>
+          <w:szCs w:val="26"/>
+        </w:rPr>
+        <w:t>3</w:t>
+      </w:r>
+      <w:r>
+        <w:rPr>
+          <w:b/>
+          <w:bCs/>
+          <w:sz w:val="26"/>
+          <w:szCs w:val="26"/>
+        </w:rPr>
+        <w:t>. Test P2</w:t>
+      </w:r>
+      <w:r>
+        <w:rPr>
+          <w:b/>
+          <w:bCs/>
+          <w:sz w:val="26"/>
+          <w:szCs w:val="26"/>
+        </w:rPr>
+        <w:t xml:space="preserve"> (Attempt)</w:t>
+      </w:r>
+    </w:p>
+    <w:p>
+      <w:pPr>
+        <w:jc w:val="both"/>
+        <w:rPr>
+          <w:b/>
+          <w:bCs/>
+          <w:sz w:val="26"/>
+          <w:szCs w:val="26"/>
+        </w:rPr>
+      </w:pPr>
+      <w:r>
+        <w:rPr>
+          <w:sz w:val="26"/>
+          <w:szCs w:val="26"/>
+        </w:rPr>
+        <w:tab/>
+      </w:r>
+      <w:r>
+        <w:rPr>
+          <w:b/>
+          <w:bCs/>
+          <w:sz w:val="26"/>
+          <w:szCs w:val="26"/>
+        </w:rPr>
+        <w:t>3.1 Prepare Environment</w:t>
+      </w:r>
+    </w:p>
+    <w:p>
+      <w:pPr>
+        <w:jc w:val="both"/>
+        <w:rPr>
+          <w:sz w:val="26"/>
+          <w:szCs w:val="26"/>
+        </w:rPr>
+      </w:pPr>
+      <w:r>
+        <w:rPr>
+          <w:sz w:val="26"/>
+          <w:szCs w:val="26"/>
+        </w:rPr>
+        <w:t>To start, I have</w:t>
+      </w:r>
+      <w:r>
+        <w:rPr>
+          <w:sz w:val="26"/>
+          <w:szCs w:val="26"/>
+        </w:rPr>
+        <w:t xml:space="preserve"> clon</w:t>
+      </w:r>
+      <w:r>
+        <w:rPr>
+          <w:sz w:val="26"/>
+          <w:szCs w:val="26"/>
+        </w:rPr>
+        <w:t>ed</w:t>
+      </w:r>
+      <w:r>
+        <w:rPr>
+          <w:sz w:val="26"/>
+          <w:szCs w:val="26"/>
+        </w:rPr>
+        <w:t xml:space="preserve"> the project (P2) “Stock-Market-Predcition-using-ResNet” by the user “jason887” from </w:t>
+      </w:r>
+      <w:hyperlink r:id="rId31" w:history="1">
+        <w:r>
+          <w:rPr>
+            <w:rStyle w:val="Hyperlink"/>
+            <w:sz w:val="26"/>
+            <w:szCs w:val="26"/>
+          </w:rPr>
+          <w:t>https://github.com/jason887/Using-Deep-Learning-Neural-Networks-and-Candlestick-Chart-Representation-to-Predict-Stock-Market</w:t>
+        </w:r>
+      </w:hyperlink>
+      <w:r>
+        <w:rPr>
+          <w:sz w:val="26"/>
+          <w:szCs w:val="26"/>
+        </w:rPr>
+        <w:t>:</w:t>
+      </w:r>
+    </w:p>
+    <w:p>
+      <w:pPr>
+        <w:jc w:val="both"/>
+        <w:rPr>
+          <w:sz w:val="28"/>
+          <w:szCs w:val="28"/>
+        </w:rPr>
+      </w:pPr>
+      <w:r>
+        <w:rPr>
+          <w:noProof/>
+          <w:sz w:val="28"/>
+          <w:szCs w:val="28"/>
+        </w:rPr>
+        <w:drawing>
+          <wp:inline distT="0" distB="0" distL="0" distR="0" wp14:anchorId="0B09EFC9" wp14:editId="26C8772D">
+            <wp:extent cx="7052310" cy="3941445"/>
+            <wp:effectExtent l="0" t="0" r="0" b="1905"/>
+            <wp:docPr id="357880481" name="Picture 1"/>
+            <wp:cNvGraphicFramePr>
+              <a:graphicFrameLocks xmlns:a="http://schemas.openxmlformats.org/drawingml/2006/main" noChangeAspect="1"/>
+            </wp:cNvGraphicFramePr>
+            <a:graphic xmlns:a="http://schemas.openxmlformats.org/drawingml/2006/main">
+              <a:graphicData uri="http://schemas.openxmlformats.org/drawingml/2006/picture">
+                <pic:pic xmlns:pic="http://schemas.openxmlformats.org/drawingml/2006/picture">
+                  <pic:nvPicPr>
+                    <pic:cNvPr id="357880481" name=""/>
+                    <pic:cNvPicPr/>
+                  </pic:nvPicPr>
+                  <pic:blipFill>
+                    <a:blip r:embed="rId32"/>
+                    <a:stretch>
+                      <a:fillRect/>
+                    </a:stretch>
+                  </pic:blipFill>
+                  <pic:spPr>
+                    <a:xfrm>
+                      <a:off x="0" y="0"/>
+                      <a:ext cx="7052310" cy="3941445"/>
+                    </a:xfrm>
+                    <a:prstGeom prst="rect">
+                      <a:avLst/>
+                    </a:prstGeom>
+                  </pic:spPr>
+                </pic:pic>
+              </a:graphicData>
+            </a:graphic>
+          </wp:inline>
+        </w:drawing>
+      </w:r>
+    </w:p>
+    <w:p>
+      <w:pPr>
+        <w:jc w:val="both"/>
+        <w:rPr>
+          <w:sz w:val="26"/>
+          <w:szCs w:val="26"/>
+        </w:rPr>
+      </w:pPr>
+      <w:r>
+        <w:rPr>
+          <w:sz w:val="26"/>
+          <w:szCs w:val="26"/>
+        </w:rPr>
+        <w:lastRenderedPageBreak/>
+        <w:t>As the setup instructions seem to aim to Linux OS, as well as I can’t find the “requirements.txt” file for the project</w:t>
+      </w:r>
+      <w:r>
+        <w:rPr>
+          <w:sz w:val="26"/>
+          <w:szCs w:val="26"/>
+        </w:rPr>
+        <w:t>, I</w:t>
+      </w:r>
+      <w:r>
+        <w:rPr>
+          <w:sz w:val="26"/>
+          <w:szCs w:val="26"/>
+        </w:rPr>
+        <w:t xml:space="preserve"> have to</w:t>
+      </w:r>
+      <w:r>
+        <w:rPr>
+          <w:sz w:val="26"/>
+          <w:szCs w:val="26"/>
+        </w:rPr>
+        <w:t xml:space="preserve"> create a new Python virtual environment directly and install the necessary libraries for the project</w:t>
+      </w:r>
+      <w:r>
+        <w:rPr>
+          <w:sz w:val="26"/>
+          <w:szCs w:val="26"/>
+        </w:rPr>
+        <w:t>, instead of trying to run the “init.sh” file</w:t>
+      </w:r>
+      <w:r>
+        <w:rPr>
+          <w:sz w:val="26"/>
+          <w:szCs w:val="26"/>
+        </w:rPr>
+        <w:t>:</w:t>
+      </w:r>
+    </w:p>
+    <w:p>
+      <w:pPr>
+        <w:jc w:val="both"/>
+        <w:rPr>
+          <w:sz w:val="28"/>
+          <w:szCs w:val="28"/>
+        </w:rPr>
+      </w:pPr>
+      <w:r>
+        <w:rPr>
+          <w:noProof/>
+          <w:sz w:val="28"/>
+          <w:szCs w:val="28"/>
+        </w:rPr>
+        <w:drawing>
+          <wp:inline distT="0" distB="0" distL="0" distR="0" wp14:anchorId="0B41A4B1" wp14:editId="178B8887">
+            <wp:extent cx="7052310" cy="3966845"/>
+            <wp:effectExtent l="0" t="0" r="0" b="0"/>
+            <wp:docPr id="2079465731" name="Picture 1"/>
+            <wp:cNvGraphicFramePr>
+              <a:graphicFrameLocks xmlns:a="http://schemas.openxmlformats.org/drawingml/2006/main" noChangeAspect="1"/>
+            </wp:cNvGraphicFramePr>
+            <a:graphic xmlns:a="http://schemas.openxmlformats.org/drawingml/2006/main">
+              <a:graphicData uri="http://schemas.openxmlformats.org/drawingml/2006/picture">
+                <pic:pic xmlns:pic="http://schemas.openxmlformats.org/drawingml/2006/picture">
+                  <pic:nvPicPr>
+                    <pic:cNvPr id="2079465731" name=""/>
+                    <pic:cNvPicPr/>
+                  </pic:nvPicPr>
+                  <pic:blipFill>
+                    <a:blip r:embed="rId33"/>
+                    <a:stretch>
+                      <a:fillRect/>
+                    </a:stretch>
+                  </pic:blipFill>
+                  <pic:spPr>
+                    <a:xfrm>
+                      <a:off x="0" y="0"/>
+                      <a:ext cx="7052310" cy="3966845"/>
+                    </a:xfrm>
+                    <a:prstGeom prst="rect">
+                      <a:avLst/>
+                    </a:prstGeom>
+                  </pic:spPr>
+                </pic:pic>
+              </a:graphicData>
+            </a:graphic>
+          </wp:inline>
+        </w:drawing>
+      </w:r>
+    </w:p>
+    <w:p>
+      <w:pPr>
+        <w:jc w:val="center"/>
+        <w:rPr>
+          <w:i/>
+          <w:iCs/>
+          <w:sz w:val="26"/>
+          <w:szCs w:val="26"/>
+        </w:rPr>
+      </w:pPr>
+      <w:r>
+        <w:rPr>
+          <w:i/>
+          <w:iCs/>
+          <w:sz w:val="26"/>
+          <w:szCs w:val="26"/>
+        </w:rPr>
+        <w:t xml:space="preserve">Create </w:t>
+      </w:r>
+      <w:r>
+        <w:rPr>
+          <w:i/>
+          <w:iCs/>
+          <w:sz w:val="26"/>
+          <w:szCs w:val="26"/>
+        </w:rPr>
+        <w:t xml:space="preserve">and setup </w:t>
+      </w:r>
+      <w:r>
+        <w:rPr>
+          <w:i/>
+          <w:iCs/>
+          <w:sz w:val="26"/>
+          <w:szCs w:val="26"/>
+        </w:rPr>
+        <w:t>a new virtual environment of “</w:t>
+      </w:r>
+      <w:r>
+        <w:rPr>
+          <w:i/>
+          <w:iCs/>
+          <w:sz w:val="26"/>
+          <w:szCs w:val="26"/>
+        </w:rPr>
+        <w:t>myenv2</w:t>
+      </w:r>
+      <w:r>
+        <w:rPr>
+          <w:i/>
+          <w:iCs/>
+          <w:sz w:val="26"/>
+          <w:szCs w:val="26"/>
+        </w:rPr>
+        <w:t>” for the project</w:t>
+      </w:r>
+    </w:p>
+    <w:p>
+      <w:pPr>
+        <w:rPr>
+          <w:sz w:val="26"/>
+          <w:szCs w:val="26"/>
+        </w:rPr>
+      </w:pPr>
+    </w:p>
+    <w:p>
+      <w:pPr>
+        <w:ind w:firstLine="720"/>
+        <w:jc w:val="both"/>
+        <w:rPr>
+          <w:sz w:val="26"/>
+          <w:szCs w:val="26"/>
+        </w:rPr>
+      </w:pPr>
+      <w:r>
+        <w:rPr>
+          <w:b/>
+          <w:bCs/>
+          <w:sz w:val="26"/>
+          <w:szCs w:val="26"/>
+        </w:rPr>
+        <w:t>3.2 Prepare dataset</w:t>
+      </w:r>
+    </w:p>
+    <w:p>
+      <w:pPr>
+        <w:jc w:val="both"/>
+        <w:rPr>
+          <w:sz w:val="26"/>
+          <w:szCs w:val="26"/>
+        </w:rPr>
+      </w:pPr>
+      <w:r>
+        <w:rPr>
+          <w:sz w:val="26"/>
+          <w:szCs w:val="26"/>
+        </w:rPr>
+        <w:t>First, I followed the “README.md” instruction, running the file “runallfromlist.py”, downloading and preprocessing all stock market in “tw50.csv” with 20 period days and produce 50x50 image dimension by this command: “python runallfromlist.py tw50.csv 20 50”</w:t>
+      </w:r>
+      <w:r>
+        <w:rPr>
+          <w:sz w:val="26"/>
+          <w:szCs w:val="26"/>
+        </w:rPr>
+        <w:t>. There are some problems shown up:</w:t>
+      </w:r>
+    </w:p>
+    <w:p>
+      <w:pPr>
+        <w:pStyle w:val="ListParagraph"/>
+        <w:numPr>
+          <w:ilvl w:val="0"/>
+          <w:numId w:val="3"/>
+        </w:numPr>
+        <w:jc w:val="both"/>
+        <w:rPr>
+          <w:sz w:val="26"/>
+          <w:szCs w:val="26"/>
+        </w:rPr>
+      </w:pPr>
+      <w:r>
+        <w:rPr>
+          <w:sz w:val="26"/>
+          <w:szCs w:val="26"/>
+        </w:rPr>
+        <w:t>Deprecation Warning</w:t>
+      </w:r>
+    </w:p>
+    <w:p>
+      <w:pPr>
+        <w:jc w:val="center"/>
+        <w:rPr>
+          <w:i/>
+          <w:iCs/>
+          <w:sz w:val="24"/>
+          <w:szCs w:val="24"/>
+        </w:rPr>
+      </w:pPr>
+      <w:r>
+        <w:rPr>
+          <w:noProof/>
+          <w:sz w:val="28"/>
+          <w:szCs w:val="28"/>
+        </w:rPr>
+        <w:drawing>
+          <wp:inline distT="0" distB="0" distL="0" distR="0" wp14:anchorId="00B8CD18" wp14:editId="271B9661">
+            <wp:extent cx="6736080" cy="1152672"/>
+            <wp:effectExtent l="0" t="0" r="7620" b="9525"/>
+            <wp:docPr id="38705547" name="Picture 1"/>
+            <wp:cNvGraphicFramePr>
+              <a:graphicFrameLocks xmlns:a="http://schemas.openxmlformats.org/drawingml/2006/main" noChangeAspect="1"/>
+            </wp:cNvGraphicFramePr>
+            <a:graphic xmlns:a="http://schemas.openxmlformats.org/drawingml/2006/main">
+              <a:graphicData uri="http://schemas.openxmlformats.org/drawingml/2006/picture">
+                <pic:pic xmlns:pic="http://schemas.openxmlformats.org/drawingml/2006/picture">
+                  <pic:nvPicPr>
+                    <pic:cNvPr id="0" name="Picture 1"/>
+                    <pic:cNvPicPr>
+                      <a:picLocks noChangeAspect="1" noChangeArrowheads="1"/>
+                    </pic:cNvPicPr>
+                  </pic:nvPicPr>
+                  <pic:blipFill>
+                    <a:blip r:embed="rId34" cstate="print">
+                      <a:extLst>
+                        <a:ext uri="{28A0092B-C50C-407E-A947-70E740481C1C}">
+                          <a14:useLocalDpi xmlns:a14="http://schemas.microsoft.com/office/drawing/2010/main" val="0"/>
+                        </a:ext>
+                      </a:extLst>
+                    </a:blip>
+                    <a:srcRect/>
+                    <a:stretch>
+                      <a:fillRect/>
+                    </a:stretch>
+                  </pic:blipFill>
+                  <pic:spPr bwMode="auto">
+                    <a:xfrm>
+                      <a:off x="0" y="0"/>
+                      <a:ext cx="6752620" cy="1155502"/>
+                    </a:xfrm>
+                    <a:prstGeom prst="rect">
+                      <a:avLst/>
+                    </a:prstGeom>
+                    <a:noFill/>
+                    <a:ln>
+                      <a:noFill/>
+                    </a:ln>
+                  </pic:spPr>
+                </pic:pic>
+              </a:graphicData>
+            </a:graphic>
+          </wp:inline>
+        </w:drawing>
+      </w:r>
+      <w:r>
+        <w:rPr>
+          <w:i/>
+          <w:iCs/>
+          <w:sz w:val="24"/>
+          <w:szCs w:val="24"/>
+        </w:rPr>
+        <w:t>“</w:t>
+      </w:r>
+      <w:r>
+        <w:rPr>
+          <w:i/>
+          <w:iCs/>
+          <w:sz w:val="24"/>
+          <w:szCs w:val="24"/>
+        </w:rPr>
+        <w:t>fix_yahoo_finance</w:t>
+      </w:r>
+      <w:r>
+        <w:rPr>
+          <w:i/>
+          <w:iCs/>
+          <w:sz w:val="24"/>
+          <w:szCs w:val="24"/>
+        </w:rPr>
+        <w:t>”</w:t>
+      </w:r>
+      <w:r>
+        <w:rPr>
+          <w:i/>
+          <w:iCs/>
+          <w:sz w:val="24"/>
+          <w:szCs w:val="24"/>
+        </w:rPr>
+        <w:t xml:space="preserve"> was renamed to</w:t>
+      </w:r>
+      <w:r>
+        <w:rPr>
+          <w:i/>
+          <w:iCs/>
+          <w:sz w:val="24"/>
+          <w:szCs w:val="24"/>
+        </w:rPr>
+        <w:t xml:space="preserve"> “</w:t>
+      </w:r>
+      <w:r>
+        <w:rPr>
+          <w:i/>
+          <w:iCs/>
+          <w:sz w:val="24"/>
+          <w:szCs w:val="24"/>
+        </w:rPr>
+        <w:t>yfinance</w:t>
+      </w:r>
+      <w:r>
+        <w:rPr>
+          <w:i/>
+          <w:iCs/>
+          <w:sz w:val="24"/>
+          <w:szCs w:val="24"/>
+        </w:rPr>
+        <w:t>”</w:t>
+      </w:r>
+    </w:p>
+    <w:p>
+      <w:pPr>
+        <w:ind w:firstLine="720"/>
+        <w:jc w:val="both"/>
+        <w:rPr>
+          <w:i/>
+          <w:iCs/>
+          <w:sz w:val="26"/>
+          <w:szCs w:val="26"/>
+        </w:rPr>
+      </w:pPr>
+      <w:r>
+        <w:rPr>
+          <w:i/>
+          <w:iCs/>
+          <w:sz w:val="26"/>
+          <w:szCs w:val="26"/>
+        </w:rPr>
+        <w:lastRenderedPageBreak/>
+        <w:t>Fix:</w:t>
+      </w:r>
+    </w:p>
+    <w:p>
+      <w:pPr>
+        <w:pStyle w:val="ListParagraph"/>
+        <w:numPr>
+          <w:ilvl w:val="1"/>
+          <w:numId w:val="3"/>
+        </w:numPr>
+        <w:jc w:val="both"/>
+        <w:rPr>
+          <w:noProof/>
+          <w:sz w:val="24"/>
+          <w:szCs w:val="24"/>
+        </w:rPr>
+      </w:pPr>
+      <w:r>
+        <w:rPr>
+          <w:noProof/>
+          <w:sz w:val="24"/>
+          <w:szCs w:val="24"/>
+        </w:rPr>
+        <w:t xml:space="preserve">Install </w:t>
+      </w:r>
+      <w:r>
+        <w:rPr>
+          <w:noProof/>
+          <w:sz w:val="24"/>
+          <w:szCs w:val="24"/>
+        </w:rPr>
+        <w:t>“</w:t>
+      </w:r>
+      <w:r>
+        <w:rPr>
+          <w:noProof/>
+          <w:sz w:val="24"/>
+          <w:szCs w:val="24"/>
+        </w:rPr>
+        <w:t>yfinance</w:t>
+      </w:r>
+      <w:r>
+        <w:rPr>
+          <w:noProof/>
+          <w:sz w:val="24"/>
+          <w:szCs w:val="24"/>
+        </w:rPr>
+        <w:t>”</w:t>
+      </w:r>
+      <w:r>
+        <w:rPr>
+          <w:noProof/>
+          <w:sz w:val="24"/>
+          <w:szCs w:val="24"/>
+        </w:rPr>
+        <w:t>:</w:t>
+      </w:r>
+    </w:p>
+    <w:p>
+      <w:pPr>
+        <w:jc w:val="both"/>
+        <w:rPr>
+          <w:noProof/>
+          <w:sz w:val="24"/>
+          <w:szCs w:val="24"/>
+        </w:rPr>
+      </w:pPr>
+      <w:r>
+        <w:rPr>
+          <w:i/>
+          <w:iCs/>
+          <w:noProof/>
+          <w:sz w:val="30"/>
+          <w:szCs w:val="30"/>
+        </w:rPr>
+        <w:drawing>
+          <wp:inline distT="0" distB="0" distL="0" distR="0" wp14:anchorId="39280DEB" wp14:editId="03CC5BF0">
+            <wp:extent cx="7052310" cy="186690"/>
+            <wp:effectExtent l="0" t="0" r="0" b="3810"/>
+            <wp:docPr id="722132238" name="Picture 1"/>
+            <wp:cNvGraphicFramePr>
+              <a:graphicFrameLocks xmlns:a="http://schemas.openxmlformats.org/drawingml/2006/main" noChangeAspect="1"/>
+            </wp:cNvGraphicFramePr>
+            <a:graphic xmlns:a="http://schemas.openxmlformats.org/drawingml/2006/main">
+              <a:graphicData uri="http://schemas.openxmlformats.org/drawingml/2006/picture">
+                <pic:pic xmlns:pic="http://schemas.openxmlformats.org/drawingml/2006/picture">
+                  <pic:nvPicPr>
+                    <pic:cNvPr id="722132238" name=""/>
+                    <pic:cNvPicPr/>
+                  </pic:nvPicPr>
+                  <pic:blipFill>
+                    <a:blip r:embed="rId35"/>
+                    <a:stretch>
+                      <a:fillRect/>
+                    </a:stretch>
+                  </pic:blipFill>
+                  <pic:spPr>
+                    <a:xfrm>
+                      <a:off x="0" y="0"/>
+                      <a:ext cx="7052310" cy="186690"/>
+                    </a:xfrm>
+                    <a:prstGeom prst="rect">
+                      <a:avLst/>
+                    </a:prstGeom>
+                  </pic:spPr>
+                </pic:pic>
+              </a:graphicData>
+            </a:graphic>
+          </wp:inline>
+        </w:drawing>
+      </w:r>
+    </w:p>
+    <w:p>
+      <w:pPr>
+        <w:pStyle w:val="ListParagraph"/>
+        <w:numPr>
+          <w:ilvl w:val="1"/>
+          <w:numId w:val="3"/>
+        </w:numPr>
+        <w:jc w:val="both"/>
+        <w:rPr>
+          <w:noProof/>
+          <w:sz w:val="24"/>
+          <w:szCs w:val="24"/>
+        </w:rPr>
+      </w:pPr>
+      <w:r>
+        <w:rPr>
+          <w:noProof/>
+          <w:sz w:val="24"/>
+          <w:szCs w:val="24"/>
+        </w:rPr>
+        <w:t>Change the importing code (from “import fix_yahoo_finance as yf” to “import yfinance as yf”)</w:t>
+      </w:r>
+      <w:r>
+        <w:rPr>
+          <w:noProof/>
+          <w:sz w:val="24"/>
+          <w:szCs w:val="24"/>
+        </w:rPr>
+        <w:t xml:space="preserve"> in the file</w:t>
+      </w:r>
+      <w:r>
+        <w:rPr>
+          <w:noProof/>
+          <w:sz w:val="24"/>
+          <w:szCs w:val="24"/>
+        </w:rPr>
+        <w:t>s</w:t>
+      </w:r>
+      <w:r>
+        <w:rPr>
+          <w:noProof/>
+          <w:sz w:val="24"/>
+          <w:szCs w:val="24"/>
+        </w:rPr>
+        <w:t xml:space="preserve"> “get_data.py” and “predictme.py”</w:t>
+      </w:r>
+      <w:r>
+        <w:rPr>
+          <w:noProof/>
+          <w:sz w:val="24"/>
+          <w:szCs w:val="24"/>
+        </w:rPr>
+        <w:t>.</w:t>
+      </w:r>
+    </w:p>
+    <w:p>
+      <w:pPr>
+        <w:pStyle w:val="ListParagraph"/>
+        <w:ind w:left="1440"/>
+        <w:jc w:val="both"/>
+        <w:rPr>
+          <w:noProof/>
+          <w:sz w:val="24"/>
+          <w:szCs w:val="24"/>
+        </w:rPr>
+      </w:pPr>
+    </w:p>
+    <w:p>
+      <w:pPr>
+        <w:pStyle w:val="ListParagraph"/>
+        <w:numPr>
+          <w:ilvl w:val="0"/>
+          <w:numId w:val="3"/>
+        </w:numPr>
+        <w:jc w:val="both"/>
+        <w:rPr>
+          <w:noProof/>
+          <w:sz w:val="26"/>
+          <w:szCs w:val="26"/>
+        </w:rPr>
+      </w:pPr>
+      <w:r>
+        <w:rPr>
+          <w:noProof/>
+          <w:sz w:val="26"/>
+          <w:szCs w:val="26"/>
+        </w:rPr>
+        <w:t>Deprecation Warning</w:t>
+      </w:r>
+    </w:p>
+    <w:p>
+      <w:pPr>
+        <w:ind w:left="360"/>
+        <w:jc w:val="both"/>
+        <w:rPr>
+          <w:noProof/>
+          <w:sz w:val="28"/>
+          <w:szCs w:val="28"/>
+        </w:rPr>
+      </w:pPr>
+      <w:r>
+        <w:rPr>
+          <w:noProof/>
+          <w:sz w:val="28"/>
+          <w:szCs w:val="28"/>
+        </w:rPr>
+        <w:drawing>
+          <wp:inline distT="0" distB="0" distL="0" distR="0" wp14:anchorId="71277DAC" wp14:editId="577351A5">
+            <wp:extent cx="7052310" cy="2221865"/>
+            <wp:effectExtent l="0" t="0" r="0" b="6985"/>
+            <wp:docPr id="2012987721" name="Picture 1"/>
+            <wp:cNvGraphicFramePr>
+              <a:graphicFrameLocks xmlns:a="http://schemas.openxmlformats.org/drawingml/2006/main" noChangeAspect="1"/>
+            </wp:cNvGraphicFramePr>
+            <a:graphic xmlns:a="http://schemas.openxmlformats.org/drawingml/2006/main">
+              <a:graphicData uri="http://schemas.openxmlformats.org/drawingml/2006/picture">
+                <pic:pic xmlns:pic="http://schemas.openxmlformats.org/drawingml/2006/picture">
+                  <pic:nvPicPr>
+                    <pic:cNvPr id="2012987721" name=""/>
+                    <pic:cNvPicPr/>
+                  </pic:nvPicPr>
+                  <pic:blipFill>
+                    <a:blip r:embed="rId36"/>
+                    <a:stretch>
+                      <a:fillRect/>
+                    </a:stretch>
+                  </pic:blipFill>
+                  <pic:spPr>
+                    <a:xfrm>
+                      <a:off x="0" y="0"/>
+                      <a:ext cx="7052310" cy="2221865"/>
+                    </a:xfrm>
+                    <a:prstGeom prst="rect">
+                      <a:avLst/>
+                    </a:prstGeom>
+                  </pic:spPr>
+                </pic:pic>
+              </a:graphicData>
+            </a:graphic>
+          </wp:inline>
+        </w:drawing>
+      </w:r>
+    </w:p>
+    <w:p>
+      <w:pPr>
+        <w:ind w:left="360"/>
+        <w:jc w:val="center"/>
+        <w:rPr>
+          <w:i/>
+          <w:iCs/>
+          <w:noProof/>
+          <w:sz w:val="24"/>
+          <w:szCs w:val="24"/>
+        </w:rPr>
+      </w:pPr>
+      <w:r>
+        <w:rPr>
+          <w:i/>
+          <w:iCs/>
+          <w:noProof/>
+          <w:sz w:val="24"/>
+          <w:szCs w:val="24"/>
+        </w:rPr>
+        <w:t>“</w:t>
+      </w:r>
+      <w:r>
+        <w:rPr>
+          <w:i/>
+          <w:iCs/>
+          <w:noProof/>
+          <w:sz w:val="24"/>
+          <w:szCs w:val="24"/>
+        </w:rPr>
+        <w:t>mpl_financ</w:t>
+      </w:r>
+      <w:r>
+        <w:rPr>
+          <w:i/>
+          <w:iCs/>
+          <w:noProof/>
+          <w:sz w:val="24"/>
+          <w:szCs w:val="24"/>
+        </w:rPr>
+        <w:t>”</w:t>
+      </w:r>
+      <w:r>
+        <w:rPr>
+          <w:i/>
+          <w:iCs/>
+          <w:noProof/>
+          <w:sz w:val="24"/>
+          <w:szCs w:val="24"/>
+        </w:rPr>
+        <w:t xml:space="preserve"> is deprecated</w:t>
+      </w:r>
+    </w:p>
+    <w:p>
+      <w:pPr>
+        <w:ind w:left="360" w:firstLine="360"/>
+        <w:rPr>
+          <w:i/>
+          <w:iCs/>
+          <w:noProof/>
+          <w:sz w:val="26"/>
+          <w:szCs w:val="26"/>
+        </w:rPr>
+      </w:pPr>
+      <w:r>
+        <w:rPr>
+          <w:i/>
+          <w:iCs/>
+          <w:noProof/>
+          <w:sz w:val="26"/>
+          <w:szCs w:val="26"/>
+        </w:rPr>
+        <w:t>Fix:</w:t>
+      </w:r>
+    </w:p>
+    <w:p>
+      <w:pPr>
+        <w:pStyle w:val="ListParagraph"/>
+        <w:numPr>
+          <w:ilvl w:val="1"/>
+          <w:numId w:val="3"/>
+        </w:numPr>
+        <w:jc w:val="both"/>
+        <w:rPr>
+          <w:noProof/>
+          <w:sz w:val="24"/>
+          <w:szCs w:val="24"/>
+        </w:rPr>
+      </w:pPr>
+      <w:r>
+        <w:rPr>
+          <w:noProof/>
+          <w:sz w:val="24"/>
+          <w:szCs w:val="24"/>
+        </w:rPr>
+        <w:t>Install “mplfinance”</w:t>
+      </w:r>
+      <w:r>
+        <w:rPr>
+          <w:noProof/>
+          <w:sz w:val="24"/>
+          <w:szCs w:val="24"/>
+        </w:rPr>
+        <w:t xml:space="preserve"> using “pip”, then</w:t>
+      </w:r>
+      <w:r>
+        <w:rPr>
+          <w:noProof/>
+          <w:sz w:val="24"/>
+          <w:szCs w:val="24"/>
+        </w:rPr>
+        <w:t>, c</w:t>
+      </w:r>
+      <w:r>
+        <w:rPr>
+          <w:noProof/>
+          <w:sz w:val="24"/>
+          <w:szCs w:val="24"/>
+        </w:rPr>
+        <w:t xml:space="preserve">hange the importing code (from “from mpl_finance </w:t>
+      </w:r>
+      <w:r>
+        <w:rPr>
+          <w:noProof/>
+          <w:sz w:val="24"/>
+          <w:szCs w:val="24"/>
+          <w:lang w:val="vi-VN"/>
+        </w:rPr>
+        <w:t xml:space="preserve">import </w:t>
+      </w:r>
+      <w:r>
+        <w:rPr>
+          <w:noProof/>
+          <w:sz w:val="24"/>
+          <w:szCs w:val="24"/>
+        </w:rPr>
+        <w:t>…” to “from mplfinance</w:t>
+      </w:r>
+      <w:r>
+        <w:rPr>
+          <w:noProof/>
+          <w:sz w:val="24"/>
+          <w:szCs w:val="24"/>
+          <w:lang w:val="vi-VN"/>
+        </w:rPr>
+        <w:t xml:space="preserve"> </w:t>
+      </w:r>
+      <w:r>
+        <w:rPr>
+          <w:noProof/>
+          <w:sz w:val="24"/>
+          <w:szCs w:val="24"/>
+          <w:lang w:val="vi-VN"/>
+        </w:rPr>
+        <w:t xml:space="preserve">import </w:t>
+      </w:r>
+      <w:r>
+        <w:rPr>
+          <w:noProof/>
+          <w:sz w:val="24"/>
+          <w:szCs w:val="24"/>
+          <w:lang w:val="vi-VN"/>
+        </w:rPr>
+        <w:t>...</w:t>
+      </w:r>
+      <w:r>
+        <w:rPr>
+          <w:noProof/>
+          <w:sz w:val="24"/>
+          <w:szCs w:val="24"/>
+        </w:rPr>
+        <w:t>”) in the files “predictme.py”, “preprocess_</w:t>
+      </w:r>
+      <w:r>
+        <w:rPr>
+          <w:noProof/>
+          <w:sz w:val="24"/>
+          <w:szCs w:val="24"/>
+          <w:lang w:val="vi-VN"/>
+        </w:rPr>
+        <w:t>binclass.py”, “preprocess.py”</w:t>
+      </w:r>
+      <w:r>
+        <w:rPr>
+          <w:noProof/>
+          <w:sz w:val="24"/>
+          <w:szCs w:val="24"/>
+        </w:rPr>
+        <w:t>.</w:t>
+      </w:r>
+    </w:p>
+    <w:p>
+      <w:pPr>
+        <w:pStyle w:val="ListParagraph"/>
+        <w:numPr>
+          <w:ilvl w:val="2"/>
+          <w:numId w:val="3"/>
+        </w:numPr>
+        <w:jc w:val="both"/>
+        <w:rPr>
+          <w:noProof/>
+          <w:sz w:val="24"/>
+          <w:szCs w:val="24"/>
+        </w:rPr>
+      </w:pPr>
+      <w:r>
+        <w:rPr>
+          <w:noProof/>
+          <w:sz w:val="24"/>
+          <w:szCs w:val="24"/>
+          <w:lang w:val="vi-VN"/>
+        </w:rPr>
+        <w:t>“</w:t>
+      </w:r>
+      <w:r>
+        <w:rPr>
+          <w:noProof/>
+          <w:sz w:val="24"/>
+          <w:szCs w:val="24"/>
+        </w:rPr>
+        <w:t>preprocess_</w:t>
+      </w:r>
+      <w:r>
+        <w:rPr>
+          <w:noProof/>
+          <w:sz w:val="24"/>
+          <w:szCs w:val="24"/>
+          <w:lang w:val="vi-VN"/>
+        </w:rPr>
+        <w:t>binclass.py”: from “from mpl_finance import candlestick2_ochl, volume_overlay” to “from mpl_finance import volume_overlay” and “from mpl_finance.original_flavor import candlestick2_ochl”</w:t>
+      </w:r>
+      <w:r>
+        <w:rPr>
+          <w:noProof/>
+          <w:sz w:val="24"/>
+          <w:szCs w:val="24"/>
+        </w:rPr>
+        <w:t>.</w:t>
+      </w:r>
+    </w:p>
+    <w:p>
+      <w:pPr>
+        <w:pStyle w:val="ListParagraph"/>
+        <w:ind w:left="2160"/>
+        <w:jc w:val="both"/>
+        <w:rPr>
+          <w:noProof/>
+          <w:sz w:val="24"/>
+          <w:szCs w:val="24"/>
+        </w:rPr>
+      </w:pPr>
+    </w:p>
+    <w:p>
+      <w:pPr>
+        <w:pStyle w:val="ListParagraph"/>
+        <w:numPr>
+          <w:ilvl w:val="0"/>
+          <w:numId w:val="3"/>
+        </w:numPr>
+        <w:jc w:val="both"/>
+        <w:rPr>
+          <w:noProof/>
+          <w:sz w:val="26"/>
+          <w:szCs w:val="26"/>
+        </w:rPr>
+      </w:pPr>
+      <w:r>
+        <w:rPr>
+          <w:noProof/>
+          <w:sz w:val="26"/>
+          <w:szCs w:val="26"/>
+          <w:lang w:val="vi-VN"/>
+        </w:rPr>
+        <w:t xml:space="preserve">Attribute Error: </w:t>
+      </w:r>
+    </w:p>
+    <w:p>
+      <w:pPr>
+        <w:jc w:val="center"/>
+        <w:rPr>
+          <w:i/>
+          <w:iCs/>
+          <w:noProof/>
+          <w:sz w:val="24"/>
+          <w:szCs w:val="24"/>
+        </w:rPr>
+      </w:pPr>
+      <w:r>
+        <w:rPr>
+          <w:noProof/>
+        </w:rPr>
+        <w:drawing>
+          <wp:inline distT="0" distB="0" distL="0" distR="0" wp14:anchorId="266F337D" wp14:editId="0384818E">
+            <wp:extent cx="7052310" cy="1351915"/>
+            <wp:effectExtent l="0" t="0" r="0" b="635"/>
+            <wp:docPr id="27173543" name="Picture 1"/>
+            <wp:cNvGraphicFramePr>
+              <a:graphicFrameLocks xmlns:a="http://schemas.openxmlformats.org/drawingml/2006/main" noChangeAspect="1"/>
+            </wp:cNvGraphicFramePr>
+            <a:graphic xmlns:a="http://schemas.openxmlformats.org/drawingml/2006/main">
+              <a:graphicData uri="http://schemas.openxmlformats.org/drawingml/2006/picture">
+                <pic:pic xmlns:pic="http://schemas.openxmlformats.org/drawingml/2006/picture">
+                  <pic:nvPicPr>
+                    <pic:cNvPr id="27173543" name=""/>
+                    <pic:cNvPicPr/>
+                  </pic:nvPicPr>
+                  <pic:blipFill>
+                    <a:blip r:embed="rId37"/>
+                    <a:stretch>
+                      <a:fillRect/>
+                    </a:stretch>
+                  </pic:blipFill>
+                  <pic:spPr>
+                    <a:xfrm>
+                      <a:off x="0" y="0"/>
+                      <a:ext cx="7052310" cy="1351915"/>
+                    </a:xfrm>
+                    <a:prstGeom prst="rect">
+                      <a:avLst/>
+                    </a:prstGeom>
+                  </pic:spPr>
+                </pic:pic>
+              </a:graphicData>
+            </a:graphic>
+          </wp:inline>
+        </w:drawing>
+      </w:r>
+      <w:r>
+        <w:rPr>
+          <w:i/>
+          <w:iCs/>
+          <w:noProof/>
+          <w:sz w:val="24"/>
+          <w:szCs w:val="24"/>
+        </w:rPr>
+        <w:t>“</w:t>
+      </w:r>
+      <w:r>
+        <w:rPr>
+          <w:i/>
+          <w:iCs/>
+          <w:noProof/>
+          <w:sz w:val="24"/>
+          <w:szCs w:val="24"/>
+          <w:lang w:val="vi-VN"/>
+        </w:rPr>
+        <w:t>DataFrame</w:t>
+      </w:r>
+      <w:r>
+        <w:rPr>
+          <w:i/>
+          <w:iCs/>
+          <w:noProof/>
+          <w:sz w:val="24"/>
+          <w:szCs w:val="24"/>
+        </w:rPr>
+        <w:t>”</w:t>
+      </w:r>
+      <w:r>
+        <w:rPr>
+          <w:i/>
+          <w:iCs/>
+          <w:noProof/>
+          <w:sz w:val="24"/>
+          <w:szCs w:val="24"/>
+          <w:lang w:val="vi-VN"/>
+        </w:rPr>
+        <w:t xml:space="preserve"> object has no attribute </w:t>
+      </w:r>
+      <w:r>
+        <w:rPr>
+          <w:i/>
+          <w:iCs/>
+          <w:noProof/>
+          <w:sz w:val="24"/>
+          <w:szCs w:val="24"/>
+        </w:rPr>
+        <w:t>“</w:t>
+      </w:r>
+      <w:r>
+        <w:rPr>
+          <w:i/>
+          <w:iCs/>
+          <w:noProof/>
+          <w:sz w:val="24"/>
+          <w:szCs w:val="24"/>
+          <w:lang w:val="vi-VN"/>
+        </w:rPr>
+        <w:t>ix</w:t>
+      </w:r>
+      <w:r>
+        <w:rPr>
+          <w:i/>
+          <w:iCs/>
+          <w:noProof/>
+          <w:sz w:val="24"/>
+          <w:szCs w:val="24"/>
+        </w:rPr>
+        <w:t>”</w:t>
+      </w:r>
+    </w:p>
+    <w:p>
+      <w:pPr>
+        <w:pStyle w:val="ListParagraph"/>
+        <w:rPr>
+          <w:i/>
+          <w:iCs/>
+          <w:noProof/>
+          <w:sz w:val="26"/>
+          <w:szCs w:val="26"/>
+          <w:lang w:val="vi-VN"/>
+        </w:rPr>
+      </w:pPr>
+      <w:r>
+        <w:rPr>
+          <w:i/>
+          <w:iCs/>
+          <w:noProof/>
+          <w:sz w:val="26"/>
+          <w:szCs w:val="26"/>
+          <w:lang w:val="vi-VN"/>
+        </w:rPr>
+        <w:lastRenderedPageBreak/>
+        <w:t>Fix:</w:t>
+      </w:r>
+    </w:p>
+    <w:p>
+      <w:pPr>
+        <w:pStyle w:val="ListParagraph"/>
+        <w:numPr>
+          <w:ilvl w:val="1"/>
+          <w:numId w:val="5"/>
+        </w:numPr>
+        <w:rPr>
+          <w:i/>
+          <w:iCs/>
+          <w:noProof/>
+          <w:sz w:val="24"/>
+          <w:szCs w:val="24"/>
+          <w:lang w:val="vi-VN"/>
+        </w:rPr>
+      </w:pPr>
+      <w:r>
+        <w:rPr>
+          <w:i/>
+          <w:iCs/>
+          <w:noProof/>
+          <w:sz w:val="24"/>
+          <w:szCs w:val="24"/>
+          <w:lang w:val="vi-VN"/>
+        </w:rPr>
+        <w:t>In “preprocess_binclass.py” file, line 101 and 147, change from “df.ix[...] to df.loc[...]”</w:t>
+      </w:r>
+    </w:p>
+    <w:p>
+      <w:pPr>
+        <w:jc w:val="center"/>
+        <w:rPr>
+          <w:i/>
+          <w:iCs/>
+          <w:noProof/>
+          <w:sz w:val="24"/>
+          <w:szCs w:val="24"/>
+          <w:lang w:val="vi-VN"/>
+        </w:rPr>
+      </w:pPr>
+      <w:r>
+        <w:rPr>
+          <w:i/>
+          <w:iCs/>
+          <w:noProof/>
+          <w:sz w:val="24"/>
+          <w:szCs w:val="24"/>
+          <w:lang w:val="vi-VN"/>
+        </w:rPr>
+        <w:drawing>
+          <wp:inline distT="0" distB="0" distL="0" distR="0" wp14:anchorId="2DB07462" wp14:editId="4C897039">
+            <wp:extent cx="6715760" cy="3777539"/>
+            <wp:effectExtent l="0" t="0" r="0" b="0"/>
+            <wp:docPr id="190482394" name="Picture 1"/>
+            <wp:cNvGraphicFramePr>
+              <a:graphicFrameLocks xmlns:a="http://schemas.openxmlformats.org/drawingml/2006/main" noChangeAspect="1"/>
+            </wp:cNvGraphicFramePr>
+            <a:graphic xmlns:a="http://schemas.openxmlformats.org/drawingml/2006/main">
+              <a:graphicData uri="http://schemas.openxmlformats.org/drawingml/2006/picture">
+                <pic:pic xmlns:pic="http://schemas.openxmlformats.org/drawingml/2006/picture">
+                  <pic:nvPicPr>
+                    <pic:cNvPr id="190482394" name=""/>
+                    <pic:cNvPicPr/>
+                  </pic:nvPicPr>
+                  <pic:blipFill>
+                    <a:blip r:embed="rId38"/>
+                    <a:stretch>
+                      <a:fillRect/>
+                    </a:stretch>
+                  </pic:blipFill>
+                  <pic:spPr>
+                    <a:xfrm>
+                      <a:off x="0" y="0"/>
+                      <a:ext cx="6720975" cy="3780472"/>
+                    </a:xfrm>
+                    <a:prstGeom prst="rect">
+                      <a:avLst/>
+                    </a:prstGeom>
+                  </pic:spPr>
+                </pic:pic>
+              </a:graphicData>
+            </a:graphic>
+          </wp:inline>
+        </w:drawing>
+      </w:r>
+    </w:p>
+    <w:p>
+      <w:pPr>
+        <w:jc w:val="center"/>
+        <w:rPr>
+          <w:i/>
+          <w:iCs/>
+          <w:noProof/>
+          <w:sz w:val="24"/>
+          <w:szCs w:val="24"/>
+        </w:rPr>
+      </w:pPr>
+      <w:r>
+        <w:rPr>
+          <w:i/>
+          <w:iCs/>
+          <w:noProof/>
+          <w:sz w:val="24"/>
+          <w:szCs w:val="24"/>
+        </w:rPr>
+        <w:t>The process now finish</w:t>
+      </w:r>
+      <w:r>
+        <w:rPr>
+          <w:i/>
+          <w:iCs/>
+          <w:noProof/>
+          <w:sz w:val="24"/>
+          <w:szCs w:val="24"/>
+        </w:rPr>
+        <w:t>es</w:t>
+      </w:r>
+      <w:r>
+        <w:rPr>
+          <w:i/>
+          <w:iCs/>
+          <w:noProof/>
+          <w:sz w:val="24"/>
+          <w:szCs w:val="24"/>
+        </w:rPr>
+        <w:t xml:space="preserve"> in 9 minutes.</w:t>
+      </w:r>
+    </w:p>
+    <w:p>
+      <w:pPr>
+        <w:jc w:val="both"/>
+        <w:rPr>
+          <w:sz w:val="28"/>
+          <w:szCs w:val="28"/>
+        </w:rPr>
+      </w:pPr>
+      <w:r>
+        <w:rPr>
+          <w:sz w:val="26"/>
+          <w:szCs w:val="26"/>
+        </w:rPr>
+        <w:t>Second, I have generated the final dataset from “tw50” with 20 period days and 50 dimension:</w:t>
+      </w:r>
+    </w:p>
+    <w:p>
+      <w:pPr>
+        <w:jc w:val="both"/>
+        <w:rPr>
+          <w:b/>
+          <w:bCs/>
+          <w:sz w:val="28"/>
+          <w:szCs w:val="28"/>
+        </w:rPr>
+      </w:pPr>
+      <w:r>
+        <w:rPr>
+          <w:b/>
+          <w:bCs/>
+          <w:noProof/>
+          <w:sz w:val="28"/>
+          <w:szCs w:val="28"/>
+        </w:rPr>
+        <w:drawing>
+          <wp:inline distT="0" distB="0" distL="0" distR="0" wp14:anchorId="5487028B" wp14:editId="7328FF6F">
+            <wp:extent cx="6898640" cy="636071"/>
+            <wp:effectExtent l="0" t="0" r="0" b="0"/>
+            <wp:docPr id="901463648" name="Picture 1"/>
+            <wp:cNvGraphicFramePr>
+              <a:graphicFrameLocks xmlns:a="http://schemas.openxmlformats.org/drawingml/2006/main" noChangeAspect="1"/>
+            </wp:cNvGraphicFramePr>
+            <a:graphic xmlns:a="http://schemas.openxmlformats.org/drawingml/2006/main">
+              <a:graphicData uri="http://schemas.openxmlformats.org/drawingml/2006/picture">
+                <pic:pic xmlns:pic="http://schemas.openxmlformats.org/drawingml/2006/picture">
+                  <pic:nvPicPr>
+                    <pic:cNvPr id="901463648" name=""/>
+                    <pic:cNvPicPr/>
+                  </pic:nvPicPr>
+                  <pic:blipFill>
+                    <a:blip r:embed="rId39"/>
+                    <a:stretch>
+                      <a:fillRect/>
+                    </a:stretch>
+                  </pic:blipFill>
+                  <pic:spPr>
+                    <a:xfrm>
+                      <a:off x="0" y="0"/>
+                      <a:ext cx="6917427" cy="637803"/>
+                    </a:xfrm>
+                    <a:prstGeom prst="rect">
+                      <a:avLst/>
+                    </a:prstGeom>
+                  </pic:spPr>
+                </pic:pic>
+              </a:graphicData>
+            </a:graphic>
+          </wp:inline>
+        </w:drawing>
+      </w:r>
+    </w:p>
+    <w:p>
+      <w:pPr>
+        <w:jc w:val="both"/>
+        <w:rPr>
+          <w:b/>
+          <w:bCs/>
+          <w:sz w:val="26"/>
+          <w:szCs w:val="26"/>
+        </w:rPr>
+      </w:pPr>
+    </w:p>
+    <w:p>
+      <w:pPr>
+        <w:jc w:val="both"/>
+        <w:rPr>
+          <w:sz w:val="26"/>
+          <w:szCs w:val="26"/>
+        </w:rPr>
+      </w:pPr>
+      <w:r>
+        <w:rPr>
+          <w:sz w:val="28"/>
+          <w:szCs w:val="28"/>
+        </w:rPr>
+        <w:tab/>
+      </w:r>
+      <w:r>
+        <w:rPr>
+          <w:b/>
+          <w:bCs/>
+          <w:sz w:val="26"/>
+          <w:szCs w:val="26"/>
+        </w:rPr>
+        <w:t>3.3. Build the model</w:t>
+      </w:r>
+    </w:p>
+    <w:p>
+      <w:pPr>
+        <w:jc w:val="both"/>
+        <w:rPr>
+          <w:sz w:val="26"/>
+          <w:szCs w:val="26"/>
+        </w:rPr>
+      </w:pPr>
+      <w:r>
+        <w:rPr>
+          <w:sz w:val="26"/>
+          <w:szCs w:val="26"/>
+        </w:rPr>
+        <w:t>In this stage, I have run “myDeepCNN.py” with default parameters to build the model.</w:t>
+      </w:r>
+      <w:r>
+        <w:rPr>
+          <w:sz w:val="26"/>
+          <w:szCs w:val="26"/>
+        </w:rPr>
+        <w:t xml:space="preserve"> </w:t>
+      </w:r>
+      <w:r>
+        <w:rPr>
+          <w:sz w:val="26"/>
+          <w:szCs w:val="26"/>
+        </w:rPr>
+        <w:t xml:space="preserve">There are some problems </w:t>
+      </w:r>
+      <w:r>
+        <w:rPr>
+          <w:sz w:val="26"/>
+          <w:szCs w:val="26"/>
+        </w:rPr>
+        <w:t xml:space="preserve">have </w:t>
+      </w:r>
+      <w:r>
+        <w:rPr>
+          <w:sz w:val="26"/>
+          <w:szCs w:val="26"/>
+        </w:rPr>
+        <w:t>shown up:</w:t>
+      </w:r>
+    </w:p>
+    <w:p>
+      <w:pPr>
+        <w:pStyle w:val="ListParagraph"/>
+        <w:numPr>
+          <w:ilvl w:val="0"/>
+          <w:numId w:val="3"/>
+        </w:numPr>
+        <w:jc w:val="both"/>
+        <w:rPr>
+          <w:sz w:val="26"/>
+          <w:szCs w:val="26"/>
+        </w:rPr>
+      </w:pPr>
+      <w:r>
+        <w:rPr>
+          <w:sz w:val="26"/>
+          <w:szCs w:val="26"/>
+        </w:rPr>
+        <w:t>Attribute Error</w:t>
+      </w:r>
+    </w:p>
+    <w:p>
+      <w:pPr>
+        <w:jc w:val="center"/>
+        <w:rPr>
+          <w:i/>
+          <w:iCs/>
+          <w:sz w:val="24"/>
+          <w:szCs w:val="24"/>
+        </w:rPr>
+      </w:pPr>
+      <w:r>
+        <w:rPr>
+          <w:noProof/>
+          <w:sz w:val="28"/>
+          <w:szCs w:val="28"/>
+        </w:rPr>
+        <w:drawing>
+          <wp:inline distT="0" distB="0" distL="0" distR="0" wp14:anchorId="01621224" wp14:editId="174EE350">
+            <wp:extent cx="6858000" cy="689135"/>
+            <wp:effectExtent l="0" t="0" r="0" b="0"/>
+            <wp:docPr id="1064120407" name="Picture 1"/>
+            <wp:cNvGraphicFramePr>
+              <a:graphicFrameLocks xmlns:a="http://schemas.openxmlformats.org/drawingml/2006/main" noChangeAspect="1"/>
+            </wp:cNvGraphicFramePr>
+            <a:graphic xmlns:a="http://schemas.openxmlformats.org/drawingml/2006/main">
+              <a:graphicData uri="http://schemas.openxmlformats.org/drawingml/2006/picture">
+                <pic:pic xmlns:pic="http://schemas.openxmlformats.org/drawingml/2006/picture">
+                  <pic:nvPicPr>
+                    <pic:cNvPr id="1064120407" name=""/>
+                    <pic:cNvPicPr/>
+                  </pic:nvPicPr>
+                  <pic:blipFill>
+                    <a:blip r:embed="rId40"/>
+                    <a:stretch>
+                      <a:fillRect/>
+                    </a:stretch>
+                  </pic:blipFill>
+                  <pic:spPr>
+                    <a:xfrm>
+                      <a:off x="0" y="0"/>
+                      <a:ext cx="6884796" cy="691828"/>
+                    </a:xfrm>
+                    <a:prstGeom prst="rect">
+                      <a:avLst/>
+                    </a:prstGeom>
+                  </pic:spPr>
+                </pic:pic>
+              </a:graphicData>
+            </a:graphic>
+          </wp:inline>
+        </w:drawing>
+      </w:r>
+      <w:r>
+        <w:rPr>
+          <w:i/>
+          <w:iCs/>
+          <w:sz w:val="24"/>
+          <w:szCs w:val="24"/>
+        </w:rPr>
+        <w:t>“</w:t>
+      </w:r>
+      <w:r>
+        <w:rPr>
+          <w:i/>
+          <w:iCs/>
+          <w:sz w:val="24"/>
+          <w:szCs w:val="24"/>
+        </w:rPr>
+        <w:t>tensorflow</w:t>
+      </w:r>
+      <w:r>
+        <w:rPr>
+          <w:i/>
+          <w:iCs/>
+          <w:sz w:val="24"/>
+          <w:szCs w:val="24"/>
+        </w:rPr>
+        <w:t>”</w:t>
+      </w:r>
+      <w:r>
+        <w:rPr>
+          <w:i/>
+          <w:iCs/>
+          <w:sz w:val="24"/>
+          <w:szCs w:val="24"/>
+        </w:rPr>
+        <w:t xml:space="preserve"> has no attribute </w:t>
+      </w:r>
+      <w:r>
+        <w:rPr>
+          <w:i/>
+          <w:iCs/>
+          <w:sz w:val="24"/>
+          <w:szCs w:val="24"/>
+        </w:rPr>
+        <w:t>“</w:t>
+      </w:r>
+      <w:r>
+        <w:rPr>
+          <w:i/>
+          <w:iCs/>
+          <w:sz w:val="24"/>
+          <w:szCs w:val="24"/>
+        </w:rPr>
+        <w:t>ConfigProto</w:t>
+      </w:r>
+      <w:r>
+        <w:rPr>
+          <w:i/>
+          <w:iCs/>
+          <w:sz w:val="24"/>
+          <w:szCs w:val="24"/>
+        </w:rPr>
+        <w:t>”</w:t>
+      </w:r>
+    </w:p>
+    <w:p>
+      <w:pPr>
+        <w:ind w:firstLine="720"/>
+        <w:jc w:val="both"/>
+        <w:rPr>
+          <w:noProof/>
+          <w:sz w:val="24"/>
+          <w:szCs w:val="24"/>
+        </w:rPr>
+      </w:pPr>
+      <w:r>
+        <w:rPr>
+          <w:i/>
+          <w:iCs/>
+          <w:sz w:val="26"/>
+          <w:szCs w:val="26"/>
+        </w:rPr>
+        <w:lastRenderedPageBreak/>
+        <w:t>Fix:</w:t>
+      </w:r>
+      <w:r>
+        <w:rPr>
+          <w:i/>
+          <w:iCs/>
+          <w:sz w:val="28"/>
+          <w:szCs w:val="28"/>
+        </w:rPr>
+        <w:t xml:space="preserve"> </w:t>
+      </w:r>
+      <w:r>
+        <w:rPr>
+          <w:noProof/>
+          <w:sz w:val="24"/>
+          <w:szCs w:val="24"/>
+        </w:rPr>
+        <w:t xml:space="preserve">“ConfigProto” is disappeared in </w:t>
+      </w:r>
+      <w:r>
+        <w:rPr>
+          <w:noProof/>
+          <w:sz w:val="24"/>
+          <w:szCs w:val="24"/>
+        </w:rPr>
+        <w:t>“</w:t>
+      </w:r>
+      <w:r>
+        <w:rPr>
+          <w:noProof/>
+          <w:sz w:val="24"/>
+          <w:szCs w:val="24"/>
+        </w:rPr>
+        <w:t>tensorflow</w:t>
+      </w:r>
+      <w:r>
+        <w:rPr>
+          <w:noProof/>
+          <w:sz w:val="24"/>
+          <w:szCs w:val="24"/>
+        </w:rPr>
+        <w:t>”</w:t>
+      </w:r>
+      <w:r>
+        <w:rPr>
+          <w:noProof/>
+          <w:sz w:val="24"/>
+          <w:szCs w:val="24"/>
+        </w:rPr>
+        <w:t xml:space="preserve"> 2.0</w:t>
+      </w:r>
+      <w:r>
+        <w:rPr>
+          <w:noProof/>
+          <w:sz w:val="24"/>
+          <w:szCs w:val="24"/>
+        </w:rPr>
+        <w:t>, so I change the code in the file “myDeepCNN.py”, line 5, from “config = tf.ConfigProto()” to “</w:t>
+      </w:r>
+      <w:r>
+        <w:rPr>
+          <w:noProof/>
+          <w:sz w:val="24"/>
+          <w:szCs w:val="24"/>
+        </w:rPr>
+        <w:t xml:space="preserve">config = </w:t>
+      </w:r>
+      <w:r>
+        <w:rPr>
+          <w:noProof/>
+          <w:sz w:val="24"/>
+          <w:szCs w:val="24"/>
+        </w:rPr>
+        <w:t>tf.compat.v1.ConfigProto()”</w:t>
+      </w:r>
+      <w:r>
+        <w:rPr>
+          <w:noProof/>
+          <w:sz w:val="24"/>
+          <w:szCs w:val="24"/>
+        </w:rPr>
+        <w:t>.</w:t>
+      </w:r>
+    </w:p>
+    <w:p>
+      <w:pPr>
+        <w:ind w:firstLine="720"/>
+        <w:jc w:val="both"/>
+        <w:rPr>
+          <w:noProof/>
+          <w:sz w:val="2"/>
+          <w:szCs w:val="2"/>
+        </w:rPr>
+      </w:pPr>
+    </w:p>
+    <w:p>
+      <w:pPr>
+        <w:pStyle w:val="ListParagraph"/>
+        <w:numPr>
+          <w:ilvl w:val="0"/>
+          <w:numId w:val="3"/>
+        </w:numPr>
+        <w:jc w:val="both"/>
+        <w:rPr>
+          <w:sz w:val="26"/>
+          <w:szCs w:val="26"/>
+        </w:rPr>
+      </w:pPr>
+      <w:r>
+        <w:rPr>
+          <w:sz w:val="26"/>
+          <w:szCs w:val="26"/>
+        </w:rPr>
+        <w:t>Attribute Error</w:t>
+      </w:r>
+    </w:p>
+    <w:p>
+      <w:pPr>
+        <w:jc w:val="center"/>
+        <w:rPr>
+          <w:sz w:val="28"/>
+          <w:szCs w:val="28"/>
+        </w:rPr>
+      </w:pPr>
+      <w:r>
+        <w:rPr>
+          <w:noProof/>
+          <w:sz w:val="28"/>
+          <w:szCs w:val="28"/>
+        </w:rPr>
+        <w:drawing>
+          <wp:inline distT="0" distB="0" distL="0" distR="0" wp14:anchorId="5DFEB582" wp14:editId="6B34BCBA">
+            <wp:extent cx="6699738" cy="631607"/>
+            <wp:effectExtent l="0" t="0" r="0" b="0"/>
+            <wp:docPr id="666159860" name="Picture 1"/>
+            <wp:cNvGraphicFramePr>
+              <a:graphicFrameLocks xmlns:a="http://schemas.openxmlformats.org/drawingml/2006/main" noChangeAspect="1"/>
+            </wp:cNvGraphicFramePr>
+            <a:graphic xmlns:a="http://schemas.openxmlformats.org/drawingml/2006/main">
+              <a:graphicData uri="http://schemas.openxmlformats.org/drawingml/2006/picture">
+                <pic:pic xmlns:pic="http://schemas.openxmlformats.org/drawingml/2006/picture">
+                  <pic:nvPicPr>
+                    <pic:cNvPr id="666159860" name=""/>
+                    <pic:cNvPicPr/>
+                  </pic:nvPicPr>
+                  <pic:blipFill>
+                    <a:blip r:embed="rId41"/>
+                    <a:stretch>
+                      <a:fillRect/>
+                    </a:stretch>
+                  </pic:blipFill>
+                  <pic:spPr>
+                    <a:xfrm>
+                      <a:off x="0" y="0"/>
+                      <a:ext cx="6759041" cy="637198"/>
+                    </a:xfrm>
+                    <a:prstGeom prst="rect">
+                      <a:avLst/>
+                    </a:prstGeom>
+                  </pic:spPr>
+                </pic:pic>
+              </a:graphicData>
+            </a:graphic>
+          </wp:inline>
+        </w:drawing>
+      </w:r>
+    </w:p>
+    <w:p>
+      <w:pPr>
+        <w:jc w:val="center"/>
+        <w:rPr>
+          <w:i/>
+          <w:iCs/>
+          <w:sz w:val="24"/>
+          <w:szCs w:val="24"/>
+        </w:rPr>
+      </w:pPr>
+      <w:r>
+        <w:rPr>
+          <w:i/>
+          <w:iCs/>
+          <w:sz w:val="24"/>
+          <w:szCs w:val="24"/>
+        </w:rPr>
+        <w:t>“tensorflow” has no attribute “</w:t>
+      </w:r>
+      <w:r>
+        <w:rPr>
+          <w:i/>
+          <w:iCs/>
+          <w:sz w:val="24"/>
+          <w:szCs w:val="24"/>
+        </w:rPr>
+        <w:t>Session</w:t>
+      </w:r>
+      <w:r>
+        <w:rPr>
+          <w:i/>
+          <w:iCs/>
+          <w:sz w:val="24"/>
+          <w:szCs w:val="24"/>
+        </w:rPr>
+        <w:t>”</w:t>
+      </w:r>
+    </w:p>
+    <w:p>
+      <w:pPr>
+        <w:ind w:firstLine="720"/>
+        <w:jc w:val="both"/>
+        <w:rPr>
+          <w:noProof/>
+          <w:sz w:val="24"/>
+          <w:szCs w:val="24"/>
+        </w:rPr>
+      </w:pPr>
+      <w:r>
+        <w:rPr>
+          <w:i/>
+          <w:iCs/>
+          <w:sz w:val="26"/>
+          <w:szCs w:val="26"/>
+        </w:rPr>
+        <w:t>Fix:</w:t>
+      </w:r>
+      <w:r>
+        <w:rPr>
+          <w:i/>
+          <w:iCs/>
+          <w:sz w:val="28"/>
+          <w:szCs w:val="28"/>
+        </w:rPr>
+        <w:t xml:space="preserve"> </w:t>
+      </w:r>
+      <w:r>
+        <w:rPr>
+          <w:noProof/>
+          <w:sz w:val="24"/>
+          <w:szCs w:val="24"/>
+        </w:rPr>
+        <w:t>“</w:t>
+      </w:r>
+      <w:r>
+        <w:rPr>
+          <w:noProof/>
+          <w:sz w:val="24"/>
+          <w:szCs w:val="24"/>
+        </w:rPr>
+        <w:t>Session</w:t>
+      </w:r>
+      <w:r>
+        <w:rPr>
+          <w:noProof/>
+          <w:sz w:val="24"/>
+          <w:szCs w:val="24"/>
+        </w:rPr>
+        <w:t xml:space="preserve">” is disappeared in </w:t>
+      </w:r>
+      <w:r>
+        <w:rPr>
+          <w:noProof/>
+          <w:sz w:val="24"/>
+          <w:szCs w:val="24"/>
+        </w:rPr>
+        <w:t>“</w:t>
+      </w:r>
+      <w:r>
+        <w:rPr>
+          <w:noProof/>
+          <w:sz w:val="24"/>
+          <w:szCs w:val="24"/>
+        </w:rPr>
+        <w:t>tensorflow</w:t>
+      </w:r>
+      <w:r>
+        <w:rPr>
+          <w:noProof/>
+          <w:sz w:val="24"/>
+          <w:szCs w:val="24"/>
+        </w:rPr>
+        <w:t>”</w:t>
+      </w:r>
+      <w:r>
+        <w:rPr>
+          <w:noProof/>
+          <w:sz w:val="24"/>
+          <w:szCs w:val="24"/>
+        </w:rPr>
+        <w:t xml:space="preserve"> 2.0, so I change the code in the file “myDeepCNN.py”, line </w:t>
+      </w:r>
+      <w:r>
+        <w:rPr>
+          <w:noProof/>
+          <w:sz w:val="24"/>
+          <w:szCs w:val="24"/>
+        </w:rPr>
+        <w:t>7</w:t>
+      </w:r>
+      <w:r>
+        <w:rPr>
+          <w:noProof/>
+          <w:sz w:val="24"/>
+          <w:szCs w:val="24"/>
+        </w:rPr>
+        <w:t>, from “</w:t>
+      </w:r>
+      <w:r>
+        <w:rPr>
+          <w:noProof/>
+          <w:sz w:val="24"/>
+          <w:szCs w:val="24"/>
+        </w:rPr>
+        <w:t>sess = tf.Session(config=config)</w:t>
+      </w:r>
+      <w:r>
+        <w:rPr>
+          <w:noProof/>
+          <w:sz w:val="24"/>
+          <w:szCs w:val="24"/>
+        </w:rPr>
+        <w:t>” to “</w:t>
+      </w:r>
+      <w:r>
+        <w:rPr>
+          <w:noProof/>
+          <w:sz w:val="24"/>
+          <w:szCs w:val="24"/>
+        </w:rPr>
+        <w:t>sess = tf.compat.v1.Session(config=config)</w:t>
+      </w:r>
+      <w:r>
+        <w:rPr>
+          <w:noProof/>
+          <w:sz w:val="24"/>
+          <w:szCs w:val="24"/>
+        </w:rPr>
+        <w:t>”</w:t>
+      </w:r>
+      <w:r>
+        <w:rPr>
+          <w:noProof/>
+          <w:sz w:val="24"/>
+          <w:szCs w:val="24"/>
+        </w:rPr>
+        <w:t>.</w:t>
+      </w:r>
+    </w:p>
+    <w:p>
+      <w:pPr>
+        <w:ind w:firstLine="720"/>
+        <w:jc w:val="both"/>
+        <w:rPr>
+          <w:noProof/>
+          <w:sz w:val="2"/>
+          <w:szCs w:val="2"/>
+        </w:rPr>
+      </w:pPr>
+    </w:p>
+    <w:p>
+      <w:pPr>
+        <w:pStyle w:val="ListParagraph"/>
+        <w:numPr>
+          <w:ilvl w:val="0"/>
+          <w:numId w:val="3"/>
+        </w:numPr>
+        <w:jc w:val="both"/>
+        <w:rPr>
+          <w:sz w:val="26"/>
+          <w:szCs w:val="26"/>
+        </w:rPr>
+      </w:pPr>
+      <w:r>
+        <w:rPr>
+          <w:sz w:val="26"/>
+          <w:szCs w:val="26"/>
+        </w:rPr>
+        <w:t>Module</w:t>
+      </w:r>
+      <w:r>
+        <w:rPr>
+          <w:sz w:val="26"/>
+          <w:szCs w:val="26"/>
+        </w:rPr>
+        <w:t xml:space="preserve"> </w:t>
+      </w:r>
+      <w:r>
+        <w:rPr>
+          <w:sz w:val="26"/>
+          <w:szCs w:val="26"/>
+        </w:rPr>
+        <w:t>Not</w:t>
+      </w:r>
+      <w:r>
+        <w:rPr>
+          <w:sz w:val="26"/>
+          <w:szCs w:val="26"/>
+        </w:rPr>
+        <w:t xml:space="preserve"> </w:t>
+      </w:r>
+      <w:r>
+        <w:rPr>
+          <w:sz w:val="26"/>
+          <w:szCs w:val="26"/>
+        </w:rPr>
+        <w:t>Found</w:t>
+      </w:r>
+      <w:r>
+        <w:rPr>
+          <w:sz w:val="26"/>
+          <w:szCs w:val="26"/>
+        </w:rPr>
+        <w:t xml:space="preserve"> </w:t>
+      </w:r>
+      <w:r>
+        <w:rPr>
+          <w:sz w:val="26"/>
+          <w:szCs w:val="26"/>
+        </w:rPr>
+        <w:t>Error:</w:t>
+      </w:r>
+      <w:r>
+        <w:rPr>
+          <w:noProof/>
+          <w:sz w:val="20"/>
+          <w:szCs w:val="20"/>
+        </w:rPr>
+        <w:t xml:space="preserve"> </w:t>
+      </w:r>
+    </w:p>
+    <w:p>
+      <w:pPr>
+        <w:jc w:val="center"/>
+        <w:rPr>
+          <w:sz w:val="28"/>
+          <w:szCs w:val="28"/>
+        </w:rPr>
+      </w:pPr>
+      <w:r>
+        <w:rPr>
+          <w:noProof/>
+        </w:rPr>
+        <w:drawing>
+          <wp:inline distT="0" distB="0" distL="0" distR="0" wp14:anchorId="02CCCFDD" wp14:editId="1AAD8794">
+            <wp:extent cx="7052310" cy="918210"/>
+            <wp:effectExtent l="0" t="0" r="0" b="0"/>
+            <wp:docPr id="1816155436" name="Picture 1"/>
+            <wp:cNvGraphicFramePr>
+              <a:graphicFrameLocks xmlns:a="http://schemas.openxmlformats.org/drawingml/2006/main" noChangeAspect="1"/>
+            </wp:cNvGraphicFramePr>
+            <a:graphic xmlns:a="http://schemas.openxmlformats.org/drawingml/2006/main">
+              <a:graphicData uri="http://schemas.openxmlformats.org/drawingml/2006/picture">
+                <pic:pic xmlns:pic="http://schemas.openxmlformats.org/drawingml/2006/picture">
+                  <pic:nvPicPr>
+                    <pic:cNvPr id="1816155436" name=""/>
+                    <pic:cNvPicPr/>
+                  </pic:nvPicPr>
+                  <pic:blipFill>
+                    <a:blip r:embed="rId42"/>
+                    <a:stretch>
+                      <a:fillRect/>
+                    </a:stretch>
+                  </pic:blipFill>
+                  <pic:spPr>
+                    <a:xfrm>
+                      <a:off x="0" y="0"/>
+                      <a:ext cx="7052310" cy="918210"/>
+                    </a:xfrm>
+                    <a:prstGeom prst="rect">
+                      <a:avLst/>
+                    </a:prstGeom>
+                  </pic:spPr>
+                </pic:pic>
+              </a:graphicData>
+            </a:graphic>
+          </wp:inline>
+        </w:drawing>
+      </w:r>
+    </w:p>
+    <w:p>
+      <w:pPr>
+        <w:jc w:val="center"/>
+        <w:rPr>
+          <w:i/>
+          <w:iCs/>
+          <w:sz w:val="24"/>
+          <w:szCs w:val="24"/>
+        </w:rPr>
+      </w:pPr>
+      <w:r>
+        <w:rPr>
+          <w:i/>
+          <w:iCs/>
+          <w:sz w:val="24"/>
+          <w:szCs w:val="24"/>
+        </w:rPr>
+        <w:t>No module named “keras.layers.normalization”</w:t>
+      </w:r>
+    </w:p>
+    <w:p>
+      <w:pPr>
+        <w:ind w:firstLine="720"/>
+        <w:jc w:val="both"/>
+        <w:rPr>
+          <w:noProof/>
+          <w:sz w:val="24"/>
+          <w:szCs w:val="24"/>
+        </w:rPr>
+      </w:pPr>
+      <w:r>
+        <w:rPr>
+          <w:i/>
+          <w:iCs/>
+          <w:sz w:val="26"/>
+          <w:szCs w:val="26"/>
+        </w:rPr>
+        <w:t>Fix:</w:t>
+      </w:r>
+      <w:r>
+        <w:rPr>
+          <w:i/>
+          <w:iCs/>
+          <w:sz w:val="28"/>
+          <w:szCs w:val="28"/>
+        </w:rPr>
+        <w:t xml:space="preserve"> </w:t>
+      </w:r>
+      <w:r>
+        <w:rPr>
+          <w:sz w:val="24"/>
+          <w:szCs w:val="24"/>
+        </w:rPr>
+        <w:t>Change the code i</w:t>
+      </w:r>
+      <w:r>
+        <w:rPr>
+          <w:noProof/>
+          <w:sz w:val="24"/>
+          <w:szCs w:val="24"/>
+        </w:rPr>
+        <w:t xml:space="preserve">n </w:t>
+      </w:r>
+      <w:r>
+        <w:rPr>
+          <w:noProof/>
+          <w:sz w:val="24"/>
+          <w:szCs w:val="24"/>
+        </w:rPr>
+        <w:t>the file “myDeepCNN.py”, line 16, from “</w:t>
+      </w:r>
+      <w:r>
+        <w:rPr>
+          <w:noProof/>
+          <w:sz w:val="24"/>
+          <w:szCs w:val="24"/>
+        </w:rPr>
+        <w:t>from keras.layers.normalization import BatchNormalization</w:t>
+      </w:r>
+      <w:r>
+        <w:rPr>
+          <w:noProof/>
+          <w:sz w:val="24"/>
+          <w:szCs w:val="24"/>
+        </w:rPr>
+        <w:t>” to “</w:t>
+      </w:r>
+      <w:r>
+        <w:rPr>
+          <w:noProof/>
+          <w:sz w:val="24"/>
+          <w:szCs w:val="24"/>
+        </w:rPr>
+        <w:t>from keras.layers import BatchNormalization</w:t>
+      </w:r>
+      <w:r>
+        <w:rPr>
+          <w:noProof/>
+          <w:sz w:val="24"/>
+          <w:szCs w:val="24"/>
+        </w:rPr>
+        <w:t>”</w:t>
+      </w:r>
+      <w:r>
+        <w:rPr>
+          <w:noProof/>
+          <w:sz w:val="24"/>
+          <w:szCs w:val="24"/>
+        </w:rPr>
+        <w:t>.</w:t>
+      </w:r>
+    </w:p>
+    <w:p>
+      <w:pPr>
+        <w:ind w:firstLine="720"/>
+        <w:jc w:val="both"/>
+        <w:rPr>
+          <w:noProof/>
+          <w:sz w:val="2"/>
+          <w:szCs w:val="2"/>
+        </w:rPr>
+      </w:pPr>
+    </w:p>
+    <w:p>
+      <w:pPr>
+        <w:pStyle w:val="ListParagraph"/>
+        <w:numPr>
+          <w:ilvl w:val="0"/>
+          <w:numId w:val="3"/>
+        </w:numPr>
+        <w:jc w:val="both"/>
+        <w:rPr>
+          <w:sz w:val="26"/>
+          <w:szCs w:val="26"/>
+        </w:rPr>
+      </w:pPr>
+      <w:r>
+        <w:rPr>
+          <w:sz w:val="26"/>
+          <w:szCs w:val="26"/>
+        </w:rPr>
+        <w:t>Module Not Found Error:</w:t>
+      </w:r>
+      <w:r>
+        <w:rPr>
+          <w:noProof/>
+          <w:sz w:val="20"/>
+          <w:szCs w:val="20"/>
+        </w:rPr>
+        <w:t xml:space="preserve"> </w:t>
+      </w:r>
+    </w:p>
+    <w:p>
+      <w:pPr>
+        <w:ind w:left="360"/>
+        <w:jc w:val="both"/>
+        <w:rPr>
+          <w:sz w:val="28"/>
+          <w:szCs w:val="28"/>
+        </w:rPr>
+      </w:pPr>
+      <w:r>
+        <w:rPr>
+          <w:noProof/>
+          <w:sz w:val="24"/>
+          <w:szCs w:val="24"/>
+        </w:rPr>
+        <w:drawing>
+          <wp:inline distT="0" distB="0" distL="0" distR="0" wp14:anchorId="622567DC" wp14:editId="49740EAB">
+            <wp:extent cx="7052310" cy="947420"/>
+            <wp:effectExtent l="0" t="0" r="0" b="5080"/>
+            <wp:docPr id="1301384607" name="Picture 1"/>
+            <wp:cNvGraphicFramePr>
+              <a:graphicFrameLocks xmlns:a="http://schemas.openxmlformats.org/drawingml/2006/main" noChangeAspect="1"/>
+            </wp:cNvGraphicFramePr>
+            <a:graphic xmlns:a="http://schemas.openxmlformats.org/drawingml/2006/main">
+              <a:graphicData uri="http://schemas.openxmlformats.org/drawingml/2006/picture">
+                <pic:pic xmlns:pic="http://schemas.openxmlformats.org/drawingml/2006/picture">
+                  <pic:nvPicPr>
+                    <pic:cNvPr id="1301384607" name=""/>
+                    <pic:cNvPicPr/>
+                  </pic:nvPicPr>
+                  <pic:blipFill>
+                    <a:blip r:embed="rId43"/>
+                    <a:stretch>
+                      <a:fillRect/>
+                    </a:stretch>
+                  </pic:blipFill>
+                  <pic:spPr>
+                    <a:xfrm>
+                      <a:off x="0" y="0"/>
+                      <a:ext cx="7052310" cy="947420"/>
+                    </a:xfrm>
+                    <a:prstGeom prst="rect">
+                      <a:avLst/>
+                    </a:prstGeom>
+                  </pic:spPr>
+                </pic:pic>
+              </a:graphicData>
+            </a:graphic>
+          </wp:inline>
+        </w:drawing>
+      </w:r>
+    </w:p>
+    <w:p>
+      <w:pPr>
+        <w:jc w:val="center"/>
+        <w:rPr>
+          <w:i/>
+          <w:iCs/>
+          <w:sz w:val="24"/>
+          <w:szCs w:val="24"/>
+        </w:rPr>
+      </w:pPr>
+      <w:r>
+        <w:rPr>
+          <w:i/>
+          <w:iCs/>
+          <w:sz w:val="24"/>
+          <w:szCs w:val="24"/>
+        </w:rPr>
+        <w:t>No module named “keras.</w:t>
+      </w:r>
+      <w:r>
+        <w:rPr>
+          <w:i/>
+          <w:iCs/>
+          <w:sz w:val="24"/>
+          <w:szCs w:val="24"/>
+        </w:rPr>
+        <w:t>engine</w:t>
+      </w:r>
+      <w:r>
+        <w:rPr>
+          <w:i/>
+          <w:iCs/>
+          <w:sz w:val="24"/>
+          <w:szCs w:val="24"/>
+        </w:rPr>
+        <w:t>”</w:t>
+      </w:r>
+    </w:p>
+    <w:p>
+      <w:pPr>
+        <w:ind w:firstLine="720"/>
+        <w:jc w:val="both"/>
+        <w:rPr>
+          <w:noProof/>
+          <w:sz w:val="24"/>
+          <w:szCs w:val="24"/>
+        </w:rPr>
+      </w:pPr>
+      <w:r>
+        <w:rPr>
+          <w:i/>
+          <w:iCs/>
+          <w:sz w:val="26"/>
+          <w:szCs w:val="26"/>
+        </w:rPr>
+        <w:t>Fix:</w:t>
+      </w:r>
+      <w:r>
+        <w:rPr>
+          <w:i/>
+          <w:iCs/>
+          <w:sz w:val="28"/>
+          <w:szCs w:val="28"/>
+        </w:rPr>
+        <w:t xml:space="preserve"> </w:t>
+      </w:r>
+      <w:r>
+        <w:rPr>
+          <w:sz w:val="24"/>
+          <w:szCs w:val="24"/>
+        </w:rPr>
+        <w:t>Change the code i</w:t>
+      </w:r>
+      <w:r>
+        <w:rPr>
+          <w:noProof/>
+          <w:sz w:val="24"/>
+          <w:szCs w:val="24"/>
+        </w:rPr>
+        <w:t xml:space="preserve">n </w:t>
+      </w:r>
+      <w:r>
+        <w:rPr>
+          <w:noProof/>
+          <w:sz w:val="24"/>
+          <w:szCs w:val="24"/>
+        </w:rPr>
+        <w:t>the file “myDeepCNN.py”, line 1</w:t>
+      </w:r>
+      <w:r>
+        <w:rPr>
+          <w:noProof/>
+          <w:sz w:val="24"/>
+          <w:szCs w:val="24"/>
+        </w:rPr>
+        <w:t>9</w:t>
+      </w:r>
+      <w:r>
+        <w:rPr>
+          <w:noProof/>
+          <w:sz w:val="24"/>
+          <w:szCs w:val="24"/>
+        </w:rPr>
+        <w:t>, from “</w:t>
+      </w:r>
+      <w:r>
+        <w:rPr>
+          <w:noProof/>
+          <w:sz w:val="24"/>
+          <w:szCs w:val="24"/>
+        </w:rPr>
+        <w:t>from keras.</w:t>
+      </w:r>
+      <w:r>
+        <w:rPr>
+          <w:noProof/>
+          <w:sz w:val="24"/>
+          <w:szCs w:val="24"/>
+        </w:rPr>
+        <w:t>engine</w:t>
+      </w:r>
+      <w:r>
+        <w:rPr>
+          <w:noProof/>
+          <w:sz w:val="24"/>
+          <w:szCs w:val="24"/>
+        </w:rPr>
+        <w:t xml:space="preserve"> import Layer, InputSpec</w:t>
+      </w:r>
+      <w:r>
+        <w:rPr>
+          <w:noProof/>
+          <w:sz w:val="24"/>
+          <w:szCs w:val="24"/>
+        </w:rPr>
+        <w:t>” to “</w:t>
+      </w:r>
+      <w:r>
+        <w:rPr>
+          <w:noProof/>
+          <w:sz w:val="24"/>
+          <w:szCs w:val="24"/>
+        </w:rPr>
+        <w:t>from keras.layers import Layer, InputSpec</w:t>
+      </w:r>
+      <w:r>
+        <w:rPr>
+          <w:noProof/>
+          <w:sz w:val="24"/>
+          <w:szCs w:val="24"/>
+        </w:rPr>
+        <w:t>”</w:t>
+      </w:r>
+      <w:r>
+        <w:rPr>
+          <w:noProof/>
+          <w:sz w:val="24"/>
+          <w:szCs w:val="24"/>
+        </w:rPr>
+        <w:t>.</w:t>
+      </w:r>
+    </w:p>
+    <w:p>
+      <w:pPr>
+        <w:ind w:firstLine="720"/>
+        <w:jc w:val="both"/>
+        <w:rPr>
+          <w:noProof/>
+          <w:sz w:val="2"/>
+          <w:szCs w:val="2"/>
+        </w:rPr>
+      </w:pPr>
+    </w:p>
+    <w:p>
+      <w:pPr>
+        <w:ind w:firstLine="720"/>
+        <w:jc w:val="both"/>
+        <w:rPr>
+          <w:noProof/>
+          <w:sz w:val="2"/>
+          <w:szCs w:val="2"/>
+        </w:rPr>
+      </w:pPr>
+    </w:p>
+    <w:p>
+      <w:pPr>
+        <w:ind w:firstLine="720"/>
+        <w:jc w:val="both"/>
+        <w:rPr>
+          <w:noProof/>
+          <w:sz w:val="2"/>
+          <w:szCs w:val="2"/>
+        </w:rPr>
+      </w:pPr>
+    </w:p>
+    <w:p>
+      <w:pPr>
+        <w:ind w:firstLine="720"/>
+        <w:jc w:val="both"/>
+        <w:rPr>
+          <w:noProof/>
+          <w:sz w:val="2"/>
+          <w:szCs w:val="2"/>
+        </w:rPr>
+      </w:pPr>
+    </w:p>
+    <w:p>
+      <w:pPr>
+        <w:ind w:firstLine="720"/>
+        <w:jc w:val="both"/>
+        <w:rPr>
+          <w:noProof/>
+          <w:sz w:val="2"/>
+          <w:szCs w:val="2"/>
+        </w:rPr>
+      </w:pPr>
+    </w:p>
+    <w:p>
+      <w:pPr>
+        <w:ind w:firstLine="720"/>
+        <w:jc w:val="both"/>
+        <w:rPr>
+          <w:noProof/>
+          <w:sz w:val="2"/>
+          <w:szCs w:val="2"/>
+        </w:rPr>
+      </w:pPr>
+    </w:p>
+    <w:p>
+      <w:pPr>
+        <w:ind w:firstLine="720"/>
+        <w:jc w:val="both"/>
+        <w:rPr>
+          <w:noProof/>
+          <w:sz w:val="2"/>
+          <w:szCs w:val="2"/>
+        </w:rPr>
+      </w:pPr>
+    </w:p>
+    <w:p>
+      <w:pPr>
+        <w:ind w:firstLine="720"/>
+        <w:jc w:val="both"/>
+        <w:rPr>
+          <w:noProof/>
+          <w:sz w:val="2"/>
+          <w:szCs w:val="2"/>
+        </w:rPr>
+      </w:pPr>
+    </w:p>
+    <w:p>
+      <w:pPr>
+        <w:pStyle w:val="ListParagraph"/>
+        <w:numPr>
+          <w:ilvl w:val="0"/>
+          <w:numId w:val="3"/>
+        </w:numPr>
+        <w:jc w:val="both"/>
+        <w:rPr>
+          <w:sz w:val="26"/>
+          <w:szCs w:val="26"/>
+        </w:rPr>
+      </w:pPr>
+      <w:r>
+        <w:rPr>
+          <w:sz w:val="26"/>
+          <w:szCs w:val="26"/>
+        </w:rPr>
+        <w:lastRenderedPageBreak/>
+        <w:t>Import Error:</w:t>
+      </w:r>
+      <w:r>
+        <w:rPr>
+          <w:noProof/>
+          <w:sz w:val="20"/>
+          <w:szCs w:val="20"/>
+        </w:rPr>
+        <w:t xml:space="preserve"> </w:t>
+      </w:r>
+    </w:p>
+    <w:p>
+      <w:pPr>
+        <w:jc w:val="both"/>
+        <w:rPr>
+          <w:sz w:val="28"/>
+          <w:szCs w:val="28"/>
+        </w:rPr>
+      </w:pPr>
+      <w:r>
+        <w:rPr>
+          <w:noProof/>
+          <w:sz w:val="28"/>
+          <w:szCs w:val="28"/>
+        </w:rPr>
+        <w:drawing>
+          <wp:inline distT="0" distB="0" distL="0" distR="0" wp14:anchorId="4D96A9F2" wp14:editId="46FB8455">
+            <wp:extent cx="7052310" cy="947420"/>
+            <wp:effectExtent l="0" t="0" r="0" b="5080"/>
+            <wp:docPr id="1150478615" name="Picture 1"/>
+            <wp:cNvGraphicFramePr>
+              <a:graphicFrameLocks xmlns:a="http://schemas.openxmlformats.org/drawingml/2006/main" noChangeAspect="1"/>
+            </wp:cNvGraphicFramePr>
+            <a:graphic xmlns:a="http://schemas.openxmlformats.org/drawingml/2006/main">
+              <a:graphicData uri="http://schemas.openxmlformats.org/drawingml/2006/picture">
+                <pic:pic xmlns:pic="http://schemas.openxmlformats.org/drawingml/2006/picture">
+                  <pic:nvPicPr>
+                    <pic:cNvPr id="1150478615" name=""/>
+                    <pic:cNvPicPr/>
+                  </pic:nvPicPr>
+                  <pic:blipFill>
+                    <a:blip r:embed="rId44"/>
+                    <a:stretch>
+                      <a:fillRect/>
+                    </a:stretch>
+                  </pic:blipFill>
+                  <pic:spPr>
+                    <a:xfrm>
+                      <a:off x="0" y="0"/>
+                      <a:ext cx="7052310" cy="947420"/>
+                    </a:xfrm>
+                    <a:prstGeom prst="rect">
+                      <a:avLst/>
+                    </a:prstGeom>
+                  </pic:spPr>
+                </pic:pic>
+              </a:graphicData>
+            </a:graphic>
+          </wp:inline>
+        </w:drawing>
+      </w:r>
+    </w:p>
+    <w:p>
+      <w:pPr>
+        <w:jc w:val="center"/>
+        <w:rPr>
+          <w:i/>
+          <w:iCs/>
+          <w:sz w:val="24"/>
+          <w:szCs w:val="24"/>
+        </w:rPr>
+      </w:pPr>
+      <w:r>
+        <w:rPr>
+          <w:i/>
+          <w:iCs/>
+          <w:sz w:val="24"/>
+          <w:szCs w:val="24"/>
+        </w:rPr>
+        <w:t>Cannot import name “np_utils” from “keras.utils”</w:t>
+      </w:r>
+    </w:p>
+    <w:p>
+      <w:pPr>
+        <w:ind w:firstLine="720"/>
+        <w:jc w:val="both"/>
+        <w:rPr>
+          <w:noProof/>
+          <w:sz w:val="24"/>
+          <w:szCs w:val="24"/>
+        </w:rPr>
+      </w:pPr>
+      <w:r>
+        <w:rPr>
+          <w:i/>
+          <w:iCs/>
+          <w:sz w:val="26"/>
+          <w:szCs w:val="26"/>
+        </w:rPr>
+        <w:t>Fix:</w:t>
+      </w:r>
+      <w:r>
+        <w:rPr>
+          <w:i/>
+          <w:iCs/>
+          <w:sz w:val="28"/>
+          <w:szCs w:val="28"/>
+        </w:rPr>
+        <w:t xml:space="preserve"> </w:t>
+      </w:r>
+      <w:r>
+        <w:rPr>
+          <w:sz w:val="24"/>
+          <w:szCs w:val="24"/>
+        </w:rPr>
+        <w:t>C</w:t>
+      </w:r>
+      <w:r>
+        <w:rPr>
+          <w:sz w:val="24"/>
+          <w:szCs w:val="24"/>
+        </w:rPr>
+        <w:t>hange the code i</w:t>
+      </w:r>
+      <w:r>
+        <w:rPr>
+          <w:noProof/>
+          <w:sz w:val="24"/>
+          <w:szCs w:val="24"/>
+        </w:rPr>
+        <w:t xml:space="preserve">n the file “myDeepCNN.py”, line </w:t>
+      </w:r>
+      <w:r>
+        <w:rPr>
+          <w:noProof/>
+          <w:sz w:val="24"/>
+          <w:szCs w:val="24"/>
+        </w:rPr>
+        <w:t>21</w:t>
+      </w:r>
+      <w:r>
+        <w:rPr>
+          <w:noProof/>
+          <w:sz w:val="24"/>
+          <w:szCs w:val="24"/>
+        </w:rPr>
+        <w:t>, from “</w:t>
+      </w:r>
+      <w:r>
+        <w:rPr>
+          <w:noProof/>
+          <w:sz w:val="24"/>
+          <w:szCs w:val="24"/>
+        </w:rPr>
+        <w:t>from keras.</w:t>
+      </w:r>
+      <w:r>
+        <w:rPr>
+          <w:noProof/>
+          <w:sz w:val="24"/>
+          <w:szCs w:val="24"/>
+        </w:rPr>
+        <w:t>utils</w:t>
+      </w:r>
+      <w:r>
+        <w:rPr>
+          <w:noProof/>
+          <w:sz w:val="24"/>
+          <w:szCs w:val="24"/>
+        </w:rPr>
+        <w:t xml:space="preserve"> import</w:t>
+      </w:r>
+      <w:r>
+        <w:rPr>
+          <w:noProof/>
+          <w:sz w:val="24"/>
+          <w:szCs w:val="24"/>
+        </w:rPr>
+        <w:t xml:space="preserve"> np_utils</w:t>
+      </w:r>
+      <w:r>
+        <w:rPr>
+          <w:noProof/>
+          <w:sz w:val="24"/>
+          <w:szCs w:val="24"/>
+        </w:rPr>
+        <w:t>” to</w:t>
+      </w:r>
+      <w:r>
+        <w:rPr>
+          <w:noProof/>
+          <w:sz w:val="24"/>
+          <w:szCs w:val="24"/>
+        </w:rPr>
+        <w:t xml:space="preserve"> “</w:t>
+      </w:r>
+      <w:r>
+        <w:rPr>
+          <w:noProof/>
+          <w:sz w:val="24"/>
+          <w:szCs w:val="24"/>
+        </w:rPr>
+        <w:t>from keras.</w:t>
+      </w:r>
+      <w:r>
+        <w:rPr>
+          <w:noProof/>
+          <w:sz w:val="24"/>
+          <w:szCs w:val="24"/>
+        </w:rPr>
+        <w:t>src.</w:t>
+      </w:r>
+      <w:r>
+        <w:rPr>
+          <w:noProof/>
+          <w:sz w:val="24"/>
+          <w:szCs w:val="24"/>
+        </w:rPr>
+        <w:t>utils</w:t>
+      </w:r>
+      <w:r>
+        <w:rPr>
+          <w:noProof/>
+          <w:sz w:val="24"/>
+          <w:szCs w:val="24"/>
+        </w:rPr>
+        <w:t xml:space="preserve"> import</w:t>
+      </w:r>
+      <w:r>
+        <w:rPr>
+          <w:noProof/>
+          <w:sz w:val="24"/>
+          <w:szCs w:val="24"/>
+        </w:rPr>
+        <w:t xml:space="preserve"> np_utils</w:t>
+      </w:r>
+      <w:r>
+        <w:rPr>
+          <w:noProof/>
+          <w:sz w:val="24"/>
+          <w:szCs w:val="24"/>
+        </w:rPr>
+        <w:t>”</w:t>
+      </w:r>
+      <w:r>
+        <w:rPr>
+          <w:noProof/>
+          <w:sz w:val="24"/>
+          <w:szCs w:val="24"/>
+        </w:rPr>
+        <w:t>.</w:t>
+      </w:r>
+    </w:p>
+    <w:p>
+      <w:pPr>
+        <w:ind w:firstLine="720"/>
+        <w:jc w:val="both"/>
+        <w:rPr>
+          <w:noProof/>
+          <w:sz w:val="2"/>
+          <w:szCs w:val="2"/>
+        </w:rPr>
+      </w:pPr>
+    </w:p>
+    <w:p>
+      <w:pPr>
+        <w:pStyle w:val="ListParagraph"/>
+        <w:numPr>
+          <w:ilvl w:val="0"/>
+          <w:numId w:val="3"/>
+        </w:numPr>
+        <w:jc w:val="both"/>
+        <w:rPr>
+          <w:sz w:val="26"/>
+          <w:szCs w:val="26"/>
+        </w:rPr>
+      </w:pPr>
+      <w:r>
+        <w:rPr>
+          <w:sz w:val="26"/>
+          <w:szCs w:val="26"/>
+        </w:rPr>
+        <w:t>Attribute</w:t>
+      </w:r>
+      <w:r>
+        <w:rPr>
+          <w:sz w:val="26"/>
+          <w:szCs w:val="26"/>
+        </w:rPr>
+        <w:t xml:space="preserve"> Error:</w:t>
+      </w:r>
+      <w:r>
+        <w:rPr>
+          <w:noProof/>
+          <w:sz w:val="20"/>
+          <w:szCs w:val="20"/>
+        </w:rPr>
+        <w:t xml:space="preserve"> </w:t>
+      </w:r>
+    </w:p>
+    <w:p>
+      <w:pPr>
+        <w:jc w:val="both"/>
+        <w:rPr>
+          <w:sz w:val="28"/>
+          <w:szCs w:val="28"/>
+        </w:rPr>
+      </w:pPr>
+      <w:r>
+        <w:rPr>
+          <w:noProof/>
+          <w:sz w:val="24"/>
+          <w:szCs w:val="24"/>
+        </w:rPr>
+        <w:drawing>
+          <wp:inline distT="0" distB="0" distL="0" distR="0" wp14:anchorId="2C1CC395" wp14:editId="28D4621B">
+            <wp:extent cx="7052310" cy="1406525"/>
+            <wp:effectExtent l="0" t="0" r="0" b="3175"/>
+            <wp:docPr id="698054694" name="Picture 1"/>
+            <wp:cNvGraphicFramePr>
+              <a:graphicFrameLocks xmlns:a="http://schemas.openxmlformats.org/drawingml/2006/main" noChangeAspect="1"/>
+            </wp:cNvGraphicFramePr>
+            <a:graphic xmlns:a="http://schemas.openxmlformats.org/drawingml/2006/main">
+              <a:graphicData uri="http://schemas.openxmlformats.org/drawingml/2006/picture">
+                <pic:pic xmlns:pic="http://schemas.openxmlformats.org/drawingml/2006/picture">
+                  <pic:nvPicPr>
+                    <pic:cNvPr id="698054694" name=""/>
+                    <pic:cNvPicPr/>
+                  </pic:nvPicPr>
+                  <pic:blipFill>
+                    <a:blip r:embed="rId45"/>
+                    <a:stretch>
+                      <a:fillRect/>
+                    </a:stretch>
+                  </pic:blipFill>
+                  <pic:spPr>
+                    <a:xfrm>
+                      <a:off x="0" y="0"/>
+                      <a:ext cx="7052310" cy="1406525"/>
+                    </a:xfrm>
+                    <a:prstGeom prst="rect">
+                      <a:avLst/>
+                    </a:prstGeom>
+                  </pic:spPr>
+                </pic:pic>
+              </a:graphicData>
+            </a:graphic>
+          </wp:inline>
+        </w:drawing>
+      </w:r>
+    </w:p>
+    <w:p>
+      <w:pPr>
+        <w:jc w:val="center"/>
+        <w:rPr>
+          <w:i/>
+          <w:iCs/>
+          <w:sz w:val="24"/>
+          <w:szCs w:val="24"/>
+        </w:rPr>
+      </w:pPr>
+      <w:r>
+        <w:rPr>
+          <w:i/>
+          <w:iCs/>
+          <w:sz w:val="24"/>
+          <w:szCs w:val="24"/>
+        </w:rPr>
+        <w:t>module</w:t>
+      </w:r>
+      <w:r>
+        <w:rPr>
+          <w:i/>
+          <w:iCs/>
+          <w:sz w:val="24"/>
+          <w:szCs w:val="24"/>
+        </w:rPr>
+        <w:t xml:space="preserve"> “</w:t>
+      </w:r>
+      <w:r>
+        <w:rPr>
+          <w:i/>
+          <w:iCs/>
+          <w:sz w:val="24"/>
+          <w:szCs w:val="24"/>
+        </w:rPr>
+        <w:t>kera</w:t>
+      </w:r>
+      <w:r>
+        <w:rPr>
+          <w:i/>
+          <w:iCs/>
+          <w:sz w:val="24"/>
+          <w:szCs w:val="24"/>
+        </w:rPr>
+        <w:t>s</w:t>
+      </w:r>
+      <w:r>
+        <w:rPr>
+          <w:i/>
+          <w:iCs/>
+          <w:sz w:val="24"/>
+          <w:szCs w:val="24"/>
+        </w:rPr>
+        <w:t>.backend</w:t>
+      </w:r>
+      <w:r>
+        <w:rPr>
+          <w:i/>
+          <w:iCs/>
+          <w:sz w:val="24"/>
+          <w:szCs w:val="24"/>
+        </w:rPr>
+        <w:t xml:space="preserve">” </w:t>
+      </w:r>
+      <w:r>
+        <w:rPr>
+          <w:i/>
+          <w:iCs/>
+          <w:sz w:val="24"/>
+          <w:szCs w:val="24"/>
+        </w:rPr>
+        <w:t xml:space="preserve">has no attribute </w:t>
+      </w:r>
+      <w:r>
+        <w:rPr>
+          <w:i/>
+          <w:iCs/>
+          <w:sz w:val="24"/>
+          <w:szCs w:val="24"/>
+        </w:rPr>
+        <w:t>“</w:t>
+      </w:r>
+      <w:r>
+        <w:rPr>
+          <w:i/>
+          <w:iCs/>
+          <w:sz w:val="24"/>
+          <w:szCs w:val="24"/>
+        </w:rPr>
+        <w:t>image_dim_ordering</w:t>
+      </w:r>
+      <w:r>
+        <w:rPr>
+          <w:i/>
+          <w:iCs/>
+          <w:sz w:val="24"/>
+          <w:szCs w:val="24"/>
+        </w:rPr>
+        <w:t>”</w:t>
+      </w:r>
+    </w:p>
+    <w:p>
+      <w:pPr>
+        <w:ind w:firstLine="720"/>
+        <w:jc w:val="both"/>
+        <w:rPr>
+          <w:sz w:val="24"/>
+          <w:szCs w:val="24"/>
+        </w:rPr>
+      </w:pPr>
+      <w:r>
+        <w:rPr>
+          <w:i/>
+          <w:iCs/>
+          <w:sz w:val="26"/>
+          <w:szCs w:val="26"/>
+        </w:rPr>
+        <w:t>Fix:</w:t>
+      </w:r>
+      <w:r>
+        <w:rPr>
+          <w:i/>
+          <w:iCs/>
+          <w:sz w:val="28"/>
+          <w:szCs w:val="28"/>
+        </w:rPr>
+        <w:t xml:space="preserve"> </w:t>
+      </w:r>
+      <w:r>
+        <w:rPr>
+          <w:sz w:val="24"/>
+          <w:szCs w:val="24"/>
+        </w:rPr>
+        <w:t xml:space="preserve">In </w:t>
+      </w:r>
+      <w:r>
+        <w:rPr>
+          <w:sz w:val="24"/>
+          <w:szCs w:val="24"/>
+        </w:rPr>
+        <w:t>line 119, I have change the code of the file “myDeepCNN.py”, from “</w:t>
+      </w:r>
+      <w:r>
+        <w:rPr>
+          <w:sz w:val="24"/>
+          <w:szCs w:val="24"/>
+        </w:rPr>
+        <w:t>K.image_dim_ordering()</w:t>
+      </w:r>
+      <w:r>
+        <w:rPr>
+          <w:sz w:val="24"/>
+          <w:szCs w:val="24"/>
+        </w:rPr>
+        <w:t>” to “</w:t>
+      </w:r>
+      <w:r>
+        <w:rPr>
+          <w:sz w:val="24"/>
+          <w:szCs w:val="24"/>
+        </w:rPr>
+        <w:t>K.image_d</w:t>
+      </w:r>
+      <w:r>
+        <w:rPr>
+          <w:sz w:val="24"/>
+          <w:szCs w:val="24"/>
+        </w:rPr>
+        <w:t>ata_format</w:t>
+      </w:r>
+      <w:r>
+        <w:rPr>
+          <w:sz w:val="24"/>
+          <w:szCs w:val="24"/>
+        </w:rPr>
+        <w:t>()</w:t>
+      </w:r>
+      <w:r>
+        <w:rPr>
+          <w:sz w:val="24"/>
+          <w:szCs w:val="24"/>
+        </w:rPr>
+        <w:t>”</w:t>
+      </w:r>
+      <w:r>
+        <w:rPr>
+          <w:sz w:val="24"/>
+          <w:szCs w:val="24"/>
+        </w:rPr>
+        <w:t>.</w:t>
+      </w:r>
+    </w:p>
+    <w:p>
+      <w:pPr>
+        <w:ind w:firstLine="720"/>
+        <w:jc w:val="both"/>
+        <w:rPr>
+          <w:noProof/>
+          <w:sz w:val="2"/>
+          <w:szCs w:val="2"/>
+        </w:rPr>
+      </w:pPr>
+    </w:p>
+    <w:p>
+      <w:pPr>
+        <w:pStyle w:val="ListParagraph"/>
+        <w:numPr>
+          <w:ilvl w:val="0"/>
+          <w:numId w:val="3"/>
+        </w:numPr>
+        <w:jc w:val="both"/>
+        <w:rPr>
+          <w:sz w:val="26"/>
+          <w:szCs w:val="26"/>
+        </w:rPr>
+      </w:pPr>
+      <w:r>
+        <w:rPr>
+          <w:sz w:val="26"/>
+          <w:szCs w:val="26"/>
+        </w:rPr>
+        <w:t>Attribute Error:</w:t>
+      </w:r>
+      <w:r>
+        <w:rPr>
+          <w:noProof/>
+          <w:sz w:val="20"/>
+          <w:szCs w:val="20"/>
+        </w:rPr>
+        <w:t xml:space="preserve"> </w:t>
+      </w:r>
+    </w:p>
+    <w:p>
+      <w:pPr>
+        <w:jc w:val="both"/>
+        <w:rPr>
+          <w:sz w:val="28"/>
+          <w:szCs w:val="28"/>
+        </w:rPr>
+      </w:pPr>
+      <w:r>
+        <w:rPr>
+          <w:sz w:val="28"/>
+          <w:szCs w:val="28"/>
+        </w:rPr>
+        <w:drawing>
+          <wp:inline distT="0" distB="0" distL="0" distR="0" wp14:anchorId="15061F1D" wp14:editId="083232F5">
+            <wp:extent cx="7052310" cy="1976120"/>
+            <wp:effectExtent l="0" t="0" r="0" b="5080"/>
+            <wp:docPr id="591372296" name="Picture 1"/>
+            <wp:cNvGraphicFramePr>
+              <a:graphicFrameLocks xmlns:a="http://schemas.openxmlformats.org/drawingml/2006/main" noChangeAspect="1"/>
+            </wp:cNvGraphicFramePr>
+            <a:graphic xmlns:a="http://schemas.openxmlformats.org/drawingml/2006/main">
+              <a:graphicData uri="http://schemas.openxmlformats.org/drawingml/2006/picture">
+                <pic:pic xmlns:pic="http://schemas.openxmlformats.org/drawingml/2006/picture">
+                  <pic:nvPicPr>
+                    <pic:cNvPr id="591372296" name=""/>
+                    <pic:cNvPicPr/>
+                  </pic:nvPicPr>
+                  <pic:blipFill>
+                    <a:blip r:embed="rId46"/>
+                    <a:stretch>
+                      <a:fillRect/>
+                    </a:stretch>
+                  </pic:blipFill>
+                  <pic:spPr>
+                    <a:xfrm>
+                      <a:off x="0" y="0"/>
+                      <a:ext cx="7052310" cy="1976120"/>
+                    </a:xfrm>
+                    <a:prstGeom prst="rect">
+                      <a:avLst/>
+                    </a:prstGeom>
+                  </pic:spPr>
+                </pic:pic>
+              </a:graphicData>
+            </a:graphic>
+          </wp:inline>
+        </w:drawing>
+      </w:r>
+    </w:p>
+    <w:p>
+      <w:pPr>
+        <w:jc w:val="center"/>
+        <w:rPr>
+          <w:i/>
+          <w:iCs/>
+          <w:sz w:val="24"/>
+          <w:szCs w:val="24"/>
+        </w:rPr>
+      </w:pPr>
+      <w:r>
+        <w:rPr>
+          <w:i/>
+          <w:iCs/>
+          <w:sz w:val="24"/>
+          <w:szCs w:val="24"/>
+        </w:rPr>
+        <w:t>“scipy.misc” is deprecated and has no attribute “imread”</w:t>
+      </w:r>
+    </w:p>
+    <w:p>
+      <w:pPr>
+        <w:ind w:firstLine="720"/>
+        <w:jc w:val="both"/>
+        <w:rPr>
+          <w:sz w:val="24"/>
+          <w:szCs w:val="24"/>
+        </w:rPr>
+      </w:pPr>
+      <w:r>
+        <w:rPr>
+          <w:i/>
+          <w:iCs/>
+          <w:sz w:val="26"/>
+          <w:szCs w:val="26"/>
+        </w:rPr>
+        <w:lastRenderedPageBreak/>
+        <w:t>Fix:</w:t>
+      </w:r>
+      <w:r>
+        <w:rPr>
+          <w:i/>
+          <w:iCs/>
+          <w:sz w:val="28"/>
+          <w:szCs w:val="28"/>
+        </w:rPr>
+        <w:t xml:space="preserve"> </w:t>
+      </w:r>
+      <w:r>
+        <w:rPr>
+          <w:sz w:val="24"/>
+          <w:szCs w:val="24"/>
+        </w:rPr>
+        <w:t>Import the library “imageio” using “pip”, then in the file “myDeepCNN.py”, line 5, change the code from “import scipy.misc” to “import image.io”, and line 33, from “scipy.misc.imread” to “imageio.imread”.</w:t>
+      </w:r>
+    </w:p>
+    <w:p>
+      <w:pPr>
+        <w:ind w:firstLine="720"/>
+        <w:jc w:val="both"/>
+        <w:rPr>
+          <w:sz w:val="2"/>
+          <w:szCs w:val="2"/>
+        </w:rPr>
+      </w:pPr>
+    </w:p>
+    <w:p>
+      <w:pPr>
+        <w:pStyle w:val="ListParagraph"/>
+        <w:numPr>
+          <w:ilvl w:val="0"/>
+          <w:numId w:val="3"/>
+        </w:numPr>
+        <w:jc w:val="both"/>
+        <w:rPr>
+          <w:sz w:val="26"/>
+          <w:szCs w:val="26"/>
+        </w:rPr>
+      </w:pPr>
+      <w:r>
+        <w:rPr>
+          <w:sz w:val="26"/>
+          <w:szCs w:val="26"/>
+        </w:rPr>
+        <w:t>Assertion</w:t>
+      </w:r>
+      <w:r>
+        <w:rPr>
+          <w:sz w:val="26"/>
+          <w:szCs w:val="26"/>
+        </w:rPr>
+        <w:t xml:space="preserve"> Error:</w:t>
+      </w:r>
+      <w:r>
+        <w:rPr>
+          <w:noProof/>
+          <w:sz w:val="20"/>
+          <w:szCs w:val="20"/>
+        </w:rPr>
+        <w:t xml:space="preserve"> </w:t>
+      </w:r>
+    </w:p>
+    <w:p>
+      <w:pPr>
+        <w:jc w:val="both"/>
+        <w:rPr>
+          <w:sz w:val="28"/>
+          <w:szCs w:val="28"/>
+        </w:rPr>
+      </w:pPr>
+      <w:r>
+        <w:rPr>
+          <w:noProof/>
+          <w:sz w:val="24"/>
+          <w:szCs w:val="24"/>
+        </w:rPr>
+        <w:drawing>
+          <wp:inline distT="0" distB="0" distL="0" distR="0" wp14:anchorId="51B8E512" wp14:editId="095AA5C5">
+            <wp:extent cx="7052310" cy="1811020"/>
+            <wp:effectExtent l="0" t="0" r="0" b="0"/>
+            <wp:docPr id="314246184" name="Picture 1"/>
+            <wp:cNvGraphicFramePr>
+              <a:graphicFrameLocks xmlns:a="http://schemas.openxmlformats.org/drawingml/2006/main" noChangeAspect="1"/>
+            </wp:cNvGraphicFramePr>
+            <a:graphic xmlns:a="http://schemas.openxmlformats.org/drawingml/2006/main">
+              <a:graphicData uri="http://schemas.openxmlformats.org/drawingml/2006/picture">
+                <pic:pic xmlns:pic="http://schemas.openxmlformats.org/drawingml/2006/picture">
+                  <pic:nvPicPr>
+                    <pic:cNvPr id="314246184" name=""/>
+                    <pic:cNvPicPr/>
+                  </pic:nvPicPr>
+                  <pic:blipFill>
+                    <a:blip r:embed="rId47"/>
+                    <a:stretch>
+                      <a:fillRect/>
+                    </a:stretch>
+                  </pic:blipFill>
+                  <pic:spPr>
+                    <a:xfrm>
+                      <a:off x="0" y="0"/>
+                      <a:ext cx="7052310" cy="1811020"/>
+                    </a:xfrm>
+                    <a:prstGeom prst="rect">
+                      <a:avLst/>
+                    </a:prstGeom>
+                  </pic:spPr>
+                </pic:pic>
+              </a:graphicData>
+            </a:graphic>
+          </wp:inline>
+        </w:drawing>
+      </w:r>
+    </w:p>
+    <w:p>
+      <w:pPr>
+        <w:jc w:val="center"/>
+        <w:rPr>
+          <w:i/>
+          <w:iCs/>
+          <w:sz w:val="24"/>
+          <w:szCs w:val="24"/>
+        </w:rPr>
+      </w:pPr>
+      <w:r>
+        <w:rPr>
+          <w:i/>
+          <w:iCs/>
+          <w:sz w:val="24"/>
+          <w:szCs w:val="24"/>
+        </w:rPr>
+        <w:t>“scipy.misc” is deprecated and has no attribute “imread”</w:t>
+      </w:r>
+    </w:p>
+    <w:p>
+      <w:pPr>
+        <w:ind w:firstLine="720"/>
+        <w:jc w:val="both"/>
+        <w:rPr>
+          <w:sz w:val="24"/>
+          <w:szCs w:val="24"/>
+        </w:rPr>
+      </w:pPr>
+      <w:r>
+        <w:rPr>
+          <w:i/>
+          <w:iCs/>
+          <w:sz w:val="26"/>
+          <w:szCs w:val="26"/>
+        </w:rPr>
+        <w:t>Fix:</w:t>
+      </w:r>
+      <w:r>
+        <w:rPr>
+          <w:i/>
+          <w:iCs/>
+          <w:sz w:val="28"/>
+          <w:szCs w:val="28"/>
+        </w:rPr>
+        <w:t xml:space="preserve"> </w:t>
+      </w:r>
+      <w:r>
+        <w:rPr>
+          <w:sz w:val="24"/>
+          <w:szCs w:val="24"/>
+        </w:rPr>
+        <w:t>In the file “dataset.py”, delete the line 35</w:t>
+      </w:r>
+      <w:r>
+        <w:rPr>
+          <w:sz w:val="24"/>
+          <w:szCs w:val="24"/>
+        </w:rPr>
+        <w:t xml:space="preserve"> to </w:t>
+      </w:r>
+      <w:r>
+        <w:rPr>
+          <w:sz w:val="24"/>
+          <w:szCs w:val="24"/>
+        </w:rPr>
+        <w:t xml:space="preserve">ignore </w:t>
+      </w:r>
+      <w:r>
+        <w:rPr>
+          <w:sz w:val="24"/>
+          <w:szCs w:val="24"/>
+        </w:rPr>
+        <w:t>is</w:t>
+      </w:r>
+      <w:r>
+        <w:rPr>
+          <w:sz w:val="24"/>
+          <w:szCs w:val="24"/>
+        </w:rPr>
+        <w:t>s</w:t>
+      </w:r>
+      <w:r>
+        <w:rPr>
+          <w:sz w:val="24"/>
+          <w:szCs w:val="24"/>
+        </w:rPr>
+        <w:t>ues</w:t>
+      </w:r>
+      <w:r>
+        <w:rPr>
+          <w:sz w:val="24"/>
+          <w:szCs w:val="24"/>
+        </w:rPr>
+        <w:t xml:space="preserve"> like Grayscale Images or Incorrect Image Formats</w:t>
+      </w:r>
+      <w:r>
+        <w:rPr>
+          <w:sz w:val="24"/>
+          <w:szCs w:val="24"/>
+        </w:rPr>
+        <w:t>.</w:t>
+      </w:r>
+    </w:p>
+    <w:p>
+      <w:pPr>
+        <w:ind w:firstLine="720"/>
+        <w:jc w:val="both"/>
+        <w:rPr>
+          <w:sz w:val="2"/>
+          <w:szCs w:val="2"/>
+        </w:rPr>
+      </w:pPr>
+      <w:r>
+        <w:rPr>
+          <w:sz w:val="2"/>
+          <w:szCs w:val="2"/>
+        </w:rPr>
+        <w:t>ơ</w:t>
+      </w:r>
+    </w:p>
+    <w:p>
+      <w:pPr>
+        <w:pStyle w:val="ListParagraph"/>
+        <w:numPr>
+          <w:ilvl w:val="0"/>
+          <w:numId w:val="3"/>
+        </w:numPr>
+        <w:jc w:val="both"/>
+        <w:rPr>
+          <w:sz w:val="26"/>
+          <w:szCs w:val="26"/>
+        </w:rPr>
+      </w:pPr>
+      <w:r>
+        <w:rPr>
+          <w:sz w:val="26"/>
+          <w:szCs w:val="26"/>
+        </w:rPr>
+        <w:t xml:space="preserve">Value Error </w:t>
+      </w:r>
+      <w:r>
+        <w:rPr>
+          <w:b/>
+          <w:bCs/>
+          <w:sz w:val="26"/>
+          <w:szCs w:val="26"/>
+        </w:rPr>
+        <w:t>(Unsolved)</w:t>
+      </w:r>
+    </w:p>
+    <w:p>
+      <w:pPr>
+        <w:jc w:val="both"/>
+        <w:rPr>
+          <w:sz w:val="24"/>
+          <w:szCs w:val="24"/>
+        </w:rPr>
+      </w:pPr>
+      <w:r>
+        <w:drawing>
+          <wp:inline distT="0" distB="0" distL="0" distR="0" wp14:anchorId="692304C4" wp14:editId="49B663D6">
+            <wp:extent cx="7052310" cy="2339340"/>
+            <wp:effectExtent l="0" t="0" r="0" b="3810"/>
+            <wp:docPr id="992210363" name="Picture 1"/>
+            <wp:cNvGraphicFramePr>
+              <a:graphicFrameLocks xmlns:a="http://schemas.openxmlformats.org/drawingml/2006/main" noChangeAspect="1"/>
+            </wp:cNvGraphicFramePr>
+            <a:graphic xmlns:a="http://schemas.openxmlformats.org/drawingml/2006/main">
+              <a:graphicData uri="http://schemas.openxmlformats.org/drawingml/2006/picture">
+                <pic:pic xmlns:pic="http://schemas.openxmlformats.org/drawingml/2006/picture">
+                  <pic:nvPicPr>
+                    <pic:cNvPr id="992210363" name=""/>
+                    <pic:cNvPicPr/>
+                  </pic:nvPicPr>
+                  <pic:blipFill>
+                    <a:blip r:embed="rId48"/>
+                    <a:stretch>
+                      <a:fillRect/>
+                    </a:stretch>
+                  </pic:blipFill>
+                  <pic:spPr>
+                    <a:xfrm>
+                      <a:off x="0" y="0"/>
+                      <a:ext cx="7052310" cy="2339340"/>
+                    </a:xfrm>
+                    <a:prstGeom prst="rect">
+                      <a:avLst/>
+                    </a:prstGeom>
+                  </pic:spPr>
+                </pic:pic>
+              </a:graphicData>
+            </a:graphic>
+          </wp:inline>
+        </w:drawing>
+      </w:r>
+    </w:p>
+    <w:p>
+      <w:pPr>
+        <w:jc w:val="both"/>
+        <w:rPr>
+          <w:sz w:val="28"/>
+          <w:szCs w:val="28"/>
+        </w:rPr>
+      </w:pPr>
+    </w:p>
+    <w:p>
+      <w:pPr>
+        <w:jc w:val="both"/>
+        <w:rPr>
+          <w:sz w:val="28"/>
+          <w:szCs w:val="28"/>
+        </w:rPr>
+      </w:pPr>
+    </w:p>
+    <w:p>
+      <w:pPr>
+        <w:jc w:val="both"/>
+        <w:rPr>
+          <w:sz w:val="28"/>
+          <w:szCs w:val="28"/>
+        </w:rPr>
+      </w:pPr>
+    </w:p>
+    <w:p>
+      <w:pPr>
+        <w:jc w:val="both"/>
+        <w:rPr>
+          <w:sz w:val="28"/>
+          <w:szCs w:val="28"/>
+        </w:rPr>
+      </w:pPr>
+    </w:p>
+    <w:p>
+      <w:pPr>
+        <w:jc w:val="center"/>
+        <w:rPr>
+          <w:b/>
+          <w:bCs/>
+          <w:sz w:val="64"/>
+          <w:szCs w:val="64"/>
+        </w:rPr>
+      </w:pPr>
+      <w:r>
+        <w:rPr>
+          <w:b/>
+          <w:bCs/>
+          <w:sz w:val="64"/>
+          <w:szCs w:val="64"/>
+        </w:rPr>
+        <w:lastRenderedPageBreak/>
+        <w:t>SUMMARY</w:t>
+      </w:r>
+    </w:p>
+    <w:p>
+      <w:pPr>
+        <w:jc w:val="center"/>
+        <w:rPr>
+          <w:b/>
+          <w:bCs/>
+          <w:sz w:val="28"/>
+          <w:szCs w:val="28"/>
+        </w:rPr>
+      </w:pPr>
+    </w:p>
+    <w:p>
+      <w:pPr>
+        <w:jc w:val="both"/>
+        <w:rPr>
+          <w:sz w:val="26"/>
+          <w:szCs w:val="26"/>
+        </w:rPr>
+      </w:pPr>
+      <w:r>
+        <w:rPr>
+          <w:sz w:val="26"/>
+          <w:szCs w:val="26"/>
+        </w:rPr>
+        <w:t xml:space="preserve">The provided code of </w:t>
+      </w:r>
+      <w:r>
+        <w:rPr>
+          <w:b/>
+          <w:bCs/>
+          <w:sz w:val="26"/>
+          <w:szCs w:val="26"/>
+        </w:rPr>
+        <w:t>v0.1</w:t>
+      </w:r>
+      <w:r>
+        <w:rPr>
+          <w:sz w:val="26"/>
+          <w:szCs w:val="26"/>
+        </w:rPr>
+        <w:t xml:space="preserve"> aims to build a kind of prediction model using LSTM (Long Short-Term Memory) neural networks, predicting the stock price of a given company, which is Tesla (TSLA), using historical data.</w:t>
+      </w:r>
+      <w:r>
+        <w:rPr>
+          <w:sz w:val="26"/>
+          <w:szCs w:val="26"/>
+        </w:rPr>
+        <w:t xml:space="preserve"> </w:t>
+      </w:r>
+      <w:r>
+        <w:rPr>
+          <w:sz w:val="26"/>
+          <w:szCs w:val="26"/>
+        </w:rPr>
+        <w:t xml:space="preserve">These are </w:t>
+      </w:r>
+      <w:r>
+        <w:rPr>
+          <w:sz w:val="26"/>
+          <w:szCs w:val="26"/>
+        </w:rPr>
+        <w:t>the</w:t>
+      </w:r>
+      <w:r>
+        <w:rPr>
+          <w:sz w:val="26"/>
+          <w:szCs w:val="26"/>
+        </w:rPr>
+        <w:t xml:space="preserve"> summary of its main functionality:</w:t>
+      </w:r>
+    </w:p>
+    <w:p>
+      <w:pPr>
+        <w:jc w:val="both"/>
+        <w:rPr>
+          <w:sz w:val="26"/>
+          <w:szCs w:val="26"/>
+        </w:rPr>
+      </w:pPr>
+    </w:p>
+    <w:p>
+      <w:pPr>
+        <w:pStyle w:val="ListParagraph"/>
+        <w:numPr>
+          <w:ilvl w:val="0"/>
+          <w:numId w:val="1"/>
+        </w:numPr>
+        <w:jc w:val="both"/>
+        <w:rPr>
+          <w:b/>
+          <w:bCs/>
+          <w:sz w:val="26"/>
+          <w:szCs w:val="26"/>
+        </w:rPr>
+      </w:pPr>
+      <w:r>
+        <w:rPr>
+          <w:i/>
+          <w:iCs/>
+          <w:sz w:val="26"/>
+          <w:szCs w:val="26"/>
+        </w:rPr>
+        <w:t xml:space="preserve">Importing </w:t>
+      </w:r>
+      <w:r>
+        <w:rPr>
+          <w:i/>
+          <w:iCs/>
+          <w:sz w:val="26"/>
+          <w:szCs w:val="26"/>
+        </w:rPr>
+        <w:t xml:space="preserve">necessary </w:t>
+      </w:r>
+      <w:r>
+        <w:rPr>
+          <w:i/>
+          <w:iCs/>
+          <w:sz w:val="26"/>
+          <w:szCs w:val="26"/>
+        </w:rPr>
+        <w:t>libraries</w:t>
+      </w:r>
+      <w:r>
+        <w:rPr>
+          <w:sz w:val="26"/>
+          <w:szCs w:val="26"/>
+        </w:rPr>
+        <w:t>: These include “numpy” (for numerical operations), “pandas” (for manipulati</w:t>
+      </w:r>
+      <w:r>
+        <w:rPr>
+          <w:sz w:val="26"/>
+          <w:szCs w:val="26"/>
+        </w:rPr>
+        <w:t>ng data</w:t>
+      </w:r>
+      <w:r>
+        <w:rPr>
+          <w:sz w:val="26"/>
+          <w:szCs w:val="26"/>
+        </w:rPr>
+        <w:t>)</w:t>
+      </w:r>
+      <w:r>
+        <w:rPr>
+          <w:sz w:val="26"/>
+          <w:szCs w:val="26"/>
+        </w:rPr>
+        <w:t>, “pandas-datareader” (</w:t>
+      </w:r>
+      <w:r>
+        <w:rPr>
+          <w:sz w:val="26"/>
+          <w:szCs w:val="26"/>
+        </w:rPr>
+        <w:t>for retrieving financial data</w:t>
+      </w:r>
+      <w:r>
+        <w:rPr>
+          <w:sz w:val="26"/>
+          <w:szCs w:val="26"/>
+        </w:rPr>
+        <w:t>)</w:t>
+      </w:r>
+      <w:r>
+        <w:rPr>
+          <w:sz w:val="26"/>
+          <w:szCs w:val="26"/>
+        </w:rPr>
+        <w:t xml:space="preserve">, </w:t>
+      </w:r>
+      <w:r>
+        <w:rPr>
+          <w:sz w:val="26"/>
+          <w:szCs w:val="26"/>
+        </w:rPr>
+        <w:t xml:space="preserve">“sklearn” (“scikit-learn”) (for preprocessing data), </w:t>
+      </w:r>
+      <w:r>
+        <w:rPr>
+          <w:sz w:val="26"/>
+          <w:szCs w:val="26"/>
+        </w:rPr>
+        <w:t>“matplotlib” (for visualization), “</w:t>
+      </w:r>
+      <w:r>
+        <w:rPr>
+          <w:sz w:val="26"/>
+          <w:szCs w:val="26"/>
+        </w:rPr>
+        <w:t>tensorflow</w:t>
+      </w:r>
+      <w:r>
+        <w:rPr>
+          <w:sz w:val="26"/>
+          <w:szCs w:val="26"/>
+        </w:rPr>
+        <w:t>”</w:t>
+      </w:r>
+      <w:r>
+        <w:rPr>
+          <w:sz w:val="26"/>
+          <w:szCs w:val="26"/>
+        </w:rPr>
+        <w:t xml:space="preserve"> (for building neural networks), and “yfinance” (for downloading stock data)</w:t>
+      </w:r>
+    </w:p>
+    <w:p>
+      <w:pPr>
+        <w:pStyle w:val="ListParagraph"/>
+        <w:jc w:val="both"/>
+        <w:rPr>
+          <w:b/>
+          <w:bCs/>
+          <w:sz w:val="26"/>
+          <w:szCs w:val="26"/>
+        </w:rPr>
+      </w:pPr>
+    </w:p>
+    <w:p>
+      <w:pPr>
+        <w:pStyle w:val="ListParagraph"/>
+        <w:numPr>
+          <w:ilvl w:val="0"/>
+          <w:numId w:val="1"/>
+        </w:numPr>
+        <w:jc w:val="both"/>
+        <w:rPr>
+          <w:b/>
+          <w:bCs/>
+          <w:sz w:val="26"/>
+          <w:szCs w:val="26"/>
+        </w:rPr>
+      </w:pPr>
+      <w:r>
+        <w:rPr>
+          <w:i/>
+          <w:iCs/>
+          <w:sz w:val="26"/>
+          <w:szCs w:val="26"/>
+        </w:rPr>
+        <w:t>Load data:</w:t>
+      </w:r>
+      <w:r>
+        <w:rPr>
+          <w:sz w:val="26"/>
+          <w:szCs w:val="26"/>
+        </w:rPr>
+        <w:t xml:space="preserve"> Historical stock price for the company Tesla is downloaded from Yahoo Finance using “yfinance”</w:t>
+      </w:r>
+      <w:r>
+        <w:rPr>
+          <w:sz w:val="26"/>
+          <w:szCs w:val="26"/>
+          <w:lang w:val="vi-VN"/>
+        </w:rPr>
+        <w:t xml:space="preserve"> library. The data is loaded within a specific date range between 1/1/2015 and 1/1/2020, and only the "Close" prices are considered.</w:t>
+      </w:r>
+    </w:p>
+    <w:p>
+      <w:pPr>
+        <w:pStyle w:val="ListParagraph"/>
+        <w:jc w:val="both"/>
+        <w:rPr>
+          <w:b/>
+          <w:bCs/>
+          <w:sz w:val="26"/>
+          <w:szCs w:val="26"/>
+        </w:rPr>
+      </w:pPr>
+    </w:p>
+    <w:p>
+      <w:pPr>
+        <w:pStyle w:val="ListParagraph"/>
+        <w:numPr>
+          <w:ilvl w:val="0"/>
+          <w:numId w:val="1"/>
+        </w:numPr>
+        <w:jc w:val="both"/>
+        <w:rPr>
+          <w:b/>
+          <w:bCs/>
+          <w:sz w:val="26"/>
+          <w:szCs w:val="26"/>
+        </w:rPr>
+      </w:pPr>
+      <w:r>
+        <w:rPr>
+          <w:i/>
+          <w:iCs/>
+          <w:sz w:val="26"/>
+          <w:szCs w:val="26"/>
+          <w:lang w:val="vi-VN"/>
+        </w:rPr>
+        <w:t>Prepare data</w:t>
+      </w:r>
+      <w:r>
+        <w:rPr>
+          <w:b/>
+          <w:bCs/>
+          <w:i/>
+          <w:iCs/>
+          <w:sz w:val="26"/>
+          <w:szCs w:val="26"/>
+        </w:rPr>
+        <w:t>:</w:t>
+      </w:r>
+      <w:r>
+        <w:rPr>
+          <w:b/>
+          <w:bCs/>
+          <w:sz w:val="26"/>
+          <w:szCs w:val="26"/>
+          <w:lang w:val="vi-VN"/>
+        </w:rPr>
+        <w:t xml:space="preserve"> </w:t>
+      </w:r>
+      <w:r>
+        <w:rPr>
+          <w:sz w:val="26"/>
+          <w:szCs w:val="26"/>
+          <w:lang w:val="vi-VN"/>
+        </w:rPr>
+        <w:t xml:space="preserve">The </w:t>
+      </w:r>
+      <w:r>
+        <w:rPr>
+          <w:sz w:val="26"/>
+          <w:szCs w:val="26"/>
+        </w:rPr>
+        <w:t xml:space="preserve">loaded </w:t>
+      </w:r>
+      <w:r>
+        <w:rPr>
+          <w:sz w:val="26"/>
+          <w:szCs w:val="26"/>
+        </w:rPr>
+        <w:t xml:space="preserve">“Close” </w:t>
+      </w:r>
+      <w:r>
+        <w:rPr>
+          <w:sz w:val="26"/>
+          <w:szCs w:val="26"/>
+          <w:lang w:val="vi-VN"/>
+        </w:rPr>
+        <w:t>stock price data is normalized using “MinMaxScaler”</w:t>
+      </w:r>
+      <w:r>
+        <w:rPr>
+          <w:sz w:val="26"/>
+          <w:szCs w:val="26"/>
+        </w:rPr>
+        <w:t>, a class of “sklearn” library,</w:t>
+      </w:r>
+      <w:r>
+        <w:rPr>
+          <w:sz w:val="26"/>
+          <w:szCs w:val="26"/>
+        </w:rPr>
+        <w:t xml:space="preserve"> to transfer them into the range of 0 to 1</w:t>
+      </w:r>
+      <w:r>
+        <w:rPr>
+          <w:sz w:val="26"/>
+          <w:szCs w:val="26"/>
+        </w:rPr>
+        <w:t>. Then, it constructs training data samples using a sliding window approach. Each training sample consists of the closing prices of the past.</w:t>
+      </w:r>
+    </w:p>
+    <w:p>
+      <w:pPr>
+        <w:pStyle w:val="ListParagraph"/>
+        <w:jc w:val="both"/>
+        <w:rPr>
+          <w:b/>
+          <w:bCs/>
+          <w:sz w:val="26"/>
+          <w:szCs w:val="26"/>
+        </w:rPr>
+      </w:pPr>
+    </w:p>
+    <w:p>
+      <w:pPr>
+        <w:pStyle w:val="ListParagraph"/>
+        <w:numPr>
+          <w:ilvl w:val="0"/>
+          <w:numId w:val="1"/>
+        </w:numPr>
+        <w:jc w:val="both"/>
+        <w:rPr>
+          <w:i/>
+          <w:iCs/>
+          <w:sz w:val="26"/>
+          <w:szCs w:val="26"/>
+        </w:rPr>
+      </w:pPr>
+      <w:r>
+        <w:rPr>
+          <w:i/>
+          <w:iCs/>
+          <w:sz w:val="26"/>
+          <w:szCs w:val="26"/>
+        </w:rPr>
+        <w:t xml:space="preserve">Build the Model: </w:t>
+      </w:r>
+      <w:r>
+        <w:rPr>
+          <w:sz w:val="26"/>
+          <w:szCs w:val="26"/>
+        </w:rPr>
+        <w:t>A sequential LSTM model is created using the Keras, a subpackage of the library “tensorflow”. The model architecture includes multiple LSTM layers for capturing temporal patterns in the data. Dropout layers are added to mitigate overfitting. The model is set up to predict the next day's closing price.</w:t>
+      </w:r>
+    </w:p>
+    <w:p>
+      <w:pPr>
+        <w:pStyle w:val="ListParagraph"/>
+        <w:rPr>
+          <w:i/>
+          <w:iCs/>
+          <w:sz w:val="26"/>
+          <w:szCs w:val="26"/>
+        </w:rPr>
+      </w:pPr>
+    </w:p>
+    <w:p>
+      <w:pPr>
+        <w:pStyle w:val="ListParagraph"/>
+        <w:numPr>
+          <w:ilvl w:val="0"/>
+          <w:numId w:val="1"/>
+        </w:numPr>
+        <w:jc w:val="both"/>
+        <w:rPr>
+          <w:sz w:val="26"/>
+          <w:szCs w:val="26"/>
+        </w:rPr>
+      </w:pPr>
+      <w:r>
+        <w:rPr>
+          <w:i/>
+          <w:iCs/>
+          <w:sz w:val="26"/>
+          <w:szCs w:val="26"/>
+        </w:rPr>
+        <w:t xml:space="preserve">Training the Model: </w:t>
+      </w:r>
+      <w:r>
+        <w:rPr>
+          <w:sz w:val="26"/>
+          <w:szCs w:val="26"/>
+        </w:rPr>
+        <w:t>The model is compiled with the Adam optimizer and the mean squared error loss function.</w:t>
+      </w:r>
+      <w:r>
+        <w:rPr>
+          <w:sz w:val="26"/>
+          <w:szCs w:val="26"/>
+        </w:rPr>
+        <w:t xml:space="preserve"> After that, i</w:t>
+      </w:r>
+      <w:r>
+        <w:rPr>
+          <w:sz w:val="26"/>
+          <w:szCs w:val="26"/>
+        </w:rPr>
+        <w:t>t's trained on the constructed training data (“x_train” and “y_train”) using a specified number of epochs and batch size.</w:t>
+      </w:r>
+    </w:p>
+    <w:p>
+      <w:pPr>
+        <w:pStyle w:val="ListParagraph"/>
+        <w:rPr>
+          <w:sz w:val="26"/>
+          <w:szCs w:val="26"/>
+        </w:rPr>
+      </w:pPr>
+    </w:p>
+    <w:p>
+      <w:pPr>
+        <w:pStyle w:val="ListParagraph"/>
+        <w:numPr>
+          <w:ilvl w:val="0"/>
+          <w:numId w:val="1"/>
+        </w:numPr>
+        <w:jc w:val="both"/>
+        <w:rPr>
+          <w:sz w:val="26"/>
+          <w:szCs w:val="26"/>
+        </w:rPr>
+      </w:pPr>
+      <w:r>
+        <w:rPr>
+          <w:i/>
+          <w:iCs/>
+          <w:sz w:val="26"/>
+          <w:szCs w:val="26"/>
+        </w:rPr>
+        <w:t>Test the Model:</w:t>
+      </w:r>
+      <w:r>
+        <w:rPr>
+          <w:sz w:val="26"/>
+          <w:szCs w:val="26"/>
+        </w:rPr>
+        <w:t xml:space="preserve"> The model's performance is evaluated on a separate test dataset, which is downloaded in a similar manner as the training data. The script constructs inputs for the model from the historical data, makes predictions, and scales the predictions back to their original range.</w:t>
+      </w:r>
+    </w:p>
+    <w:p>
+      <w:pPr>
+        <w:pStyle w:val="ListParagraph"/>
+        <w:rPr>
+          <w:sz w:val="26"/>
+          <w:szCs w:val="26"/>
+        </w:rPr>
+      </w:pPr>
+    </w:p>
+    <w:p>
+      <w:pPr>
+        <w:pStyle w:val="ListParagraph"/>
+        <w:numPr>
+          <w:ilvl w:val="0"/>
+          <w:numId w:val="1"/>
+        </w:numPr>
+        <w:jc w:val="both"/>
+        <w:rPr>
+          <w:sz w:val="26"/>
+          <w:szCs w:val="26"/>
+        </w:rPr>
+      </w:pPr>
+      <w:r>
+        <w:rPr>
+          <w:i/>
+          <w:iCs/>
+          <w:sz w:val="26"/>
+          <w:szCs w:val="26"/>
+        </w:rPr>
+        <w:lastRenderedPageBreak/>
+        <w:t>Plot Predictions:</w:t>
+      </w:r>
+      <w:r>
+        <w:rPr>
+          <w:sz w:val="26"/>
+          <w:szCs w:val="26"/>
+        </w:rPr>
+        <w:t xml:space="preserve"> The script uses </w:t>
+      </w:r>
+      <w:r>
+        <w:rPr>
+          <w:sz w:val="26"/>
+          <w:szCs w:val="26"/>
+        </w:rPr>
+        <w:t>“</w:t>
+      </w:r>
+      <w:r>
+        <w:rPr>
+          <w:sz w:val="26"/>
+          <w:szCs w:val="26"/>
+        </w:rPr>
+        <w:t>matplotlib</w:t>
+      </w:r>
+      <w:r>
+        <w:rPr>
+          <w:sz w:val="26"/>
+          <w:szCs w:val="26"/>
+        </w:rPr>
+        <w:t>”</w:t>
+      </w:r>
+      <w:r>
+        <w:rPr>
+          <w:sz w:val="26"/>
+          <w:szCs w:val="26"/>
+        </w:rPr>
+        <w:t xml:space="preserve"> to plot the actual and predicted stock prices on the same graph. The x-axis represents time, and the y-axis represents stock prices. Actual prices are plotted in black, while predicted prices are plotted in green.</w:t>
+      </w:r>
+    </w:p>
+    <w:p>
+      <w:pPr>
+        <w:pStyle w:val="ListParagraph"/>
+        <w:rPr>
+          <w:sz w:val="26"/>
+          <w:szCs w:val="26"/>
+        </w:rPr>
+      </w:pPr>
+    </w:p>
+    <w:p>
+      <w:pPr>
+        <w:pStyle w:val="ListParagraph"/>
+        <w:numPr>
+          <w:ilvl w:val="0"/>
+          <w:numId w:val="1"/>
+        </w:numPr>
+        <w:jc w:val="both"/>
+        <w:rPr>
+          <w:sz w:val="26"/>
+          <w:szCs w:val="26"/>
+        </w:rPr>
+      </w:pPr>
+      <w:r>
+        <w:rPr>
+          <w:i/>
+          <w:iCs/>
+          <w:sz w:val="26"/>
+          <w:szCs w:val="26"/>
+        </w:rPr>
+        <w:t>Predict Next Day:</w:t>
+      </w:r>
+      <w:r>
+        <w:rPr>
+          <w:sz w:val="26"/>
+          <w:szCs w:val="26"/>
+        </w:rPr>
+        <w:t xml:space="preserve"> The script attempts to predict the stock price for the next day using the most recent </w:t>
+      </w:r>
+      <w:r>
+        <w:rPr>
+          <w:sz w:val="26"/>
+          <w:szCs w:val="26"/>
+        </w:rPr>
+        <w:t>“</w:t>
+      </w:r>
+      <w:r>
+        <w:rPr>
+          <w:sz w:val="26"/>
+          <w:szCs w:val="26"/>
+        </w:rPr>
+        <w:t>PREDICTION_DAYS</w:t>
+      </w:r>
+      <w:r>
+        <w:rPr>
+          <w:sz w:val="26"/>
+          <w:szCs w:val="26"/>
+        </w:rPr>
+        <w:t>”</w:t>
+      </w:r>
+      <w:r>
+        <w:rPr>
+          <w:sz w:val="26"/>
+          <w:szCs w:val="26"/>
+        </w:rPr>
+        <w:t xml:space="preserve"> data points. It scales the data, feeds it into the trained model, and then inverts the scaling to obtain the final prediction.</w:t>
+      </w:r>
+    </w:p>
+    <w:p>
+      <w:pPr>
+        <w:jc w:val="center"/>
+        <w:rPr>
+          <w:sz w:val="28"/>
+          <w:szCs w:val="28"/>
+        </w:rPr>
+      </w:pPr>
+    </w:p>
     <w:sectPr>
-      <w:headerReference w:type="default" r:id="rId21"/>
-      <w:footerReference w:type="default" r:id="rId22"/>
+      <w:headerReference w:type="default" r:id="rId49"/>
+      <w:footerReference w:type="default" r:id="rId50"/>
       <w:pgSz w:w="12240" w:h="15840"/>
       <w:pgMar w:top="1418" w:right="567" w:bottom="1418" w:left="567" w:header="720" w:footer="720" w:gutter="0"/>
       <w:cols w:space="720"/>
@@ -2308,6 +7934,591 @@
     </w:r>
   </w:p>
 </w:hdr>
+</file>
+
+<file path=word/numbering.xml><?xml version="1.0" encoding="utf-8"?>
+<w:numbering xmlns:wpc="http://schemas.microsoft.com/office/word/2010/wordprocessingCanvas" xmlns:cx="http://schemas.microsoft.com/office/drawing/2014/chartex" xmlns:cx1="http://schemas.microsoft.com/office/drawing/2015/9/8/chartex" xmlns:cx2="http://schemas.microsoft.com/office/drawing/2015/10/21/chartex" xmlns:cx3="http://schemas.microsoft.com/office/drawing/2016/5/9/chartex" xmlns:cx4="http://schemas.microsoft.com/office/drawing/2016/5/10/chartex" xmlns:cx5="http://schemas.microsoft.com/office/drawing/2016/5/11/chartex" xmlns:cx6="http://schemas.microsoft.com/office/drawing/2016/5/12/chartex" xmlns:cx7="http://schemas.microsoft.com/office/drawing/2016/5/13/chartex" xmlns:cx8="http://schemas.microsoft.com/office/drawing/2016/5/14/chartex" xmlns:mc="http://schemas.openxmlformats.org/markup-compatibility/2006" xmlns:aink="http://schemas.microsoft.com/office/drawing/2016/ink" xmlns:am3d="http://schemas.microsoft.com/office/drawing/2017/model3d" xmlns:o="urn:schemas-microsoft-com:office:office" xmlns:oel="http://schemas.microsoft.com/office/2019/extlst" xmlns:r="http://schemas.openxmlformats.org/officeDocument/2006/relationships" xmlns:m="http://schemas.openxmlformats.org/officeDocument/2006/math" xmlns:v="urn:schemas-microsoft-com:vml" xmlns:wp14="http://schemas.microsoft.com/office/word/2010/wordprocessingDrawing" xmlns:wp="http://schemas.openxmlformats.org/drawingml/2006/wordprocessingDrawing" xmlns:w10="urn:schemas-microsoft-com:office:word" xmlns:w="http://schemas.openxmlformats.org/wordprocessingml/2006/main" xmlns:w14="http://schemas.microsoft.com/office/word/2010/wordml" xmlns:w15="http://schemas.microsoft.com/office/word/2012/wordml" xmlns:w16cex="http://schemas.microsoft.com/office/word/2018/wordml/cex" xmlns:w16cid="http://schemas.microsoft.com/office/word/2016/wordml/cid" xmlns:w16="http://schemas.microsoft.com/office/word/2018/wordml" xmlns:w16sdtdh="http://schemas.microsoft.com/office/word/2020/wordml/sdtdatahash" xmlns:w16se="http://schemas.microsoft.com/office/word/2015/wordml/symex" xmlns:wpg="http://schemas.microsoft.com/office/word/2010/wordprocessingGroup" xmlns:wpi="http://schemas.microsoft.com/office/word/2010/wordprocessingInk" xmlns:wne="http://schemas.microsoft.com/office/word/2006/wordml" xmlns:wps="http://schemas.microsoft.com/office/word/2010/wordprocessingShape" mc:Ignorable="w14 w15 w16se w16cid w16 w16cex w16sdtdh wp14">
+  <w:abstractNum w:abstractNumId="0" w15:restartNumberingAfterBreak="0">
+    <w:nsid w:val="155B718A"/>
+    <w:multiLevelType w:val="hybridMultilevel"/>
+    <w:tmpl w:val="3020870C"/>
+    <w:lvl w:ilvl="0" w:tplc="04090001">
+      <w:start w:val="1"/>
+      <w:numFmt w:val="bullet"/>
+      <w:lvlText w:val=""/>
+      <w:lvlJc w:val="left"/>
+      <w:pPr>
+        <w:ind w:left="1080" w:hanging="360"/>
+      </w:pPr>
+      <w:rPr>
+        <w:rFonts w:ascii="Symbol" w:hAnsi="Symbol" w:hint="default"/>
+      </w:rPr>
+    </w:lvl>
+    <w:lvl w:ilvl="1" w:tplc="04090003" w:tentative="1">
+      <w:start w:val="1"/>
+      <w:numFmt w:val="bullet"/>
+      <w:lvlText w:val="o"/>
+      <w:lvlJc w:val="left"/>
+      <w:pPr>
+        <w:ind w:left="1800" w:hanging="360"/>
+      </w:pPr>
+      <w:rPr>
+        <w:rFonts w:ascii="Courier New" w:hAnsi="Courier New" w:cs="Courier New" w:hint="default"/>
+      </w:rPr>
+    </w:lvl>
+    <w:lvl w:ilvl="2" w:tplc="04090005" w:tentative="1">
+      <w:start w:val="1"/>
+      <w:numFmt w:val="bullet"/>
+      <w:lvlText w:val=""/>
+      <w:lvlJc w:val="left"/>
+      <w:pPr>
+        <w:ind w:left="2520" w:hanging="360"/>
+      </w:pPr>
+      <w:rPr>
+        <w:rFonts w:ascii="Wingdings" w:hAnsi="Wingdings" w:hint="default"/>
+      </w:rPr>
+    </w:lvl>
+    <w:lvl w:ilvl="3" w:tplc="04090001" w:tentative="1">
+      <w:start w:val="1"/>
+      <w:numFmt w:val="bullet"/>
+      <w:lvlText w:val=""/>
+      <w:lvlJc w:val="left"/>
+      <w:pPr>
+        <w:ind w:left="3240" w:hanging="360"/>
+      </w:pPr>
+      <w:rPr>
+        <w:rFonts w:ascii="Symbol" w:hAnsi="Symbol" w:hint="default"/>
+      </w:rPr>
+    </w:lvl>
+    <w:lvl w:ilvl="4" w:tplc="04090003" w:tentative="1">
+      <w:start w:val="1"/>
+      <w:numFmt w:val="bullet"/>
+      <w:lvlText w:val="o"/>
+      <w:lvlJc w:val="left"/>
+      <w:pPr>
+        <w:ind w:left="3960" w:hanging="360"/>
+      </w:pPr>
+      <w:rPr>
+        <w:rFonts w:ascii="Courier New" w:hAnsi="Courier New" w:cs="Courier New" w:hint="default"/>
+      </w:rPr>
+    </w:lvl>
+    <w:lvl w:ilvl="5" w:tplc="04090005" w:tentative="1">
+      <w:start w:val="1"/>
+      <w:numFmt w:val="bullet"/>
+      <w:lvlText w:val=""/>
+      <w:lvlJc w:val="left"/>
+      <w:pPr>
+        <w:ind w:left="4680" w:hanging="360"/>
+      </w:pPr>
+      <w:rPr>
+        <w:rFonts w:ascii="Wingdings" w:hAnsi="Wingdings" w:hint="default"/>
+      </w:rPr>
+    </w:lvl>
+    <w:lvl w:ilvl="6" w:tplc="04090001" w:tentative="1">
+      <w:start w:val="1"/>
+      <w:numFmt w:val="bullet"/>
+      <w:lvlText w:val=""/>
+      <w:lvlJc w:val="left"/>
+      <w:pPr>
+        <w:ind w:left="5400" w:hanging="360"/>
+      </w:pPr>
+      <w:rPr>
+        <w:rFonts w:ascii="Symbol" w:hAnsi="Symbol" w:hint="default"/>
+      </w:rPr>
+    </w:lvl>
+    <w:lvl w:ilvl="7" w:tplc="04090003" w:tentative="1">
+      <w:start w:val="1"/>
+      <w:numFmt w:val="bullet"/>
+      <w:lvlText w:val="o"/>
+      <w:lvlJc w:val="left"/>
+      <w:pPr>
+        <w:ind w:left="6120" w:hanging="360"/>
+      </w:pPr>
+      <w:rPr>
+        <w:rFonts w:ascii="Courier New" w:hAnsi="Courier New" w:cs="Courier New" w:hint="default"/>
+      </w:rPr>
+    </w:lvl>
+    <w:lvl w:ilvl="8" w:tplc="04090005" w:tentative="1">
+      <w:start w:val="1"/>
+      <w:numFmt w:val="bullet"/>
+      <w:lvlText w:val=""/>
+      <w:lvlJc w:val="left"/>
+      <w:pPr>
+        <w:ind w:left="6840" w:hanging="360"/>
+      </w:pPr>
+      <w:rPr>
+        <w:rFonts w:ascii="Wingdings" w:hAnsi="Wingdings" w:hint="default"/>
+      </w:rPr>
+    </w:lvl>
+  </w:abstractNum>
+  <w:abstractNum w:abstractNumId="1" w15:restartNumberingAfterBreak="0">
+    <w:nsid w:val="2F785E18"/>
+    <w:multiLevelType w:val="hybridMultilevel"/>
+    <w:tmpl w:val="3FCCC222"/>
+    <w:lvl w:ilvl="0" w:tplc="9E2C6CB8">
+      <w:start w:val="1"/>
+      <w:numFmt w:val="bullet"/>
+      <w:lvlText w:val="-"/>
+      <w:lvlJc w:val="left"/>
+      <w:pPr>
+        <w:ind w:left="720" w:hanging="360"/>
+      </w:pPr>
+      <w:rPr>
+        <w:rFonts w:ascii="Calibri" w:eastAsiaTheme="minorHAnsi" w:hAnsi="Calibri" w:cs="Calibri" w:hint="default"/>
+      </w:rPr>
+    </w:lvl>
+    <w:lvl w:ilvl="1" w:tplc="04090003" w:tentative="1">
+      <w:start w:val="1"/>
+      <w:numFmt w:val="bullet"/>
+      <w:lvlText w:val="o"/>
+      <w:lvlJc w:val="left"/>
+      <w:pPr>
+        <w:ind w:left="1440" w:hanging="360"/>
+      </w:pPr>
+      <w:rPr>
+        <w:rFonts w:ascii="Courier New" w:hAnsi="Courier New" w:cs="Courier New" w:hint="default"/>
+      </w:rPr>
+    </w:lvl>
+    <w:lvl w:ilvl="2" w:tplc="04090005" w:tentative="1">
+      <w:start w:val="1"/>
+      <w:numFmt w:val="bullet"/>
+      <w:lvlText w:val=""/>
+      <w:lvlJc w:val="left"/>
+      <w:pPr>
+        <w:ind w:left="2160" w:hanging="360"/>
+      </w:pPr>
+      <w:rPr>
+        <w:rFonts w:ascii="Wingdings" w:hAnsi="Wingdings" w:hint="default"/>
+      </w:rPr>
+    </w:lvl>
+    <w:lvl w:ilvl="3" w:tplc="04090001" w:tentative="1">
+      <w:start w:val="1"/>
+      <w:numFmt w:val="bullet"/>
+      <w:lvlText w:val=""/>
+      <w:lvlJc w:val="left"/>
+      <w:pPr>
+        <w:ind w:left="2880" w:hanging="360"/>
+      </w:pPr>
+      <w:rPr>
+        <w:rFonts w:ascii="Symbol" w:hAnsi="Symbol" w:hint="default"/>
+      </w:rPr>
+    </w:lvl>
+    <w:lvl w:ilvl="4" w:tplc="04090003" w:tentative="1">
+      <w:start w:val="1"/>
+      <w:numFmt w:val="bullet"/>
+      <w:lvlText w:val="o"/>
+      <w:lvlJc w:val="left"/>
+      <w:pPr>
+        <w:ind w:left="3600" w:hanging="360"/>
+      </w:pPr>
+      <w:rPr>
+        <w:rFonts w:ascii="Courier New" w:hAnsi="Courier New" w:cs="Courier New" w:hint="default"/>
+      </w:rPr>
+    </w:lvl>
+    <w:lvl w:ilvl="5" w:tplc="04090005" w:tentative="1">
+      <w:start w:val="1"/>
+      <w:numFmt w:val="bullet"/>
+      <w:lvlText w:val=""/>
+      <w:lvlJc w:val="left"/>
+      <w:pPr>
+        <w:ind w:left="4320" w:hanging="360"/>
+      </w:pPr>
+      <w:rPr>
+        <w:rFonts w:ascii="Wingdings" w:hAnsi="Wingdings" w:hint="default"/>
+      </w:rPr>
+    </w:lvl>
+    <w:lvl w:ilvl="6" w:tplc="04090001" w:tentative="1">
+      <w:start w:val="1"/>
+      <w:numFmt w:val="bullet"/>
+      <w:lvlText w:val=""/>
+      <w:lvlJc w:val="left"/>
+      <w:pPr>
+        <w:ind w:left="5040" w:hanging="360"/>
+      </w:pPr>
+      <w:rPr>
+        <w:rFonts w:ascii="Symbol" w:hAnsi="Symbol" w:hint="default"/>
+      </w:rPr>
+    </w:lvl>
+    <w:lvl w:ilvl="7" w:tplc="04090003" w:tentative="1">
+      <w:start w:val="1"/>
+      <w:numFmt w:val="bullet"/>
+      <w:lvlText w:val="o"/>
+      <w:lvlJc w:val="left"/>
+      <w:pPr>
+        <w:ind w:left="5760" w:hanging="360"/>
+      </w:pPr>
+      <w:rPr>
+        <w:rFonts w:ascii="Courier New" w:hAnsi="Courier New" w:cs="Courier New" w:hint="default"/>
+      </w:rPr>
+    </w:lvl>
+    <w:lvl w:ilvl="8" w:tplc="04090005" w:tentative="1">
+      <w:start w:val="1"/>
+      <w:numFmt w:val="bullet"/>
+      <w:lvlText w:val=""/>
+      <w:lvlJc w:val="left"/>
+      <w:pPr>
+        <w:ind w:left="6480" w:hanging="360"/>
+      </w:pPr>
+      <w:rPr>
+        <w:rFonts w:ascii="Wingdings" w:hAnsi="Wingdings" w:hint="default"/>
+      </w:rPr>
+    </w:lvl>
+  </w:abstractNum>
+  <w:abstractNum w:abstractNumId="2" w15:restartNumberingAfterBreak="0">
+    <w:nsid w:val="398E481E"/>
+    <w:multiLevelType w:val="hybridMultilevel"/>
+    <w:tmpl w:val="DC0C6586"/>
+    <w:lvl w:ilvl="0" w:tplc="04090001">
+      <w:start w:val="1"/>
+      <w:numFmt w:val="bullet"/>
+      <w:lvlText w:val=""/>
+      <w:lvlJc w:val="left"/>
+      <w:pPr>
+        <w:ind w:left="720" w:hanging="360"/>
+      </w:pPr>
+      <w:rPr>
+        <w:rFonts w:ascii="Symbol" w:hAnsi="Symbol" w:hint="default"/>
+      </w:rPr>
+    </w:lvl>
+    <w:lvl w:ilvl="1" w:tplc="04090003">
+      <w:start w:val="1"/>
+      <w:numFmt w:val="bullet"/>
+      <w:lvlText w:val="o"/>
+      <w:lvlJc w:val="left"/>
+      <w:pPr>
+        <w:ind w:left="1440" w:hanging="360"/>
+      </w:pPr>
+      <w:rPr>
+        <w:rFonts w:ascii="Courier New" w:hAnsi="Courier New" w:cs="Courier New" w:hint="default"/>
+      </w:rPr>
+    </w:lvl>
+    <w:lvl w:ilvl="2" w:tplc="04090005" w:tentative="1">
+      <w:start w:val="1"/>
+      <w:numFmt w:val="bullet"/>
+      <w:lvlText w:val=""/>
+      <w:lvlJc w:val="left"/>
+      <w:pPr>
+        <w:ind w:left="2160" w:hanging="360"/>
+      </w:pPr>
+      <w:rPr>
+        <w:rFonts w:ascii="Wingdings" w:hAnsi="Wingdings" w:hint="default"/>
+      </w:rPr>
+    </w:lvl>
+    <w:lvl w:ilvl="3" w:tplc="04090001" w:tentative="1">
+      <w:start w:val="1"/>
+      <w:numFmt w:val="bullet"/>
+      <w:lvlText w:val=""/>
+      <w:lvlJc w:val="left"/>
+      <w:pPr>
+        <w:ind w:left="2880" w:hanging="360"/>
+      </w:pPr>
+      <w:rPr>
+        <w:rFonts w:ascii="Symbol" w:hAnsi="Symbol" w:hint="default"/>
+      </w:rPr>
+    </w:lvl>
+    <w:lvl w:ilvl="4" w:tplc="04090003" w:tentative="1">
+      <w:start w:val="1"/>
+      <w:numFmt w:val="bullet"/>
+      <w:lvlText w:val="o"/>
+      <w:lvlJc w:val="left"/>
+      <w:pPr>
+        <w:ind w:left="3600" w:hanging="360"/>
+      </w:pPr>
+      <w:rPr>
+        <w:rFonts w:ascii="Courier New" w:hAnsi="Courier New" w:cs="Courier New" w:hint="default"/>
+      </w:rPr>
+    </w:lvl>
+    <w:lvl w:ilvl="5" w:tplc="04090005" w:tentative="1">
+      <w:start w:val="1"/>
+      <w:numFmt w:val="bullet"/>
+      <w:lvlText w:val=""/>
+      <w:lvlJc w:val="left"/>
+      <w:pPr>
+        <w:ind w:left="4320" w:hanging="360"/>
+      </w:pPr>
+      <w:rPr>
+        <w:rFonts w:ascii="Wingdings" w:hAnsi="Wingdings" w:hint="default"/>
+      </w:rPr>
+    </w:lvl>
+    <w:lvl w:ilvl="6" w:tplc="04090001" w:tentative="1">
+      <w:start w:val="1"/>
+      <w:numFmt w:val="bullet"/>
+      <w:lvlText w:val=""/>
+      <w:lvlJc w:val="left"/>
+      <w:pPr>
+        <w:ind w:left="5040" w:hanging="360"/>
+      </w:pPr>
+      <w:rPr>
+        <w:rFonts w:ascii="Symbol" w:hAnsi="Symbol" w:hint="default"/>
+      </w:rPr>
+    </w:lvl>
+    <w:lvl w:ilvl="7" w:tplc="04090003" w:tentative="1">
+      <w:start w:val="1"/>
+      <w:numFmt w:val="bullet"/>
+      <w:lvlText w:val="o"/>
+      <w:lvlJc w:val="left"/>
+      <w:pPr>
+        <w:ind w:left="5760" w:hanging="360"/>
+      </w:pPr>
+      <w:rPr>
+        <w:rFonts w:ascii="Courier New" w:hAnsi="Courier New" w:cs="Courier New" w:hint="default"/>
+      </w:rPr>
+    </w:lvl>
+    <w:lvl w:ilvl="8" w:tplc="04090005" w:tentative="1">
+      <w:start w:val="1"/>
+      <w:numFmt w:val="bullet"/>
+      <w:lvlText w:val=""/>
+      <w:lvlJc w:val="left"/>
+      <w:pPr>
+        <w:ind w:left="6480" w:hanging="360"/>
+      </w:pPr>
+      <w:rPr>
+        <w:rFonts w:ascii="Wingdings" w:hAnsi="Wingdings" w:hint="default"/>
+      </w:rPr>
+    </w:lvl>
+  </w:abstractNum>
+  <w:abstractNum w:abstractNumId="3" w15:restartNumberingAfterBreak="0">
+    <w:nsid w:val="3D0D4C6F"/>
+    <w:multiLevelType w:val="hybridMultilevel"/>
+    <w:tmpl w:val="5896ECE2"/>
+    <w:lvl w:ilvl="0" w:tplc="D8F6E978">
+      <w:start w:val="3"/>
+      <w:numFmt w:val="bullet"/>
+      <w:lvlText w:val="-"/>
+      <w:lvlJc w:val="left"/>
+      <w:pPr>
+        <w:ind w:left="1080" w:hanging="360"/>
+      </w:pPr>
+      <w:rPr>
+        <w:rFonts w:ascii="Calibri" w:eastAsiaTheme="minorHAnsi" w:hAnsi="Calibri" w:cs="Calibri" w:hint="default"/>
+      </w:rPr>
+    </w:lvl>
+    <w:lvl w:ilvl="1" w:tplc="04090003" w:tentative="1">
+      <w:start w:val="1"/>
+      <w:numFmt w:val="bullet"/>
+      <w:lvlText w:val="o"/>
+      <w:lvlJc w:val="left"/>
+      <w:pPr>
+        <w:ind w:left="1800" w:hanging="360"/>
+      </w:pPr>
+      <w:rPr>
+        <w:rFonts w:ascii="Courier New" w:hAnsi="Courier New" w:cs="Courier New" w:hint="default"/>
+      </w:rPr>
+    </w:lvl>
+    <w:lvl w:ilvl="2" w:tplc="04090005" w:tentative="1">
+      <w:start w:val="1"/>
+      <w:numFmt w:val="bullet"/>
+      <w:lvlText w:val=""/>
+      <w:lvlJc w:val="left"/>
+      <w:pPr>
+        <w:ind w:left="2520" w:hanging="360"/>
+      </w:pPr>
+      <w:rPr>
+        <w:rFonts w:ascii="Wingdings" w:hAnsi="Wingdings" w:hint="default"/>
+      </w:rPr>
+    </w:lvl>
+    <w:lvl w:ilvl="3" w:tplc="04090001" w:tentative="1">
+      <w:start w:val="1"/>
+      <w:numFmt w:val="bullet"/>
+      <w:lvlText w:val=""/>
+      <w:lvlJc w:val="left"/>
+      <w:pPr>
+        <w:ind w:left="3240" w:hanging="360"/>
+      </w:pPr>
+      <w:rPr>
+        <w:rFonts w:ascii="Symbol" w:hAnsi="Symbol" w:hint="default"/>
+      </w:rPr>
+    </w:lvl>
+    <w:lvl w:ilvl="4" w:tplc="04090003" w:tentative="1">
+      <w:start w:val="1"/>
+      <w:numFmt w:val="bullet"/>
+      <w:lvlText w:val="o"/>
+      <w:lvlJc w:val="left"/>
+      <w:pPr>
+        <w:ind w:left="3960" w:hanging="360"/>
+      </w:pPr>
+      <w:rPr>
+        <w:rFonts w:ascii="Courier New" w:hAnsi="Courier New" w:cs="Courier New" w:hint="default"/>
+      </w:rPr>
+    </w:lvl>
+    <w:lvl w:ilvl="5" w:tplc="04090005" w:tentative="1">
+      <w:start w:val="1"/>
+      <w:numFmt w:val="bullet"/>
+      <w:lvlText w:val=""/>
+      <w:lvlJc w:val="left"/>
+      <w:pPr>
+        <w:ind w:left="4680" w:hanging="360"/>
+      </w:pPr>
+      <w:rPr>
+        <w:rFonts w:ascii="Wingdings" w:hAnsi="Wingdings" w:hint="default"/>
+      </w:rPr>
+    </w:lvl>
+    <w:lvl w:ilvl="6" w:tplc="04090001" w:tentative="1">
+      <w:start w:val="1"/>
+      <w:numFmt w:val="bullet"/>
+      <w:lvlText w:val=""/>
+      <w:lvlJc w:val="left"/>
+      <w:pPr>
+        <w:ind w:left="5400" w:hanging="360"/>
+      </w:pPr>
+      <w:rPr>
+        <w:rFonts w:ascii="Symbol" w:hAnsi="Symbol" w:hint="default"/>
+      </w:rPr>
+    </w:lvl>
+    <w:lvl w:ilvl="7" w:tplc="04090003" w:tentative="1">
+      <w:start w:val="1"/>
+      <w:numFmt w:val="bullet"/>
+      <w:lvlText w:val="o"/>
+      <w:lvlJc w:val="left"/>
+      <w:pPr>
+        <w:ind w:left="6120" w:hanging="360"/>
+      </w:pPr>
+      <w:rPr>
+        <w:rFonts w:ascii="Courier New" w:hAnsi="Courier New" w:cs="Courier New" w:hint="default"/>
+      </w:rPr>
+    </w:lvl>
+    <w:lvl w:ilvl="8" w:tplc="04090005" w:tentative="1">
+      <w:start w:val="1"/>
+      <w:numFmt w:val="bullet"/>
+      <w:lvlText w:val=""/>
+      <w:lvlJc w:val="left"/>
+      <w:pPr>
+        <w:ind w:left="6840" w:hanging="360"/>
+      </w:pPr>
+      <w:rPr>
+        <w:rFonts w:ascii="Wingdings" w:hAnsi="Wingdings" w:hint="default"/>
+      </w:rPr>
+    </w:lvl>
+  </w:abstractNum>
+  <w:abstractNum w:abstractNumId="4" w15:restartNumberingAfterBreak="0">
+    <w:nsid w:val="57FF16F6"/>
+    <w:multiLevelType w:val="hybridMultilevel"/>
+    <w:tmpl w:val="ACF49542"/>
+    <w:lvl w:ilvl="0" w:tplc="04090001">
+      <w:start w:val="1"/>
+      <w:numFmt w:val="bullet"/>
+      <w:lvlText w:val=""/>
+      <w:lvlJc w:val="left"/>
+      <w:pPr>
+        <w:ind w:left="720" w:hanging="360"/>
+      </w:pPr>
+      <w:rPr>
+        <w:rFonts w:ascii="Symbol" w:hAnsi="Symbol" w:hint="default"/>
+      </w:rPr>
+    </w:lvl>
+    <w:lvl w:ilvl="1" w:tplc="04090003">
+      <w:start w:val="1"/>
+      <w:numFmt w:val="bullet"/>
+      <w:lvlText w:val="o"/>
+      <w:lvlJc w:val="left"/>
+      <w:pPr>
+        <w:ind w:left="1440" w:hanging="360"/>
+      </w:pPr>
+      <w:rPr>
+        <w:rFonts w:ascii="Courier New" w:hAnsi="Courier New" w:cs="Courier New" w:hint="default"/>
+      </w:rPr>
+    </w:lvl>
+    <w:lvl w:ilvl="2" w:tplc="04090005">
+      <w:start w:val="1"/>
+      <w:numFmt w:val="bullet"/>
+      <w:lvlText w:val=""/>
+      <w:lvlJc w:val="left"/>
+      <w:pPr>
+        <w:ind w:left="2160" w:hanging="360"/>
+      </w:pPr>
+      <w:rPr>
+        <w:rFonts w:ascii="Wingdings" w:hAnsi="Wingdings" w:hint="default"/>
+      </w:rPr>
+    </w:lvl>
+    <w:lvl w:ilvl="3" w:tplc="04090001" w:tentative="1">
+      <w:start w:val="1"/>
+      <w:numFmt w:val="bullet"/>
+      <w:lvlText w:val=""/>
+      <w:lvlJc w:val="left"/>
+      <w:pPr>
+        <w:ind w:left="2880" w:hanging="360"/>
+      </w:pPr>
+      <w:rPr>
+        <w:rFonts w:ascii="Symbol" w:hAnsi="Symbol" w:hint="default"/>
+      </w:rPr>
+    </w:lvl>
+    <w:lvl w:ilvl="4" w:tplc="04090003" w:tentative="1">
+      <w:start w:val="1"/>
+      <w:numFmt w:val="bullet"/>
+      <w:lvlText w:val="o"/>
+      <w:lvlJc w:val="left"/>
+      <w:pPr>
+        <w:ind w:left="3600" w:hanging="360"/>
+      </w:pPr>
+      <w:rPr>
+        <w:rFonts w:ascii="Courier New" w:hAnsi="Courier New" w:cs="Courier New" w:hint="default"/>
+      </w:rPr>
+    </w:lvl>
+    <w:lvl w:ilvl="5" w:tplc="04090005" w:tentative="1">
+      <w:start w:val="1"/>
+      <w:numFmt w:val="bullet"/>
+      <w:lvlText w:val=""/>
+      <w:lvlJc w:val="left"/>
+      <w:pPr>
+        <w:ind w:left="4320" w:hanging="360"/>
+      </w:pPr>
+      <w:rPr>
+        <w:rFonts w:ascii="Wingdings" w:hAnsi="Wingdings" w:hint="default"/>
+      </w:rPr>
+    </w:lvl>
+    <w:lvl w:ilvl="6" w:tplc="04090001" w:tentative="1">
+      <w:start w:val="1"/>
+      <w:numFmt w:val="bullet"/>
+      <w:lvlText w:val=""/>
+      <w:lvlJc w:val="left"/>
+      <w:pPr>
+        <w:ind w:left="5040" w:hanging="360"/>
+      </w:pPr>
+      <w:rPr>
+        <w:rFonts w:ascii="Symbol" w:hAnsi="Symbol" w:hint="default"/>
+      </w:rPr>
+    </w:lvl>
+    <w:lvl w:ilvl="7" w:tplc="04090003" w:tentative="1">
+      <w:start w:val="1"/>
+      <w:numFmt w:val="bullet"/>
+      <w:lvlText w:val="o"/>
+      <w:lvlJc w:val="left"/>
+      <w:pPr>
+        <w:ind w:left="5760" w:hanging="360"/>
+      </w:pPr>
+      <w:rPr>
+        <w:rFonts w:ascii="Courier New" w:hAnsi="Courier New" w:cs="Courier New" w:hint="default"/>
+      </w:rPr>
+    </w:lvl>
+    <w:lvl w:ilvl="8" w:tplc="04090005" w:tentative="1">
+      <w:start w:val="1"/>
+      <w:numFmt w:val="bullet"/>
+      <w:lvlText w:val=""/>
+      <w:lvlJc w:val="left"/>
+      <w:pPr>
+        <w:ind w:left="6480" w:hanging="360"/>
+      </w:pPr>
+      <w:rPr>
+        <w:rFonts w:ascii="Wingdings" w:hAnsi="Wingdings" w:hint="default"/>
+      </w:rPr>
+    </w:lvl>
+  </w:abstractNum>
+  <w:num w:numId="1" w16cid:durableId="1947694036">
+    <w:abstractNumId w:val="1"/>
+  </w:num>
+  <w:num w:numId="2" w16cid:durableId="1131947963">
+    <w:abstractNumId w:val="3"/>
+  </w:num>
+  <w:num w:numId="3" w16cid:durableId="653799929">
+    <w:abstractNumId w:val="4"/>
+  </w:num>
+  <w:num w:numId="4" w16cid:durableId="960915536">
+    <w:abstractNumId w:val="0"/>
+  </w:num>
+  <w:num w:numId="5" w16cid:durableId="1016999393">
+    <w:abstractNumId w:val="2"/>
+  </w:num>
+</w:numbering>
 </file>
 
 <file path=word/styles.xml><?xml version="1.0" encoding="utf-8"?>
@@ -2710,6 +8921,7 @@
   <w:style w:type="paragraph" w:default="1" w:styleId="Normal">
     <w:name w:val="Normal"/>
     <w:qFormat/>
+    <w:rsid w:val="00EE0FFE"/>
   </w:style>
   <w:style w:type="character" w:default="1" w:styleId="DefaultParagraphFont">
     <w:name w:val="Default Paragraph Font"/>
@@ -2804,6 +9016,29 @@
       <w:color w:val="605E5C"/>
       <w:shd w:val="clear" w:color="auto" w:fill="E1DFDD"/>
     </w:rPr>
+  </w:style>
+  <w:style w:type="character" w:styleId="FollowedHyperlink">
+    <w:name w:val="FollowedHyperlink"/>
+    <w:basedOn w:val="DefaultParagraphFont"/>
+    <w:uiPriority w:val="99"/>
+    <w:semiHidden/>
+    <w:unhideWhenUsed/>
+    <w:rsid w:val="00975F9B"/>
+    <w:rPr>
+      <w:color w:val="954F72" w:themeColor="followedHyperlink"/>
+      <w:u w:val="single"/>
+    </w:rPr>
+  </w:style>
+  <w:style w:type="paragraph" w:styleId="ListParagraph">
+    <w:name w:val="List Paragraph"/>
+    <w:basedOn w:val="Normal"/>
+    <w:uiPriority w:val="34"/>
+    <w:qFormat/>
+    <w:rsid w:val="002609C9"/>
+    <w:pPr>
+      <w:ind w:left="720"/>
+      <w:contextualSpacing/>
+    </w:pPr>
   </w:style>
 </w:styles>
 </file>

--- a/reports/task_1.docx
+++ b/reports/task_1.docx
@@ -2559,7 +2559,35 @@
           <w:sz w:val="26"/>
           <w:szCs w:val="26"/>
         </w:rPr>
-        <w:t xml:space="preserve">in virtual environment, while running </w:t>
+        <w:t xml:space="preserve">in </w:t>
+      </w:r>
+      <w:r>
+        <w:rPr>
+          <w:sz w:val="26"/>
+          <w:szCs w:val="26"/>
+        </w:rPr>
+        <w:t xml:space="preserve">two separated </w:t>
+      </w:r>
+      <w:r>
+        <w:rPr>
+          <w:sz w:val="26"/>
+          <w:szCs w:val="26"/>
+        </w:rPr>
+        <w:t>virtual environment</w:t>
+      </w:r>
+      <w:r>
+        <w:rPr>
+          <w:sz w:val="26"/>
+          <w:szCs w:val="26"/>
+        </w:rPr>
+        <w:t>s</w:t>
+      </w:r>
+      <w:r>
+        <w:rPr>
+          <w:sz w:val="26"/>
+          <w:szCs w:val="26"/>
+        </w:rPr>
+        <w:t xml:space="preserve">, while running </w:t>
       </w:r>
       <w:r>
         <w:rPr>
@@ -6353,15 +6381,7 @@
           <w:sz w:val="24"/>
           <w:szCs w:val="24"/>
         </w:rPr>
-        <w:t>src.</w:t>
-      </w:r>
-      <w:r>
-        <w:rPr>
-          <w:noProof/>
-          <w:sz w:val="24"/>
-          <w:szCs w:val="24"/>
-        </w:rPr>
-        <w:t>utils</w:t>
+        <w:t>src.utils</w:t>
       </w:r>
       <w:r>
         <w:rPr>
@@ -6425,14 +6445,7 @@
           <w:sz w:val="26"/>
           <w:szCs w:val="26"/>
         </w:rPr>
-        <w:t>Attribute</w:t>
-      </w:r>
-      <w:r>
-        <w:rPr>
-          <w:sz w:val="26"/>
-          <w:szCs w:val="26"/>
-        </w:rPr>
-        <w:t xml:space="preserve"> Error:</w:t>
+        <w:t>Attribute Error:</w:t>
       </w:r>
       <w:r>
         <w:rPr>
@@ -6511,88 +6524,7 @@
           <w:sz w:val="24"/>
           <w:szCs w:val="24"/>
         </w:rPr>
-        <w:t>module</w:t>
-      </w:r>
-      <w:r>
-        <w:rPr>
-          <w:i/>
-          <w:iCs/>
-          <w:sz w:val="24"/>
-          <w:szCs w:val="24"/>
-        </w:rPr>
-        <w:t xml:space="preserve"> “</w:t>
-      </w:r>
-      <w:r>
-        <w:rPr>
-          <w:i/>
-          <w:iCs/>
-          <w:sz w:val="24"/>
-          <w:szCs w:val="24"/>
-        </w:rPr>
-        <w:t>kera</w:t>
-      </w:r>
-      <w:r>
-        <w:rPr>
-          <w:i/>
-          <w:iCs/>
-          <w:sz w:val="24"/>
-          <w:szCs w:val="24"/>
-        </w:rPr>
-        <w:t>s</w:t>
-      </w:r>
-      <w:r>
-        <w:rPr>
-          <w:i/>
-          <w:iCs/>
-          <w:sz w:val="24"/>
-          <w:szCs w:val="24"/>
-        </w:rPr>
-        <w:t>.backend</w:t>
-      </w:r>
-      <w:r>
-        <w:rPr>
-          <w:i/>
-          <w:iCs/>
-          <w:sz w:val="24"/>
-          <w:szCs w:val="24"/>
-        </w:rPr>
-        <w:t xml:space="preserve">” </w:t>
-      </w:r>
-      <w:r>
-        <w:rPr>
-          <w:i/>
-          <w:iCs/>
-          <w:sz w:val="24"/>
-          <w:szCs w:val="24"/>
-        </w:rPr>
-        <w:t xml:space="preserve">has no attribute </w:t>
-      </w:r>
-      <w:r>
-        <w:rPr>
-          <w:i/>
-          <w:iCs/>
-          <w:sz w:val="24"/>
-          <w:szCs w:val="24"/>
-        </w:rPr>
-        <w:t>“</w:t>
-      </w:r>
-      <w:r>
-        <w:rPr>
-          <w:i/>
-          <w:iCs/>
-          <w:sz w:val="24"/>
-          <w:szCs w:val="24"/>
-        </w:rPr>
-        <w:t>image_dim_ordering</w:t>
-      </w:r>
-      <w:r>
-        <w:rPr>
-          <w:i/>
-          <w:iCs/>
-          <w:sz w:val="24"/>
-          <w:szCs w:val="24"/>
-        </w:rPr>
-        <w:t>”</w:t>
+        <w:t>module “keras.backend” has no attribute “image_dim_ordering”</w:t>
       </w:r>
     </w:p>
     <w:p>
@@ -6736,6 +6668,7 @@
       </w:pPr>
       <w:r>
         <w:rPr>
+          <w:noProof/>
           <w:sz w:val="28"/>
           <w:szCs w:val="28"/>
         </w:rPr>
@@ -6860,14 +6793,7 @@
           <w:sz w:val="26"/>
           <w:szCs w:val="26"/>
         </w:rPr>
-        <w:t>Assertion</w:t>
-      </w:r>
-      <w:r>
-        <w:rPr>
-          <w:sz w:val="26"/>
-          <w:szCs w:val="26"/>
-        </w:rPr>
-        <w:t xml:space="preserve"> Error:</w:t>
+        <w:t>Assertion Error:</w:t>
       </w:r>
       <w:r>
         <w:rPr>
@@ -7089,6 +7015,9 @@
         </w:rPr>
       </w:pPr>
       <w:r>
+        <w:rPr>
+          <w:noProof/>
+        </w:rPr>
         <w:drawing>
           <wp:inline distT="0" distB="0" distL="0" distR="0" wp14:anchorId="692304C4" wp14:editId="49B663D6">
             <wp:extent cx="7052310" cy="2339340"/>

--- a/reports/task_1.docx
+++ b/reports/task_1.docx
@@ -7057,12 +7057,23 @@
     </w:p>
     <w:p>
       <w:pPr>
-        <w:jc w:val="both"/>
-        <w:rPr>
+        <w:jc w:val="center"/>
+        <w:rPr>
+          <w:i/>
+          <w:iCs/>
           <w:sz w:val="28"/>
           <w:szCs w:val="28"/>
         </w:rPr>
       </w:pPr>
+      <w:r>
+        <w:rPr>
+          <w:i/>
+          <w:iCs/>
+          <w:sz w:val="28"/>
+          <w:szCs w:val="28"/>
+        </w:rPr>
+        <w:t>Zero-size array to reduction operation maximum which has no identity</w:t>
+      </w:r>
     </w:p>
     <w:p>
       <w:pPr>

--- a/reports/task_1.docx
+++ b/reports/task_1.docx
@@ -2104,7 +2104,21 @@
           <w:sz w:val="26"/>
           <w:szCs w:val="26"/>
         </w:rPr>
-        <w:t>Now, It is possible to install Python packages or libraries without affecting the system-wide Python installation in my local machine.</w:t>
+        <w:t xml:space="preserve">Now, It is possible to install Python packages or libraries without affecting the system-wide Python installation </w:t>
+      </w:r>
+      <w:r>
+        <w:rPr>
+          <w:sz w:val="26"/>
+          <w:szCs w:val="26"/>
+        </w:rPr>
+        <w:t>o</w:t>
+      </w:r>
+      <w:r>
+        <w:rPr>
+          <w:sz w:val="26"/>
+          <w:szCs w:val="26"/>
+        </w:rPr>
+        <w:t>n my local machine.</w:t>
       </w:r>
     </w:p>
     <w:p>
@@ -3402,6 +3416,20 @@
         </w:rPr>
         <w:t>have run the project by running the file “stock_prediction.py”</w:t>
       </w:r>
+      <w:r>
+        <w:rPr>
+          <w:sz w:val="26"/>
+          <w:szCs w:val="26"/>
+        </w:rPr>
+        <w:t xml:space="preserve"> </w:t>
+      </w:r>
+      <w:r>
+        <w:rPr>
+          <w:sz w:val="26"/>
+          <w:szCs w:val="26"/>
+        </w:rPr>
+        <w:t>in the local Python environment on my device:</w:t>
+      </w:r>
     </w:p>
     <w:p>
       <w:pPr>
@@ -3418,9 +3446,9 @@
           <w:szCs w:val="28"/>
         </w:rPr>
         <w:drawing>
-          <wp:inline distT="0" distB="0" distL="0" distR="0" wp14:anchorId="110A8D0C" wp14:editId="0A331253">
-            <wp:extent cx="5105400" cy="2861156"/>
-            <wp:effectExtent l="0" t="0" r="0" b="0"/>
+          <wp:inline distT="0" distB="0" distL="0" distR="0" wp14:anchorId="110A8D0C" wp14:editId="4423091E">
+            <wp:extent cx="4758952" cy="2667000"/>
+            <wp:effectExtent l="0" t="0" r="3810" b="0"/>
             <wp:docPr id="1014310679" name="Picture 1"/>
             <wp:cNvGraphicFramePr>
               <a:graphicFrameLocks xmlns:a="http://schemas.openxmlformats.org/drawingml/2006/main" noChangeAspect="1"/>
@@ -3441,7 +3469,7 @@
                   <pic:spPr>
                     <a:xfrm>
                       <a:off x="0" y="0"/>
-                      <a:ext cx="5125860" cy="2872622"/>
+                      <a:ext cx="4782801" cy="2680366"/>
                     </a:xfrm>
                     <a:prstGeom prst="rect">
                       <a:avLst/>
@@ -7079,8 +7107,10 @@
       <w:pPr>
         <w:jc w:val="both"/>
         <w:rPr>
-          <w:sz w:val="28"/>
-          <w:szCs w:val="28"/>
+          <w:b/>
+          <w:bCs/>
+          <w:sz w:val="26"/>
+          <w:szCs w:val="26"/>
         </w:rPr>
       </w:pPr>
     </w:p>
@@ -7764,15 +7794,6 @@
         </w:rPr>
         <w:t xml:space="preserve"> data points. It scales the data, feeds it into the trained model, and then inverts the scaling to obtain the final prediction.</w:t>
       </w:r>
-    </w:p>
-    <w:p>
-      <w:pPr>
-        <w:jc w:val="center"/>
-        <w:rPr>
-          <w:sz w:val="28"/>
-          <w:szCs w:val="28"/>
-        </w:rPr>
-      </w:pPr>
     </w:p>
     <w:sectPr>
       <w:headerReference w:type="default" r:id="rId49"/>
@@ -8861,7 +8882,7 @@
   <w:style w:type="paragraph" w:default="1" w:styleId="Normal">
     <w:name w:val="Normal"/>
     <w:qFormat/>
-    <w:rsid w:val="00EE0FFE"/>
+    <w:rsid w:val="005B25D4"/>
   </w:style>
   <w:style w:type="character" w:default="1" w:styleId="DefaultParagraphFont">
     <w:name w:val="Default Paragraph Font"/>
